--- a/Fragmentare.docx
+++ b/Fragmentare.docx
@@ -1,16 +1,82 @@
 
 <file path=word/document.xml><?xml version="1.0" encoding="utf-8"?>
-<w:document xmlns:wpc="http://schemas.microsoft.com/office/word/2010/wordprocessingCanvas" xmlns:cx="http://schemas.microsoft.com/office/drawing/2014/chartex" xmlns:mc="http://schemas.openxmlformats.org/markup-compatibility/2006" xmlns:o="urn:schemas-microsoft-com:office:office" xmlns:r="http://schemas.openxmlformats.org/officeDocument/2006/relationships" xmlns:m="http://schemas.openxmlformats.org/officeDocument/2006/math" xmlns:v="urn:schemas-microsoft-com:vml" xmlns:wp14="http://schemas.microsoft.com/office/word/2010/wordprocessingDrawing" xmlns:wp="http://schemas.openxmlformats.org/drawingml/2006/wordprocessingDrawing" xmlns:w10="urn:schemas-microsoft-com:office:word" xmlns:w="http://schemas.openxmlformats.org/wordprocessingml/2006/main" xmlns:w14="http://schemas.microsoft.com/office/word/2010/wordml" xmlns:w15="http://schemas.microsoft.com/office/word/2012/wordml" xmlns:w16se="http://schemas.microsoft.com/office/word/2015/wordml/symex" xmlns:wpg="http://schemas.microsoft.com/office/word/2010/wordprocessingGroup" xmlns:wpi="http://schemas.microsoft.com/office/word/2010/wordprocessingInk" xmlns:wne="http://schemas.microsoft.com/office/word/2006/wordml" xmlns:wps="http://schemas.microsoft.com/office/word/2010/wordprocessingShape" mc:Ignorable="w14 w15 w16se wp14">
+<w:document xmlns:wpc="http://schemas.microsoft.com/office/word/2010/wordprocessingCanvas" xmlns:cx="http://schemas.microsoft.com/office/drawing/2014/chartex" xmlns:cx1="http://schemas.microsoft.com/office/drawing/2015/9/8/chartex" xmlns:cx2="http://schemas.microsoft.com/office/drawing/2015/10/21/chartex" xmlns:cx3="http://schemas.microsoft.com/office/drawing/2016/5/9/chartex" xmlns:cx4="http://schemas.microsoft.com/office/drawing/2016/5/10/chartex" xmlns:cx5="http://schemas.microsoft.com/office/drawing/2016/5/11/chartex" xmlns:cx6="http://schemas.microsoft.com/office/drawing/2016/5/12/chartex" xmlns:cx7="http://schemas.microsoft.com/office/drawing/2016/5/13/chartex" xmlns:cx8="http://schemas.microsoft.com/office/drawing/2016/5/14/chartex" xmlns:mc="http://schemas.openxmlformats.org/markup-compatibility/2006" xmlns:aink="http://schemas.microsoft.com/office/drawing/2016/ink" xmlns:am3d="http://schemas.microsoft.com/office/drawing/2017/model3d" xmlns:o="urn:schemas-microsoft-com:office:office" xmlns:oel="http://schemas.microsoft.com/office/2019/extlst" xmlns:r="http://schemas.openxmlformats.org/officeDocument/2006/relationships" xmlns:m="http://schemas.openxmlformats.org/officeDocument/2006/math" xmlns:v="urn:schemas-microsoft-com:vml" xmlns:wp14="http://schemas.microsoft.com/office/word/2010/wordprocessingDrawing" xmlns:wp="http://schemas.openxmlformats.org/drawingml/2006/wordprocessingDrawing" xmlns:w10="urn:schemas-microsoft-com:office:word" xmlns:w="http://schemas.openxmlformats.org/wordprocessingml/2006/main" xmlns:w14="http://schemas.microsoft.com/office/word/2010/wordml" xmlns:w15="http://schemas.microsoft.com/office/word/2012/wordml" xmlns:w16cex="http://schemas.microsoft.com/office/word/2018/wordml/cex" xmlns:w16cid="http://schemas.microsoft.com/office/word/2016/wordml/cid" xmlns:w16="http://schemas.microsoft.com/office/word/2018/wordml" xmlns:w16du="http://schemas.microsoft.com/office/word/2023/wordml/word16du" xmlns:w16sdtdh="http://schemas.microsoft.com/office/word/2020/wordml/sdtdatahash" xmlns:w16se="http://schemas.microsoft.com/office/word/2015/wordml/symex" xmlns:wpg="http://schemas.microsoft.com/office/word/2010/wordprocessingGroup" xmlns:wpi="http://schemas.microsoft.com/office/word/2010/wordprocessingInk" xmlns:wne="http://schemas.microsoft.com/office/word/2006/wordml" xmlns:wps="http://schemas.microsoft.com/office/word/2010/wordprocessingShape" mc:Ignorable="w14 w15 w16se w16cid w16 w16cex w16sdtdh wp14">
   <w:body>
     <w:p>
       <w:r>
-        <w:t>q1 care afiseaza numele si prenumele unui anumit agent imobiliar</w:t>
-      </w:r>
+        <w:t xml:space="preserve">q1 care </w:t>
+      </w:r>
+      <w:proofErr w:type="spellStart"/>
+      <w:r>
+        <w:t>afiseaza</w:t>
+      </w:r>
+      <w:proofErr w:type="spellEnd"/>
+      <w:r>
+        <w:t xml:space="preserve"> </w:t>
+      </w:r>
+      <w:proofErr w:type="spellStart"/>
+      <w:r>
+        <w:t>numele</w:t>
+      </w:r>
+      <w:proofErr w:type="spellEnd"/>
+      <w:r>
+        <w:t xml:space="preserve"> </w:t>
+      </w:r>
+      <w:proofErr w:type="spellStart"/>
+      <w:r>
+        <w:t>si</w:t>
+      </w:r>
+      <w:proofErr w:type="spellEnd"/>
+      <w:r>
+        <w:t xml:space="preserve"> </w:t>
+      </w:r>
+      <w:proofErr w:type="spellStart"/>
+      <w:r>
+        <w:t>prenumele</w:t>
+      </w:r>
+      <w:proofErr w:type="spellEnd"/>
+      <w:r>
+        <w:t xml:space="preserve"> </w:t>
+      </w:r>
+      <w:proofErr w:type="spellStart"/>
+      <w:r>
+        <w:t>unui</w:t>
+      </w:r>
+      <w:proofErr w:type="spellEnd"/>
+      <w:r>
+        <w:t xml:space="preserve"> </w:t>
+      </w:r>
+      <w:proofErr w:type="spellStart"/>
+      <w:r>
+        <w:t>anumit</w:t>
+      </w:r>
+      <w:proofErr w:type="spellEnd"/>
+      <w:r>
+        <w:t xml:space="preserve"> agent </w:t>
+      </w:r>
+      <w:proofErr w:type="spellStart"/>
+      <w:r>
+        <w:t>imobiliar</w:t>
+      </w:r>
+      <w:proofErr w:type="spellEnd"/>
     </w:p>
     <w:p>
       <w:r>
-        <w:t>SELECT nume, prenume</w:t>
-      </w:r>
+        <w:t xml:space="preserve">SELECT </w:t>
+      </w:r>
+      <w:proofErr w:type="spellStart"/>
+      <w:r>
+        <w:t>nume</w:t>
+      </w:r>
+      <w:proofErr w:type="spellEnd"/>
+      <w:r>
+        <w:t xml:space="preserve">, </w:t>
+      </w:r>
+      <w:proofErr w:type="spellStart"/>
+      <w:r>
+        <w:t>prenume</w:t>
+      </w:r>
+      <w:proofErr w:type="spellEnd"/>
     </w:p>
     <w:p>
       <w:r>
@@ -19,19 +85,85 @@
     </w:p>
     <w:p>
       <w:r>
-        <w:t>WHERE id_agent = 2</w:t>
+        <w:t xml:space="preserve">WHERE </w:t>
+      </w:r>
+      <w:proofErr w:type="spellStart"/>
+      <w:r>
+        <w:t>id_agent</w:t>
+      </w:r>
+      <w:proofErr w:type="spellEnd"/>
+      <w:r>
+        <w:t xml:space="preserve"> = 2</w:t>
       </w:r>
     </w:p>
     <w:p/>
     <w:p>
       <w:r>
-        <w:t>q2 care gaseste emailul si telefonul tuturor agentilor imobiliari</w:t>
-      </w:r>
+        <w:t xml:space="preserve">q2 care </w:t>
+      </w:r>
+      <w:proofErr w:type="spellStart"/>
+      <w:r>
+        <w:t>gaseste</w:t>
+      </w:r>
+      <w:proofErr w:type="spellEnd"/>
+      <w:r>
+        <w:t xml:space="preserve"> </w:t>
+      </w:r>
+      <w:proofErr w:type="spellStart"/>
+      <w:r>
+        <w:t>emailul</w:t>
+      </w:r>
+      <w:proofErr w:type="spellEnd"/>
+      <w:r>
+        <w:t xml:space="preserve"> </w:t>
+      </w:r>
+      <w:proofErr w:type="spellStart"/>
+      <w:r>
+        <w:t>si</w:t>
+      </w:r>
+      <w:proofErr w:type="spellEnd"/>
+      <w:r>
+        <w:t xml:space="preserve"> </w:t>
+      </w:r>
+      <w:proofErr w:type="spellStart"/>
+      <w:r>
+        <w:t>telefonul</w:t>
+      </w:r>
+      <w:proofErr w:type="spellEnd"/>
+      <w:r>
+        <w:t xml:space="preserve"> </w:t>
+      </w:r>
+      <w:proofErr w:type="spellStart"/>
+      <w:r>
+        <w:t>tuturor</w:t>
+      </w:r>
+      <w:proofErr w:type="spellEnd"/>
+      <w:r>
+        <w:t xml:space="preserve"> </w:t>
+      </w:r>
+      <w:proofErr w:type="spellStart"/>
+      <w:r>
+        <w:t>agentilor</w:t>
+      </w:r>
+      <w:proofErr w:type="spellEnd"/>
+      <w:r>
+        <w:t xml:space="preserve"> </w:t>
+      </w:r>
+      <w:proofErr w:type="spellStart"/>
+      <w:r>
+        <w:t>imobiliari</w:t>
+      </w:r>
+      <w:proofErr w:type="spellEnd"/>
     </w:p>
     <w:p>
       <w:r>
-        <w:t>SELECT email, telefon</w:t>
-      </w:r>
+        <w:t xml:space="preserve">SELECT email, </w:t>
+      </w:r>
+      <w:proofErr w:type="spellStart"/>
+      <w:r>
+        <w:t>telefon</w:t>
+      </w:r>
+      <w:proofErr w:type="spellEnd"/>
     </w:p>
     <w:p>
       <w:r>
@@ -41,13 +173,71 @@
     <w:p/>
     <w:p>
       <w:r>
-        <w:t>q3 care gaseste si afiseaza data angajarii unui anumit agent imobiliar</w:t>
-      </w:r>
+        <w:t xml:space="preserve">q3 care </w:t>
+      </w:r>
+      <w:proofErr w:type="spellStart"/>
+      <w:r>
+        <w:t>gaseste</w:t>
+      </w:r>
+      <w:proofErr w:type="spellEnd"/>
+      <w:r>
+        <w:t xml:space="preserve"> </w:t>
+      </w:r>
+      <w:proofErr w:type="spellStart"/>
+      <w:r>
+        <w:t>si</w:t>
+      </w:r>
+      <w:proofErr w:type="spellEnd"/>
+      <w:r>
+        <w:t xml:space="preserve"> </w:t>
+      </w:r>
+      <w:proofErr w:type="spellStart"/>
+      <w:r>
+        <w:t>afiseaza</w:t>
+      </w:r>
+      <w:proofErr w:type="spellEnd"/>
+      <w:r>
+        <w:t xml:space="preserve"> data </w:t>
+      </w:r>
+      <w:proofErr w:type="spellStart"/>
+      <w:r>
+        <w:t>angajarii</w:t>
+      </w:r>
+      <w:proofErr w:type="spellEnd"/>
+      <w:r>
+        <w:t xml:space="preserve"> </w:t>
+      </w:r>
+      <w:proofErr w:type="spellStart"/>
+      <w:r>
+        <w:t>unui</w:t>
+      </w:r>
+      <w:proofErr w:type="spellEnd"/>
+      <w:r>
+        <w:t xml:space="preserve"> </w:t>
+      </w:r>
+      <w:proofErr w:type="spellStart"/>
+      <w:r>
+        <w:t>anumit</w:t>
+      </w:r>
+      <w:proofErr w:type="spellEnd"/>
+      <w:r>
+        <w:t xml:space="preserve"> agent </w:t>
+      </w:r>
+      <w:proofErr w:type="spellStart"/>
+      <w:r>
+        <w:t>imobiliar</w:t>
+      </w:r>
+      <w:proofErr w:type="spellEnd"/>
     </w:p>
     <w:p>
       <w:r>
-        <w:t>SELECT data_angajare</w:t>
-      </w:r>
+        <w:t xml:space="preserve">SELECT </w:t>
+      </w:r>
+      <w:proofErr w:type="spellStart"/>
+      <w:r>
+        <w:t>data_angajare</w:t>
+      </w:r>
+      <w:proofErr w:type="spellEnd"/>
     </w:p>
     <w:p>
       <w:r>
@@ -56,19 +246,85 @@
     </w:p>
     <w:p>
       <w:r>
-        <w:t>WHERE id_agent = 4</w:t>
+        <w:t xml:space="preserve">WHERE </w:t>
+      </w:r>
+      <w:proofErr w:type="spellStart"/>
+      <w:r>
+        <w:t>id_agent</w:t>
+      </w:r>
+      <w:proofErr w:type="spellEnd"/>
+      <w:r>
+        <w:t xml:space="preserve"> = 4</w:t>
       </w:r>
     </w:p>
     <w:p/>
     <w:p>
       <w:r>
-        <w:t>q4 care afiseaza salariul si comisionul pentru un agent imobiliar</w:t>
-      </w:r>
+        <w:t xml:space="preserve">q4 care </w:t>
+      </w:r>
+      <w:proofErr w:type="spellStart"/>
+      <w:r>
+        <w:t>afiseaza</w:t>
+      </w:r>
+      <w:proofErr w:type="spellEnd"/>
+      <w:r>
+        <w:t xml:space="preserve"> </w:t>
+      </w:r>
+      <w:proofErr w:type="spellStart"/>
+      <w:r>
+        <w:t>salariul</w:t>
+      </w:r>
+      <w:proofErr w:type="spellEnd"/>
+      <w:r>
+        <w:t xml:space="preserve"> </w:t>
+      </w:r>
+      <w:proofErr w:type="spellStart"/>
+      <w:r>
+        <w:t>si</w:t>
+      </w:r>
+      <w:proofErr w:type="spellEnd"/>
+      <w:r>
+        <w:t xml:space="preserve"> </w:t>
+      </w:r>
+      <w:proofErr w:type="spellStart"/>
+      <w:r>
+        <w:t>comisionul</w:t>
+      </w:r>
+      <w:proofErr w:type="spellEnd"/>
+      <w:r>
+        <w:t xml:space="preserve"> </w:t>
+      </w:r>
+      <w:proofErr w:type="spellStart"/>
+      <w:r>
+        <w:t>pentru</w:t>
+      </w:r>
+      <w:proofErr w:type="spellEnd"/>
+      <w:r>
+        <w:t xml:space="preserve"> un agent </w:t>
+      </w:r>
+      <w:proofErr w:type="spellStart"/>
+      <w:r>
+        <w:t>imobiliar</w:t>
+      </w:r>
+      <w:proofErr w:type="spellEnd"/>
     </w:p>
     <w:p>
       <w:r>
-        <w:t>SELECT salariu, comision</w:t>
-      </w:r>
+        <w:t xml:space="preserve">SELECT </w:t>
+      </w:r>
+      <w:proofErr w:type="spellStart"/>
+      <w:r>
+        <w:t>salariu</w:t>
+      </w:r>
+      <w:proofErr w:type="spellEnd"/>
+      <w:r>
+        <w:t xml:space="preserve">, </w:t>
+      </w:r>
+      <w:proofErr w:type="spellStart"/>
+      <w:r>
+        <w:t>comision</w:t>
+      </w:r>
+      <w:proofErr w:type="spellEnd"/>
     </w:p>
     <w:p>
       <w:r>
@@ -77,7 +333,15 @@
     </w:p>
     <w:p>
       <w:r>
-        <w:t>where id_agent = 9</w:t>
+        <w:t xml:space="preserve">where </w:t>
+      </w:r>
+      <w:proofErr w:type="spellStart"/>
+      <w:r>
+        <w:t>id_agent</w:t>
+      </w:r>
+      <w:proofErr w:type="spellEnd"/>
+      <w:r>
+        <w:t xml:space="preserve"> = 9</w:t>
       </w:r>
     </w:p>
     <w:p/>
@@ -86,16 +350,26 @@
         <w:t>A</w:t>
       </w:r>
       <w:r>
-        <w:t>1 = nume</w:t>
-      </w:r>
+        <w:t xml:space="preserve">1 = </w:t>
+      </w:r>
+      <w:proofErr w:type="spellStart"/>
+      <w:r>
+        <w:t>nume</w:t>
+      </w:r>
+      <w:proofErr w:type="spellEnd"/>
     </w:p>
     <w:p>
       <w:r>
         <w:t>A</w:t>
       </w:r>
       <w:r>
-        <w:t>2 = prenume</w:t>
-      </w:r>
+        <w:t xml:space="preserve">2 = </w:t>
+      </w:r>
+      <w:proofErr w:type="spellStart"/>
+      <w:r>
+        <w:t>prenume</w:t>
+      </w:r>
+      <w:proofErr w:type="spellEnd"/>
     </w:p>
     <w:p>
       <w:r>
@@ -110,58 +384,156 @@
         <w:t>A</w:t>
       </w:r>
       <w:r>
-        <w:t>4 = telefon</w:t>
-      </w:r>
+        <w:t xml:space="preserve">4 = </w:t>
+      </w:r>
+      <w:proofErr w:type="spellStart"/>
+      <w:r>
+        <w:t>telefon</w:t>
+      </w:r>
+      <w:proofErr w:type="spellEnd"/>
     </w:p>
     <w:p>
       <w:r>
         <w:t>A</w:t>
       </w:r>
       <w:r>
-        <w:t>5 = data_angajare</w:t>
-      </w:r>
+        <w:t xml:space="preserve">5 = </w:t>
+      </w:r>
+      <w:proofErr w:type="spellStart"/>
+      <w:r>
+        <w:t>data_angajare</w:t>
+      </w:r>
+      <w:proofErr w:type="spellEnd"/>
     </w:p>
     <w:p>
       <w:r>
         <w:t>A</w:t>
       </w:r>
       <w:r>
-        <w:t>6 = salariu</w:t>
-      </w:r>
+        <w:t xml:space="preserve">6 = </w:t>
+      </w:r>
+      <w:proofErr w:type="spellStart"/>
+      <w:r>
+        <w:t>salariu</w:t>
+      </w:r>
+      <w:proofErr w:type="spellEnd"/>
     </w:p>
     <w:p>
       <w:r>
         <w:t>A</w:t>
       </w:r>
       <w:r>
-        <w:t>7 = comision</w:t>
-      </w:r>
+        <w:t xml:space="preserve">7 = </w:t>
+      </w:r>
+      <w:proofErr w:type="spellStart"/>
+      <w:r>
+        <w:t>comision</w:t>
+      </w:r>
+      <w:proofErr w:type="spellEnd"/>
     </w:p>
     <w:p>
       <w:r>
         <w:t>A</w:t>
       </w:r>
       <w:r>
-        <w:t>8 = id_agent</w:t>
-      </w:r>
+        <w:t xml:space="preserve">8 = </w:t>
+      </w:r>
+      <w:proofErr w:type="spellStart"/>
+      <w:r>
+        <w:t>id_agent</w:t>
+      </w:r>
+      <w:proofErr w:type="spellEnd"/>
     </w:p>
     <w:p/>
     <w:p/>
     <w:p>
+      <w:proofErr w:type="spellStart"/>
       <w:r>
         <w:lastRenderedPageBreak/>
-        <w:t xml:space="preserve">Valorile folosirii atributelor sunt definite de matricea VA, unde </w:t>
+        <w:t>Valorile</w:t>
+      </w:r>
+      <w:proofErr w:type="spellEnd"/>
+      <w:r>
+        <w:t xml:space="preserve"> </w:t>
+      </w:r>
+      <w:proofErr w:type="spellStart"/>
+      <w:r>
+        <w:t>folosirii</w:t>
+      </w:r>
+      <w:proofErr w:type="spellEnd"/>
+      <w:r>
+        <w:t xml:space="preserve"> </w:t>
+      </w:r>
+      <w:proofErr w:type="spellStart"/>
+      <w:r>
+        <w:t>atributelor</w:t>
+      </w:r>
+      <w:proofErr w:type="spellEnd"/>
+      <w:r>
+        <w:t xml:space="preserve"> sunt definite de </w:t>
+      </w:r>
+      <w:proofErr w:type="spellStart"/>
+      <w:r>
+        <w:t>matricea</w:t>
+      </w:r>
+      <w:proofErr w:type="spellEnd"/>
+      <w:r>
+        <w:t xml:space="preserve"> VA, </w:t>
+      </w:r>
+      <w:proofErr w:type="spellStart"/>
+      <w:r>
+        <w:t>unde</w:t>
+      </w:r>
+      <w:proofErr w:type="spellEnd"/>
+      <w:r>
+        <w:t xml:space="preserve"> </w:t>
       </w:r>
     </w:p>
     <w:p>
-      <w:r>
-        <w:t>VA(i, j)= use(qi, Aj).</w:t>
+      <w:proofErr w:type="gramStart"/>
+      <w:r>
+        <w:t>VA(</w:t>
+      </w:r>
+      <w:proofErr w:type="spellStart"/>
+      <w:proofErr w:type="gramEnd"/>
+      <w:r>
+        <w:t>i</w:t>
+      </w:r>
+      <w:proofErr w:type="spellEnd"/>
+      <w:r>
+        <w:t xml:space="preserve">, j)= use(qi, </w:t>
+      </w:r>
+      <w:proofErr w:type="spellStart"/>
+      <w:r>
+        <w:t>Aj</w:t>
+      </w:r>
+      <w:proofErr w:type="spellEnd"/>
+      <w:r>
+        <w:t>).</w:t>
       </w:r>
     </w:p>
     <w:p>
-      <w:r>
-        <w:t>Obtinem urmatoarea matrice</w:t>
-      </w:r>
+      <w:proofErr w:type="spellStart"/>
+      <w:r>
+        <w:t>Obtinem</w:t>
+      </w:r>
+      <w:proofErr w:type="spellEnd"/>
+      <w:r>
+        <w:t xml:space="preserve"> </w:t>
+      </w:r>
+      <w:proofErr w:type="spellStart"/>
+      <w:r>
+        <w:t>urmatoarea</w:t>
+      </w:r>
+      <w:proofErr w:type="spellEnd"/>
+      <w:r>
+        <w:t xml:space="preserve"> </w:t>
+      </w:r>
+      <w:proofErr w:type="spellStart"/>
+      <w:r>
+        <w:t>matrice</w:t>
+      </w:r>
+      <w:proofErr w:type="spellEnd"/>
       <w:r>
         <w:t>:</w:t>
       </w:r>
@@ -181,7 +553,7 @@
         <mc:AlternateContent>
           <mc:Choice Requires="wps">
             <w:drawing>
-              <wp:anchor distT="0" distB="0" distL="114300" distR="114300" simplePos="0" relativeHeight="251659264" behindDoc="0" locked="0" layoutInCell="1" allowOverlap="1" wp14:anchorId="62F5360A" wp14:editId="74271AD6">
+              <wp:anchor distT="0" distB="0" distL="114300" distR="114300" simplePos="0" relativeHeight="251659264" behindDoc="0" locked="0" layoutInCell="1" allowOverlap="1" wp14:anchorId="7E7B1B30" wp14:editId="53CF0A01">
                 <wp:simplePos x="0" y="0"/>
                 <wp:positionH relativeFrom="column">
                   <wp:posOffset>482600</wp:posOffset>
@@ -804,8 +1176,53 @@
     <w:p/>
     <w:p/>
     <w:p>
-      <w:r>
-        <w:t>Presupunem că frecvențele de acces ale aplicațiilor sunt următoarele:</w:t>
+      <w:proofErr w:type="spellStart"/>
+      <w:r>
+        <w:t>Presupunem</w:t>
+      </w:r>
+      <w:proofErr w:type="spellEnd"/>
+      <w:r>
+        <w:t xml:space="preserve"> </w:t>
+      </w:r>
+      <w:proofErr w:type="spellStart"/>
+      <w:r>
+        <w:t>că</w:t>
+      </w:r>
+      <w:proofErr w:type="spellEnd"/>
+      <w:r>
+        <w:t xml:space="preserve"> </w:t>
+      </w:r>
+      <w:proofErr w:type="spellStart"/>
+      <w:r>
+        <w:t>frecvențele</w:t>
+      </w:r>
+      <w:proofErr w:type="spellEnd"/>
+      <w:r>
+        <w:t xml:space="preserve"> de </w:t>
+      </w:r>
+      <w:proofErr w:type="spellStart"/>
+      <w:r>
+        <w:t>acces</w:t>
+      </w:r>
+      <w:proofErr w:type="spellEnd"/>
+      <w:r>
+        <w:t xml:space="preserve"> ale </w:t>
+      </w:r>
+      <w:proofErr w:type="spellStart"/>
+      <w:r>
+        <w:t>aplicațiilor</w:t>
+      </w:r>
+      <w:proofErr w:type="spellEnd"/>
+      <w:r>
+        <w:t xml:space="preserve"> sunt </w:t>
+      </w:r>
+      <w:proofErr w:type="spellStart"/>
+      <w:r>
+        <w:t>următoarele</w:t>
+      </w:r>
+      <w:proofErr w:type="spellEnd"/>
+      <w:r>
+        <w:t>:</w:t>
       </w:r>
     </w:p>
     <w:tbl>
@@ -1077,8 +1494,6 @@
             </w:r>
           </w:p>
         </w:tc>
-        <w:bookmarkStart w:id="0" w:name="_GoBack"/>
-        <w:bookmarkEnd w:id="0"/>
       </w:tr>
       <w:tr>
         <w:trPr>
@@ -1277,8 +1692,45 @@
     </w:tbl>
     <w:p/>
     <w:p>
-      <w:r>
-        <w:t>Matricea afinității atributelor va fi următoarea:</w:t>
+      <w:proofErr w:type="spellStart"/>
+      <w:r>
+        <w:t>Matricea</w:t>
+      </w:r>
+      <w:proofErr w:type="spellEnd"/>
+      <w:r>
+        <w:t xml:space="preserve"> </w:t>
+      </w:r>
+      <w:proofErr w:type="spellStart"/>
+      <w:r>
+        <w:t>afinității</w:t>
+      </w:r>
+      <w:proofErr w:type="spellEnd"/>
+      <w:r>
+        <w:t xml:space="preserve"> </w:t>
+      </w:r>
+      <w:proofErr w:type="spellStart"/>
+      <w:r>
+        <w:t>atributelor</w:t>
+      </w:r>
+      <w:proofErr w:type="spellEnd"/>
+      <w:r>
+        <w:t xml:space="preserve"> </w:t>
+      </w:r>
+      <w:proofErr w:type="spellStart"/>
+      <w:r>
+        <w:t>va</w:t>
+      </w:r>
+      <w:proofErr w:type="spellEnd"/>
+      <w:r>
+        <w:t xml:space="preserve"> fi </w:t>
+      </w:r>
+      <w:proofErr w:type="spellStart"/>
+      <w:r>
+        <w:t>următoarea</w:t>
+      </w:r>
+      <w:proofErr w:type="spellEnd"/>
+      <w:r>
+        <w:t>:</w:t>
       </w:r>
     </w:p>
     <w:p>
@@ -1289,7 +1741,7 @@
         <mc:AlternateContent>
           <mc:Choice Requires="wps">
             <w:drawing>
-              <wp:anchor distT="0" distB="0" distL="114300" distR="114300" simplePos="0" relativeHeight="251660288" behindDoc="0" locked="0" layoutInCell="1" allowOverlap="1">
+              <wp:anchor distT="0" distB="0" distL="114300" distR="114300" simplePos="0" relativeHeight="251660288" behindDoc="0" locked="0" layoutInCell="1" allowOverlap="1" wp14:anchorId="48BFB516" wp14:editId="7D92D5F8">
                 <wp:simplePos x="0" y="0"/>
                 <wp:positionH relativeFrom="column">
                   <wp:posOffset>400050</wp:posOffset>
@@ -3482,7 +3934,39 @@
                 <w:rFonts w:ascii="Calibri" w:eastAsia="Times New Roman" w:hAnsi="Calibri" w:cs="Calibri"/>
                 <w:color w:val="000000"/>
               </w:rPr>
-              <w:t>A1A1 , multimea k</w:t>
+              <w:t>A1A</w:t>
+            </w:r>
+            <w:proofErr w:type="gramStart"/>
+            <w:r>
+              <w:rPr>
+                <w:rFonts w:ascii="Calibri" w:eastAsia="Times New Roman" w:hAnsi="Calibri" w:cs="Calibri"/>
+                <w:color w:val="000000"/>
+              </w:rPr>
+              <w:t>1 ,</w:t>
+            </w:r>
+            <w:proofErr w:type="gramEnd"/>
+            <w:r>
+              <w:rPr>
+                <w:rFonts w:ascii="Calibri" w:eastAsia="Times New Roman" w:hAnsi="Calibri" w:cs="Calibri"/>
+                <w:color w:val="000000"/>
+              </w:rPr>
+              <w:t xml:space="preserve"> </w:t>
+            </w:r>
+            <w:proofErr w:type="spellStart"/>
+            <w:r>
+              <w:rPr>
+                <w:rFonts w:ascii="Calibri" w:eastAsia="Times New Roman" w:hAnsi="Calibri" w:cs="Calibri"/>
+                <w:color w:val="000000"/>
+              </w:rPr>
+              <w:t>multimea</w:t>
+            </w:r>
+            <w:proofErr w:type="spellEnd"/>
+            <w:r>
+              <w:rPr>
+                <w:rFonts w:ascii="Calibri" w:eastAsia="Times New Roman" w:hAnsi="Calibri" w:cs="Calibri"/>
+                <w:color w:val="000000"/>
+              </w:rPr>
+              <w:t xml:space="preserve"> k</w:t>
             </w:r>
             <m:oMath>
               <m:r>
@@ -3529,12 +4013,37 @@
                 <w:color w:val="000000"/>
               </w:rPr>
             </w:pPr>
-            <w:r>
-              <w:rPr>
-                <w:rFonts w:ascii="Calibri" w:eastAsia="Times New Roman" w:hAnsi="Calibri" w:cs="Calibri"/>
-                <w:color w:val="000000"/>
-              </w:rPr>
-              <w:t>aff(A1,A1) = 5 + 10 = 15</w:t>
+            <w:proofErr w:type="spellStart"/>
+            <w:r>
+              <w:rPr>
+                <w:rFonts w:ascii="Calibri" w:eastAsia="Times New Roman" w:hAnsi="Calibri" w:cs="Calibri"/>
+                <w:color w:val="000000"/>
+              </w:rPr>
+              <w:t>aff</w:t>
+            </w:r>
+            <w:proofErr w:type="spellEnd"/>
+            <w:r>
+              <w:rPr>
+                <w:rFonts w:ascii="Calibri" w:eastAsia="Times New Roman" w:hAnsi="Calibri" w:cs="Calibri"/>
+                <w:color w:val="000000"/>
+              </w:rPr>
+              <w:t>(A</w:t>
+            </w:r>
+            <w:proofErr w:type="gramStart"/>
+            <w:r>
+              <w:rPr>
+                <w:rFonts w:ascii="Calibri" w:eastAsia="Times New Roman" w:hAnsi="Calibri" w:cs="Calibri"/>
+                <w:color w:val="000000"/>
+              </w:rPr>
+              <w:t>1,A</w:t>
+            </w:r>
+            <w:proofErr w:type="gramEnd"/>
+            <w:r>
+              <w:rPr>
+                <w:rFonts w:ascii="Calibri" w:eastAsia="Times New Roman" w:hAnsi="Calibri" w:cs="Calibri"/>
+                <w:color w:val="000000"/>
+              </w:rPr>
+              <w:t>1) = 5 + 10 = 15</w:t>
             </w:r>
           </w:p>
         </w:tc>
@@ -3571,7 +4080,39 @@
                 <w:color w:val="000000"/>
               </w:rPr>
               <w:lastRenderedPageBreak/>
-              <w:t xml:space="preserve">A1A2 , multimea k </w:t>
+              <w:t>A1A</w:t>
+            </w:r>
+            <w:proofErr w:type="gramStart"/>
+            <w:r>
+              <w:rPr>
+                <w:rFonts w:ascii="Calibri" w:eastAsia="Times New Roman" w:hAnsi="Calibri" w:cs="Calibri"/>
+                <w:color w:val="000000"/>
+              </w:rPr>
+              <w:t>2 ,</w:t>
+            </w:r>
+            <w:proofErr w:type="gramEnd"/>
+            <w:r>
+              <w:rPr>
+                <w:rFonts w:ascii="Calibri" w:eastAsia="Times New Roman" w:hAnsi="Calibri" w:cs="Calibri"/>
+                <w:color w:val="000000"/>
+              </w:rPr>
+              <w:t xml:space="preserve"> </w:t>
+            </w:r>
+            <w:proofErr w:type="spellStart"/>
+            <w:r>
+              <w:rPr>
+                <w:rFonts w:ascii="Calibri" w:eastAsia="Times New Roman" w:hAnsi="Calibri" w:cs="Calibri"/>
+                <w:color w:val="000000"/>
+              </w:rPr>
+              <w:t>multimea</w:t>
+            </w:r>
+            <w:proofErr w:type="spellEnd"/>
+            <w:r>
+              <w:rPr>
+                <w:rFonts w:ascii="Calibri" w:eastAsia="Times New Roman" w:hAnsi="Calibri" w:cs="Calibri"/>
+                <w:color w:val="000000"/>
+              </w:rPr>
+              <w:t xml:space="preserve"> k </w:t>
             </w:r>
             <m:oMath>
               <m:r>
@@ -3618,48 +4159,105 @@
                 <w:color w:val="000000"/>
               </w:rPr>
             </w:pPr>
-            <w:r>
-              <w:rPr>
-                <w:rFonts w:ascii="Calibri" w:eastAsia="Times New Roman" w:hAnsi="Calibri" w:cs="Calibri"/>
-                <w:color w:val="000000"/>
-              </w:rPr>
-              <w:t>aff(A1,A2) = 5 + 10 = 15</w:t>
-            </w:r>
-          </w:p>
-        </w:tc>
-      </w:tr>
-      <w:tr>
-        <w:trPr>
-          <w:trHeight w:val="290"/>
-        </w:trPr>
-        <w:tc>
-          <w:tcPr>
-            <w:tcW w:w="3000" w:type="dxa"/>
-            <w:tcBorders>
-              <w:top w:val="nil"/>
-              <w:left w:val="nil"/>
-              <w:bottom w:val="nil"/>
-              <w:right w:val="nil"/>
-            </w:tcBorders>
-            <w:shd w:val="clear" w:color="auto" w:fill="auto"/>
-            <w:noWrap/>
-            <w:vAlign w:val="bottom"/>
-            <w:hideMark/>
-          </w:tcPr>
-          <w:p>
-            <w:pPr>
-              <w:spacing w:after="0" w:line="240" w:lineRule="auto"/>
-              <w:rPr>
-                <w:rFonts w:ascii="Calibri" w:eastAsia="Times New Roman" w:hAnsi="Calibri" w:cs="Calibri"/>
-                <w:color w:val="000000"/>
-              </w:rPr>
-            </w:pPr>
-            <w:r>
-              <w:rPr>
-                <w:rFonts w:ascii="Calibri" w:eastAsia="Times New Roman" w:hAnsi="Calibri" w:cs="Calibri"/>
-                <w:color w:val="000000"/>
-              </w:rPr>
-              <w:t xml:space="preserve">A1A3 , multimea k </w:t>
+            <w:proofErr w:type="spellStart"/>
+            <w:r>
+              <w:rPr>
+                <w:rFonts w:ascii="Calibri" w:eastAsia="Times New Roman" w:hAnsi="Calibri" w:cs="Calibri"/>
+                <w:color w:val="000000"/>
+              </w:rPr>
+              <w:t>aff</w:t>
+            </w:r>
+            <w:proofErr w:type="spellEnd"/>
+            <w:r>
+              <w:rPr>
+                <w:rFonts w:ascii="Calibri" w:eastAsia="Times New Roman" w:hAnsi="Calibri" w:cs="Calibri"/>
+                <w:color w:val="000000"/>
+              </w:rPr>
+              <w:t>(A</w:t>
+            </w:r>
+            <w:proofErr w:type="gramStart"/>
+            <w:r>
+              <w:rPr>
+                <w:rFonts w:ascii="Calibri" w:eastAsia="Times New Roman" w:hAnsi="Calibri" w:cs="Calibri"/>
+                <w:color w:val="000000"/>
+              </w:rPr>
+              <w:t>1,A</w:t>
+            </w:r>
+            <w:proofErr w:type="gramEnd"/>
+            <w:r>
+              <w:rPr>
+                <w:rFonts w:ascii="Calibri" w:eastAsia="Times New Roman" w:hAnsi="Calibri" w:cs="Calibri"/>
+                <w:color w:val="000000"/>
+              </w:rPr>
+              <w:t>2) = 5 + 10 = 15</w:t>
+            </w:r>
+          </w:p>
+        </w:tc>
+      </w:tr>
+      <w:tr>
+        <w:trPr>
+          <w:trHeight w:val="290"/>
+        </w:trPr>
+        <w:tc>
+          <w:tcPr>
+            <w:tcW w:w="3000" w:type="dxa"/>
+            <w:tcBorders>
+              <w:top w:val="nil"/>
+              <w:left w:val="nil"/>
+              <w:bottom w:val="nil"/>
+              <w:right w:val="nil"/>
+            </w:tcBorders>
+            <w:shd w:val="clear" w:color="auto" w:fill="auto"/>
+            <w:noWrap/>
+            <w:vAlign w:val="bottom"/>
+            <w:hideMark/>
+          </w:tcPr>
+          <w:p>
+            <w:pPr>
+              <w:spacing w:after="0" w:line="240" w:lineRule="auto"/>
+              <w:rPr>
+                <w:rFonts w:ascii="Calibri" w:eastAsia="Times New Roman" w:hAnsi="Calibri" w:cs="Calibri"/>
+                <w:color w:val="000000"/>
+              </w:rPr>
+            </w:pPr>
+            <w:r>
+              <w:rPr>
+                <w:rFonts w:ascii="Calibri" w:eastAsia="Times New Roman" w:hAnsi="Calibri" w:cs="Calibri"/>
+                <w:color w:val="000000"/>
+              </w:rPr>
+              <w:t>A1A</w:t>
+            </w:r>
+            <w:proofErr w:type="gramStart"/>
+            <w:r>
+              <w:rPr>
+                <w:rFonts w:ascii="Calibri" w:eastAsia="Times New Roman" w:hAnsi="Calibri" w:cs="Calibri"/>
+                <w:color w:val="000000"/>
+              </w:rPr>
+              <w:t>3 ,</w:t>
+            </w:r>
+            <w:proofErr w:type="gramEnd"/>
+            <w:r>
+              <w:rPr>
+                <w:rFonts w:ascii="Calibri" w:eastAsia="Times New Roman" w:hAnsi="Calibri" w:cs="Calibri"/>
+                <w:color w:val="000000"/>
+              </w:rPr>
+              <w:t xml:space="preserve"> </w:t>
+            </w:r>
+            <w:proofErr w:type="spellStart"/>
+            <w:r>
+              <w:rPr>
+                <w:rFonts w:ascii="Calibri" w:eastAsia="Times New Roman" w:hAnsi="Calibri" w:cs="Calibri"/>
+                <w:color w:val="000000"/>
+              </w:rPr>
+              <w:t>multimea</w:t>
+            </w:r>
+            <w:proofErr w:type="spellEnd"/>
+            <w:r>
+              <w:rPr>
+                <w:rFonts w:ascii="Calibri" w:eastAsia="Times New Roman" w:hAnsi="Calibri" w:cs="Calibri"/>
+                <w:color w:val="000000"/>
+              </w:rPr>
+              <w:t xml:space="preserve"> k </w:t>
             </w:r>
             <m:oMath>
               <m:r>
@@ -3706,48 +4304,105 @@
                 <w:color w:val="000000"/>
               </w:rPr>
             </w:pPr>
-            <w:r>
-              <w:rPr>
-                <w:rFonts w:ascii="Calibri" w:eastAsia="Times New Roman" w:hAnsi="Calibri" w:cs="Calibri"/>
-                <w:color w:val="000000"/>
-              </w:rPr>
-              <w:t>aff(A1,A3) = 0</w:t>
-            </w:r>
-          </w:p>
-        </w:tc>
-      </w:tr>
-      <w:tr>
-        <w:trPr>
-          <w:trHeight w:val="290"/>
-        </w:trPr>
-        <w:tc>
-          <w:tcPr>
-            <w:tcW w:w="3000" w:type="dxa"/>
-            <w:tcBorders>
-              <w:top w:val="nil"/>
-              <w:left w:val="nil"/>
-              <w:bottom w:val="nil"/>
-              <w:right w:val="nil"/>
-            </w:tcBorders>
-            <w:shd w:val="clear" w:color="auto" w:fill="auto"/>
-            <w:noWrap/>
-            <w:vAlign w:val="bottom"/>
-            <w:hideMark/>
-          </w:tcPr>
-          <w:p>
-            <w:pPr>
-              <w:spacing w:after="0" w:line="240" w:lineRule="auto"/>
-              <w:rPr>
-                <w:rFonts w:ascii="Calibri" w:eastAsia="Times New Roman" w:hAnsi="Calibri" w:cs="Calibri"/>
-                <w:color w:val="000000"/>
-              </w:rPr>
-            </w:pPr>
-            <w:r>
-              <w:rPr>
-                <w:rFonts w:ascii="Calibri" w:eastAsia="Times New Roman" w:hAnsi="Calibri" w:cs="Calibri"/>
-                <w:color w:val="000000"/>
-              </w:rPr>
-              <w:t xml:space="preserve">A1A4 , multimea k </w:t>
+            <w:proofErr w:type="spellStart"/>
+            <w:r>
+              <w:rPr>
+                <w:rFonts w:ascii="Calibri" w:eastAsia="Times New Roman" w:hAnsi="Calibri" w:cs="Calibri"/>
+                <w:color w:val="000000"/>
+              </w:rPr>
+              <w:t>aff</w:t>
+            </w:r>
+            <w:proofErr w:type="spellEnd"/>
+            <w:r>
+              <w:rPr>
+                <w:rFonts w:ascii="Calibri" w:eastAsia="Times New Roman" w:hAnsi="Calibri" w:cs="Calibri"/>
+                <w:color w:val="000000"/>
+              </w:rPr>
+              <w:t>(A</w:t>
+            </w:r>
+            <w:proofErr w:type="gramStart"/>
+            <w:r>
+              <w:rPr>
+                <w:rFonts w:ascii="Calibri" w:eastAsia="Times New Roman" w:hAnsi="Calibri" w:cs="Calibri"/>
+                <w:color w:val="000000"/>
+              </w:rPr>
+              <w:t>1,A</w:t>
+            </w:r>
+            <w:proofErr w:type="gramEnd"/>
+            <w:r>
+              <w:rPr>
+                <w:rFonts w:ascii="Calibri" w:eastAsia="Times New Roman" w:hAnsi="Calibri" w:cs="Calibri"/>
+                <w:color w:val="000000"/>
+              </w:rPr>
+              <w:t>3) = 0</w:t>
+            </w:r>
+          </w:p>
+        </w:tc>
+      </w:tr>
+      <w:tr>
+        <w:trPr>
+          <w:trHeight w:val="290"/>
+        </w:trPr>
+        <w:tc>
+          <w:tcPr>
+            <w:tcW w:w="3000" w:type="dxa"/>
+            <w:tcBorders>
+              <w:top w:val="nil"/>
+              <w:left w:val="nil"/>
+              <w:bottom w:val="nil"/>
+              <w:right w:val="nil"/>
+            </w:tcBorders>
+            <w:shd w:val="clear" w:color="auto" w:fill="auto"/>
+            <w:noWrap/>
+            <w:vAlign w:val="bottom"/>
+            <w:hideMark/>
+          </w:tcPr>
+          <w:p>
+            <w:pPr>
+              <w:spacing w:after="0" w:line="240" w:lineRule="auto"/>
+              <w:rPr>
+                <w:rFonts w:ascii="Calibri" w:eastAsia="Times New Roman" w:hAnsi="Calibri" w:cs="Calibri"/>
+                <w:color w:val="000000"/>
+              </w:rPr>
+            </w:pPr>
+            <w:r>
+              <w:rPr>
+                <w:rFonts w:ascii="Calibri" w:eastAsia="Times New Roman" w:hAnsi="Calibri" w:cs="Calibri"/>
+                <w:color w:val="000000"/>
+              </w:rPr>
+              <w:t>A1A</w:t>
+            </w:r>
+            <w:proofErr w:type="gramStart"/>
+            <w:r>
+              <w:rPr>
+                <w:rFonts w:ascii="Calibri" w:eastAsia="Times New Roman" w:hAnsi="Calibri" w:cs="Calibri"/>
+                <w:color w:val="000000"/>
+              </w:rPr>
+              <w:t>4 ,</w:t>
+            </w:r>
+            <w:proofErr w:type="gramEnd"/>
+            <w:r>
+              <w:rPr>
+                <w:rFonts w:ascii="Calibri" w:eastAsia="Times New Roman" w:hAnsi="Calibri" w:cs="Calibri"/>
+                <w:color w:val="000000"/>
+              </w:rPr>
+              <w:t xml:space="preserve"> </w:t>
+            </w:r>
+            <w:proofErr w:type="spellStart"/>
+            <w:r>
+              <w:rPr>
+                <w:rFonts w:ascii="Calibri" w:eastAsia="Times New Roman" w:hAnsi="Calibri" w:cs="Calibri"/>
+                <w:color w:val="000000"/>
+              </w:rPr>
+              <w:t>multimea</w:t>
+            </w:r>
+            <w:proofErr w:type="spellEnd"/>
+            <w:r>
+              <w:rPr>
+                <w:rFonts w:ascii="Calibri" w:eastAsia="Times New Roman" w:hAnsi="Calibri" w:cs="Calibri"/>
+                <w:color w:val="000000"/>
+              </w:rPr>
+              <w:t xml:space="preserve"> k </w:t>
             </w:r>
             <m:oMath>
               <m:r>
@@ -3794,48 +4449,105 @@
                 <w:color w:val="000000"/>
               </w:rPr>
             </w:pPr>
-            <w:r>
-              <w:rPr>
-                <w:rFonts w:ascii="Calibri" w:eastAsia="Times New Roman" w:hAnsi="Calibri" w:cs="Calibri"/>
-                <w:color w:val="000000"/>
-              </w:rPr>
-              <w:t>aff(A1,A4) = 0</w:t>
-            </w:r>
-          </w:p>
-        </w:tc>
-      </w:tr>
-      <w:tr>
-        <w:trPr>
-          <w:trHeight w:val="290"/>
-        </w:trPr>
-        <w:tc>
-          <w:tcPr>
-            <w:tcW w:w="3000" w:type="dxa"/>
-            <w:tcBorders>
-              <w:top w:val="nil"/>
-              <w:left w:val="nil"/>
-              <w:bottom w:val="nil"/>
-              <w:right w:val="nil"/>
-            </w:tcBorders>
-            <w:shd w:val="clear" w:color="auto" w:fill="auto"/>
-            <w:noWrap/>
-            <w:vAlign w:val="bottom"/>
-            <w:hideMark/>
-          </w:tcPr>
-          <w:p>
-            <w:pPr>
-              <w:spacing w:after="0" w:line="240" w:lineRule="auto"/>
-              <w:rPr>
-                <w:rFonts w:ascii="Calibri" w:eastAsia="Times New Roman" w:hAnsi="Calibri" w:cs="Calibri"/>
-                <w:color w:val="000000"/>
-              </w:rPr>
-            </w:pPr>
-            <w:r>
-              <w:rPr>
-                <w:rFonts w:ascii="Calibri" w:eastAsia="Times New Roman" w:hAnsi="Calibri" w:cs="Calibri"/>
-                <w:color w:val="000000"/>
-              </w:rPr>
-              <w:t xml:space="preserve">A1A5 , multimea k </w:t>
+            <w:proofErr w:type="spellStart"/>
+            <w:r>
+              <w:rPr>
+                <w:rFonts w:ascii="Calibri" w:eastAsia="Times New Roman" w:hAnsi="Calibri" w:cs="Calibri"/>
+                <w:color w:val="000000"/>
+              </w:rPr>
+              <w:t>aff</w:t>
+            </w:r>
+            <w:proofErr w:type="spellEnd"/>
+            <w:r>
+              <w:rPr>
+                <w:rFonts w:ascii="Calibri" w:eastAsia="Times New Roman" w:hAnsi="Calibri" w:cs="Calibri"/>
+                <w:color w:val="000000"/>
+              </w:rPr>
+              <w:t>(A</w:t>
+            </w:r>
+            <w:proofErr w:type="gramStart"/>
+            <w:r>
+              <w:rPr>
+                <w:rFonts w:ascii="Calibri" w:eastAsia="Times New Roman" w:hAnsi="Calibri" w:cs="Calibri"/>
+                <w:color w:val="000000"/>
+              </w:rPr>
+              <w:t>1,A</w:t>
+            </w:r>
+            <w:proofErr w:type="gramEnd"/>
+            <w:r>
+              <w:rPr>
+                <w:rFonts w:ascii="Calibri" w:eastAsia="Times New Roman" w:hAnsi="Calibri" w:cs="Calibri"/>
+                <w:color w:val="000000"/>
+              </w:rPr>
+              <w:t>4) = 0</w:t>
+            </w:r>
+          </w:p>
+        </w:tc>
+      </w:tr>
+      <w:tr>
+        <w:trPr>
+          <w:trHeight w:val="290"/>
+        </w:trPr>
+        <w:tc>
+          <w:tcPr>
+            <w:tcW w:w="3000" w:type="dxa"/>
+            <w:tcBorders>
+              <w:top w:val="nil"/>
+              <w:left w:val="nil"/>
+              <w:bottom w:val="nil"/>
+              <w:right w:val="nil"/>
+            </w:tcBorders>
+            <w:shd w:val="clear" w:color="auto" w:fill="auto"/>
+            <w:noWrap/>
+            <w:vAlign w:val="bottom"/>
+            <w:hideMark/>
+          </w:tcPr>
+          <w:p>
+            <w:pPr>
+              <w:spacing w:after="0" w:line="240" w:lineRule="auto"/>
+              <w:rPr>
+                <w:rFonts w:ascii="Calibri" w:eastAsia="Times New Roman" w:hAnsi="Calibri" w:cs="Calibri"/>
+                <w:color w:val="000000"/>
+              </w:rPr>
+            </w:pPr>
+            <w:r>
+              <w:rPr>
+                <w:rFonts w:ascii="Calibri" w:eastAsia="Times New Roman" w:hAnsi="Calibri" w:cs="Calibri"/>
+                <w:color w:val="000000"/>
+              </w:rPr>
+              <w:t>A1A</w:t>
+            </w:r>
+            <w:proofErr w:type="gramStart"/>
+            <w:r>
+              <w:rPr>
+                <w:rFonts w:ascii="Calibri" w:eastAsia="Times New Roman" w:hAnsi="Calibri" w:cs="Calibri"/>
+                <w:color w:val="000000"/>
+              </w:rPr>
+              <w:t>5 ,</w:t>
+            </w:r>
+            <w:proofErr w:type="gramEnd"/>
+            <w:r>
+              <w:rPr>
+                <w:rFonts w:ascii="Calibri" w:eastAsia="Times New Roman" w:hAnsi="Calibri" w:cs="Calibri"/>
+                <w:color w:val="000000"/>
+              </w:rPr>
+              <w:t xml:space="preserve"> </w:t>
+            </w:r>
+            <w:proofErr w:type="spellStart"/>
+            <w:r>
+              <w:rPr>
+                <w:rFonts w:ascii="Calibri" w:eastAsia="Times New Roman" w:hAnsi="Calibri" w:cs="Calibri"/>
+                <w:color w:val="000000"/>
+              </w:rPr>
+              <w:t>multimea</w:t>
+            </w:r>
+            <w:proofErr w:type="spellEnd"/>
+            <w:r>
+              <w:rPr>
+                <w:rFonts w:ascii="Calibri" w:eastAsia="Times New Roman" w:hAnsi="Calibri" w:cs="Calibri"/>
+                <w:color w:val="000000"/>
+              </w:rPr>
+              <w:t xml:space="preserve"> k </w:t>
             </w:r>
             <m:oMath>
               <m:r>
@@ -3882,48 +4594,105 @@
                 <w:color w:val="000000"/>
               </w:rPr>
             </w:pPr>
-            <w:r>
-              <w:rPr>
-                <w:rFonts w:ascii="Calibri" w:eastAsia="Times New Roman" w:hAnsi="Calibri" w:cs="Calibri"/>
-                <w:color w:val="000000"/>
-              </w:rPr>
-              <w:t>aff(A1,A5) = 0</w:t>
-            </w:r>
-          </w:p>
-        </w:tc>
-      </w:tr>
-      <w:tr>
-        <w:trPr>
-          <w:trHeight w:val="290"/>
-        </w:trPr>
-        <w:tc>
-          <w:tcPr>
-            <w:tcW w:w="3000" w:type="dxa"/>
-            <w:tcBorders>
-              <w:top w:val="nil"/>
-              <w:left w:val="nil"/>
-              <w:bottom w:val="nil"/>
-              <w:right w:val="nil"/>
-            </w:tcBorders>
-            <w:shd w:val="clear" w:color="auto" w:fill="auto"/>
-            <w:noWrap/>
-            <w:vAlign w:val="bottom"/>
-            <w:hideMark/>
-          </w:tcPr>
-          <w:p>
-            <w:pPr>
-              <w:spacing w:after="0" w:line="240" w:lineRule="auto"/>
-              <w:rPr>
-                <w:rFonts w:ascii="Calibri" w:eastAsia="Times New Roman" w:hAnsi="Calibri" w:cs="Calibri"/>
-                <w:color w:val="000000"/>
-              </w:rPr>
-            </w:pPr>
-            <w:r>
-              <w:rPr>
-                <w:rFonts w:ascii="Calibri" w:eastAsia="Times New Roman" w:hAnsi="Calibri" w:cs="Calibri"/>
-                <w:color w:val="000000"/>
-              </w:rPr>
-              <w:t xml:space="preserve">A1A6 , multimea k </w:t>
+            <w:proofErr w:type="spellStart"/>
+            <w:r>
+              <w:rPr>
+                <w:rFonts w:ascii="Calibri" w:eastAsia="Times New Roman" w:hAnsi="Calibri" w:cs="Calibri"/>
+                <w:color w:val="000000"/>
+              </w:rPr>
+              <w:t>aff</w:t>
+            </w:r>
+            <w:proofErr w:type="spellEnd"/>
+            <w:r>
+              <w:rPr>
+                <w:rFonts w:ascii="Calibri" w:eastAsia="Times New Roman" w:hAnsi="Calibri" w:cs="Calibri"/>
+                <w:color w:val="000000"/>
+              </w:rPr>
+              <w:t>(A</w:t>
+            </w:r>
+            <w:proofErr w:type="gramStart"/>
+            <w:r>
+              <w:rPr>
+                <w:rFonts w:ascii="Calibri" w:eastAsia="Times New Roman" w:hAnsi="Calibri" w:cs="Calibri"/>
+                <w:color w:val="000000"/>
+              </w:rPr>
+              <w:t>1,A</w:t>
+            </w:r>
+            <w:proofErr w:type="gramEnd"/>
+            <w:r>
+              <w:rPr>
+                <w:rFonts w:ascii="Calibri" w:eastAsia="Times New Roman" w:hAnsi="Calibri" w:cs="Calibri"/>
+                <w:color w:val="000000"/>
+              </w:rPr>
+              <w:t>5) = 0</w:t>
+            </w:r>
+          </w:p>
+        </w:tc>
+      </w:tr>
+      <w:tr>
+        <w:trPr>
+          <w:trHeight w:val="290"/>
+        </w:trPr>
+        <w:tc>
+          <w:tcPr>
+            <w:tcW w:w="3000" w:type="dxa"/>
+            <w:tcBorders>
+              <w:top w:val="nil"/>
+              <w:left w:val="nil"/>
+              <w:bottom w:val="nil"/>
+              <w:right w:val="nil"/>
+            </w:tcBorders>
+            <w:shd w:val="clear" w:color="auto" w:fill="auto"/>
+            <w:noWrap/>
+            <w:vAlign w:val="bottom"/>
+            <w:hideMark/>
+          </w:tcPr>
+          <w:p>
+            <w:pPr>
+              <w:spacing w:after="0" w:line="240" w:lineRule="auto"/>
+              <w:rPr>
+                <w:rFonts w:ascii="Calibri" w:eastAsia="Times New Roman" w:hAnsi="Calibri" w:cs="Calibri"/>
+                <w:color w:val="000000"/>
+              </w:rPr>
+            </w:pPr>
+            <w:r>
+              <w:rPr>
+                <w:rFonts w:ascii="Calibri" w:eastAsia="Times New Roman" w:hAnsi="Calibri" w:cs="Calibri"/>
+                <w:color w:val="000000"/>
+              </w:rPr>
+              <w:t>A1A</w:t>
+            </w:r>
+            <w:proofErr w:type="gramStart"/>
+            <w:r>
+              <w:rPr>
+                <w:rFonts w:ascii="Calibri" w:eastAsia="Times New Roman" w:hAnsi="Calibri" w:cs="Calibri"/>
+                <w:color w:val="000000"/>
+              </w:rPr>
+              <w:t>6 ,</w:t>
+            </w:r>
+            <w:proofErr w:type="gramEnd"/>
+            <w:r>
+              <w:rPr>
+                <w:rFonts w:ascii="Calibri" w:eastAsia="Times New Roman" w:hAnsi="Calibri" w:cs="Calibri"/>
+                <w:color w:val="000000"/>
+              </w:rPr>
+              <w:t xml:space="preserve"> </w:t>
+            </w:r>
+            <w:proofErr w:type="spellStart"/>
+            <w:r>
+              <w:rPr>
+                <w:rFonts w:ascii="Calibri" w:eastAsia="Times New Roman" w:hAnsi="Calibri" w:cs="Calibri"/>
+                <w:color w:val="000000"/>
+              </w:rPr>
+              <w:t>multimea</w:t>
+            </w:r>
+            <w:proofErr w:type="spellEnd"/>
+            <w:r>
+              <w:rPr>
+                <w:rFonts w:ascii="Calibri" w:eastAsia="Times New Roman" w:hAnsi="Calibri" w:cs="Calibri"/>
+                <w:color w:val="000000"/>
+              </w:rPr>
+              <w:t xml:space="preserve"> k </w:t>
             </w:r>
             <m:oMath>
               <m:r>
@@ -3970,48 +4739,105 @@
                 <w:color w:val="000000"/>
               </w:rPr>
             </w:pPr>
-            <w:r>
-              <w:rPr>
-                <w:rFonts w:ascii="Calibri" w:eastAsia="Times New Roman" w:hAnsi="Calibri" w:cs="Calibri"/>
-                <w:color w:val="000000"/>
-              </w:rPr>
-              <w:t>aff(A1,A6) = 0</w:t>
-            </w:r>
-          </w:p>
-        </w:tc>
-      </w:tr>
-      <w:tr>
-        <w:trPr>
-          <w:trHeight w:val="290"/>
-        </w:trPr>
-        <w:tc>
-          <w:tcPr>
-            <w:tcW w:w="3000" w:type="dxa"/>
-            <w:tcBorders>
-              <w:top w:val="nil"/>
-              <w:left w:val="nil"/>
-              <w:bottom w:val="nil"/>
-              <w:right w:val="nil"/>
-            </w:tcBorders>
-            <w:shd w:val="clear" w:color="auto" w:fill="auto"/>
-            <w:noWrap/>
-            <w:vAlign w:val="bottom"/>
-            <w:hideMark/>
-          </w:tcPr>
-          <w:p>
-            <w:pPr>
-              <w:spacing w:after="0" w:line="240" w:lineRule="auto"/>
-              <w:rPr>
-                <w:rFonts w:ascii="Calibri" w:eastAsia="Times New Roman" w:hAnsi="Calibri" w:cs="Calibri"/>
-                <w:color w:val="000000"/>
-              </w:rPr>
-            </w:pPr>
-            <w:r>
-              <w:rPr>
-                <w:rFonts w:ascii="Calibri" w:eastAsia="Times New Roman" w:hAnsi="Calibri" w:cs="Calibri"/>
-                <w:color w:val="000000"/>
-              </w:rPr>
-              <w:t xml:space="preserve">A1A7 , multimea k </w:t>
+            <w:proofErr w:type="spellStart"/>
+            <w:r>
+              <w:rPr>
+                <w:rFonts w:ascii="Calibri" w:eastAsia="Times New Roman" w:hAnsi="Calibri" w:cs="Calibri"/>
+                <w:color w:val="000000"/>
+              </w:rPr>
+              <w:t>aff</w:t>
+            </w:r>
+            <w:proofErr w:type="spellEnd"/>
+            <w:r>
+              <w:rPr>
+                <w:rFonts w:ascii="Calibri" w:eastAsia="Times New Roman" w:hAnsi="Calibri" w:cs="Calibri"/>
+                <w:color w:val="000000"/>
+              </w:rPr>
+              <w:t>(A</w:t>
+            </w:r>
+            <w:proofErr w:type="gramStart"/>
+            <w:r>
+              <w:rPr>
+                <w:rFonts w:ascii="Calibri" w:eastAsia="Times New Roman" w:hAnsi="Calibri" w:cs="Calibri"/>
+                <w:color w:val="000000"/>
+              </w:rPr>
+              <w:t>1,A</w:t>
+            </w:r>
+            <w:proofErr w:type="gramEnd"/>
+            <w:r>
+              <w:rPr>
+                <w:rFonts w:ascii="Calibri" w:eastAsia="Times New Roman" w:hAnsi="Calibri" w:cs="Calibri"/>
+                <w:color w:val="000000"/>
+              </w:rPr>
+              <w:t>6) = 0</w:t>
+            </w:r>
+          </w:p>
+        </w:tc>
+      </w:tr>
+      <w:tr>
+        <w:trPr>
+          <w:trHeight w:val="290"/>
+        </w:trPr>
+        <w:tc>
+          <w:tcPr>
+            <w:tcW w:w="3000" w:type="dxa"/>
+            <w:tcBorders>
+              <w:top w:val="nil"/>
+              <w:left w:val="nil"/>
+              <w:bottom w:val="nil"/>
+              <w:right w:val="nil"/>
+            </w:tcBorders>
+            <w:shd w:val="clear" w:color="auto" w:fill="auto"/>
+            <w:noWrap/>
+            <w:vAlign w:val="bottom"/>
+            <w:hideMark/>
+          </w:tcPr>
+          <w:p>
+            <w:pPr>
+              <w:spacing w:after="0" w:line="240" w:lineRule="auto"/>
+              <w:rPr>
+                <w:rFonts w:ascii="Calibri" w:eastAsia="Times New Roman" w:hAnsi="Calibri" w:cs="Calibri"/>
+                <w:color w:val="000000"/>
+              </w:rPr>
+            </w:pPr>
+            <w:r>
+              <w:rPr>
+                <w:rFonts w:ascii="Calibri" w:eastAsia="Times New Roman" w:hAnsi="Calibri" w:cs="Calibri"/>
+                <w:color w:val="000000"/>
+              </w:rPr>
+              <w:t>A1A</w:t>
+            </w:r>
+            <w:proofErr w:type="gramStart"/>
+            <w:r>
+              <w:rPr>
+                <w:rFonts w:ascii="Calibri" w:eastAsia="Times New Roman" w:hAnsi="Calibri" w:cs="Calibri"/>
+                <w:color w:val="000000"/>
+              </w:rPr>
+              <w:t>7 ,</w:t>
+            </w:r>
+            <w:proofErr w:type="gramEnd"/>
+            <w:r>
+              <w:rPr>
+                <w:rFonts w:ascii="Calibri" w:eastAsia="Times New Roman" w:hAnsi="Calibri" w:cs="Calibri"/>
+                <w:color w:val="000000"/>
+              </w:rPr>
+              <w:t xml:space="preserve"> </w:t>
+            </w:r>
+            <w:proofErr w:type="spellStart"/>
+            <w:r>
+              <w:rPr>
+                <w:rFonts w:ascii="Calibri" w:eastAsia="Times New Roman" w:hAnsi="Calibri" w:cs="Calibri"/>
+                <w:color w:val="000000"/>
+              </w:rPr>
+              <w:t>multimea</w:t>
+            </w:r>
+            <w:proofErr w:type="spellEnd"/>
+            <w:r>
+              <w:rPr>
+                <w:rFonts w:ascii="Calibri" w:eastAsia="Times New Roman" w:hAnsi="Calibri" w:cs="Calibri"/>
+                <w:color w:val="000000"/>
+              </w:rPr>
+              <w:t xml:space="preserve"> k </w:t>
             </w:r>
             <m:oMath>
               <m:r>
@@ -4058,48 +4884,105 @@
                 <w:color w:val="000000"/>
               </w:rPr>
             </w:pPr>
-            <w:r>
-              <w:rPr>
-                <w:rFonts w:ascii="Calibri" w:eastAsia="Times New Roman" w:hAnsi="Calibri" w:cs="Calibri"/>
-                <w:color w:val="000000"/>
-              </w:rPr>
-              <w:t>aff(A1,A7) = 0</w:t>
-            </w:r>
-          </w:p>
-        </w:tc>
-      </w:tr>
-      <w:tr>
-        <w:trPr>
-          <w:trHeight w:val="290"/>
-        </w:trPr>
-        <w:tc>
-          <w:tcPr>
-            <w:tcW w:w="3000" w:type="dxa"/>
-            <w:tcBorders>
-              <w:top w:val="nil"/>
-              <w:left w:val="nil"/>
-              <w:bottom w:val="nil"/>
-              <w:right w:val="nil"/>
-            </w:tcBorders>
-            <w:shd w:val="clear" w:color="auto" w:fill="auto"/>
-            <w:noWrap/>
-            <w:vAlign w:val="bottom"/>
-            <w:hideMark/>
-          </w:tcPr>
-          <w:p>
-            <w:pPr>
-              <w:spacing w:after="0" w:line="240" w:lineRule="auto"/>
-              <w:rPr>
-                <w:rFonts w:ascii="Calibri" w:eastAsia="Times New Roman" w:hAnsi="Calibri" w:cs="Calibri"/>
-                <w:color w:val="000000"/>
-              </w:rPr>
-            </w:pPr>
-            <w:r>
-              <w:rPr>
-                <w:rFonts w:ascii="Calibri" w:eastAsia="Times New Roman" w:hAnsi="Calibri" w:cs="Calibri"/>
-                <w:color w:val="000000"/>
-              </w:rPr>
-              <w:t xml:space="preserve">A1A8 , multimea k </w:t>
+            <w:proofErr w:type="spellStart"/>
+            <w:r>
+              <w:rPr>
+                <w:rFonts w:ascii="Calibri" w:eastAsia="Times New Roman" w:hAnsi="Calibri" w:cs="Calibri"/>
+                <w:color w:val="000000"/>
+              </w:rPr>
+              <w:t>aff</w:t>
+            </w:r>
+            <w:proofErr w:type="spellEnd"/>
+            <w:r>
+              <w:rPr>
+                <w:rFonts w:ascii="Calibri" w:eastAsia="Times New Roman" w:hAnsi="Calibri" w:cs="Calibri"/>
+                <w:color w:val="000000"/>
+              </w:rPr>
+              <w:t>(A</w:t>
+            </w:r>
+            <w:proofErr w:type="gramStart"/>
+            <w:r>
+              <w:rPr>
+                <w:rFonts w:ascii="Calibri" w:eastAsia="Times New Roman" w:hAnsi="Calibri" w:cs="Calibri"/>
+                <w:color w:val="000000"/>
+              </w:rPr>
+              <w:t>1,A</w:t>
+            </w:r>
+            <w:proofErr w:type="gramEnd"/>
+            <w:r>
+              <w:rPr>
+                <w:rFonts w:ascii="Calibri" w:eastAsia="Times New Roman" w:hAnsi="Calibri" w:cs="Calibri"/>
+                <w:color w:val="000000"/>
+              </w:rPr>
+              <w:t>7) = 0</w:t>
+            </w:r>
+          </w:p>
+        </w:tc>
+      </w:tr>
+      <w:tr>
+        <w:trPr>
+          <w:trHeight w:val="290"/>
+        </w:trPr>
+        <w:tc>
+          <w:tcPr>
+            <w:tcW w:w="3000" w:type="dxa"/>
+            <w:tcBorders>
+              <w:top w:val="nil"/>
+              <w:left w:val="nil"/>
+              <w:bottom w:val="nil"/>
+              <w:right w:val="nil"/>
+            </w:tcBorders>
+            <w:shd w:val="clear" w:color="auto" w:fill="auto"/>
+            <w:noWrap/>
+            <w:vAlign w:val="bottom"/>
+            <w:hideMark/>
+          </w:tcPr>
+          <w:p>
+            <w:pPr>
+              <w:spacing w:after="0" w:line="240" w:lineRule="auto"/>
+              <w:rPr>
+                <w:rFonts w:ascii="Calibri" w:eastAsia="Times New Roman" w:hAnsi="Calibri" w:cs="Calibri"/>
+                <w:color w:val="000000"/>
+              </w:rPr>
+            </w:pPr>
+            <w:r>
+              <w:rPr>
+                <w:rFonts w:ascii="Calibri" w:eastAsia="Times New Roman" w:hAnsi="Calibri" w:cs="Calibri"/>
+                <w:color w:val="000000"/>
+              </w:rPr>
+              <w:t>A1A</w:t>
+            </w:r>
+            <w:proofErr w:type="gramStart"/>
+            <w:r>
+              <w:rPr>
+                <w:rFonts w:ascii="Calibri" w:eastAsia="Times New Roman" w:hAnsi="Calibri" w:cs="Calibri"/>
+                <w:color w:val="000000"/>
+              </w:rPr>
+              <w:t>8 ,</w:t>
+            </w:r>
+            <w:proofErr w:type="gramEnd"/>
+            <w:r>
+              <w:rPr>
+                <w:rFonts w:ascii="Calibri" w:eastAsia="Times New Roman" w:hAnsi="Calibri" w:cs="Calibri"/>
+                <w:color w:val="000000"/>
+              </w:rPr>
+              <w:t xml:space="preserve"> </w:t>
+            </w:r>
+            <w:proofErr w:type="spellStart"/>
+            <w:r>
+              <w:rPr>
+                <w:rFonts w:ascii="Calibri" w:eastAsia="Times New Roman" w:hAnsi="Calibri" w:cs="Calibri"/>
+                <w:color w:val="000000"/>
+              </w:rPr>
+              <w:t>multimea</w:t>
+            </w:r>
+            <w:proofErr w:type="spellEnd"/>
+            <w:r>
+              <w:rPr>
+                <w:rFonts w:ascii="Calibri" w:eastAsia="Times New Roman" w:hAnsi="Calibri" w:cs="Calibri"/>
+                <w:color w:val="000000"/>
+              </w:rPr>
+              <w:t xml:space="preserve"> k </w:t>
             </w:r>
             <m:oMath>
               <m:r>
@@ -4146,77 +5029,134 @@
                 <w:color w:val="000000"/>
               </w:rPr>
             </w:pPr>
-            <w:r>
-              <w:rPr>
-                <w:rFonts w:ascii="Calibri" w:eastAsia="Times New Roman" w:hAnsi="Calibri" w:cs="Calibri"/>
-                <w:color w:val="000000"/>
-              </w:rPr>
-              <w:t>aff(A1,A8) = 5 + 10 = 15</w:t>
-            </w:r>
-          </w:p>
-        </w:tc>
-      </w:tr>
-      <w:tr>
-        <w:trPr>
-          <w:trHeight w:val="290"/>
-        </w:trPr>
-        <w:tc>
-          <w:tcPr>
-            <w:tcW w:w="3000" w:type="dxa"/>
-            <w:tcBorders>
-              <w:top w:val="nil"/>
-              <w:left w:val="nil"/>
-              <w:bottom w:val="nil"/>
-              <w:right w:val="nil"/>
-            </w:tcBorders>
-            <w:shd w:val="clear" w:color="auto" w:fill="auto"/>
-            <w:noWrap/>
-            <w:vAlign w:val="bottom"/>
-            <w:hideMark/>
-          </w:tcPr>
-          <w:p>
-            <w:pPr>
-              <w:spacing w:after="0" w:line="240" w:lineRule="auto"/>
-              <w:rPr>
-                <w:rFonts w:ascii="Calibri" w:eastAsia="Times New Roman" w:hAnsi="Calibri" w:cs="Calibri"/>
-                <w:color w:val="000000"/>
-              </w:rPr>
-            </w:pPr>
-          </w:p>
-        </w:tc>
-      </w:tr>
-      <w:tr>
-        <w:trPr>
-          <w:trHeight w:val="290"/>
-        </w:trPr>
-        <w:tc>
-          <w:tcPr>
-            <w:tcW w:w="3000" w:type="dxa"/>
-            <w:tcBorders>
-              <w:top w:val="nil"/>
-              <w:left w:val="nil"/>
-              <w:bottom w:val="nil"/>
-              <w:right w:val="nil"/>
-            </w:tcBorders>
-            <w:shd w:val="clear" w:color="auto" w:fill="auto"/>
-            <w:noWrap/>
-            <w:vAlign w:val="bottom"/>
-            <w:hideMark/>
-          </w:tcPr>
-          <w:p>
-            <w:pPr>
-              <w:spacing w:after="0" w:line="240" w:lineRule="auto"/>
-              <w:rPr>
-                <w:rFonts w:ascii="Calibri" w:eastAsia="Times New Roman" w:hAnsi="Calibri" w:cs="Calibri"/>
-                <w:color w:val="000000"/>
-              </w:rPr>
-            </w:pPr>
-            <w:r>
-              <w:rPr>
-                <w:rFonts w:ascii="Calibri" w:eastAsia="Times New Roman" w:hAnsi="Calibri" w:cs="Calibri"/>
-                <w:color w:val="000000"/>
-              </w:rPr>
-              <w:t xml:space="preserve">A2A1 , multimea k </w:t>
+            <w:proofErr w:type="spellStart"/>
+            <w:r>
+              <w:rPr>
+                <w:rFonts w:ascii="Calibri" w:eastAsia="Times New Roman" w:hAnsi="Calibri" w:cs="Calibri"/>
+                <w:color w:val="000000"/>
+              </w:rPr>
+              <w:t>aff</w:t>
+            </w:r>
+            <w:proofErr w:type="spellEnd"/>
+            <w:r>
+              <w:rPr>
+                <w:rFonts w:ascii="Calibri" w:eastAsia="Times New Roman" w:hAnsi="Calibri" w:cs="Calibri"/>
+                <w:color w:val="000000"/>
+              </w:rPr>
+              <w:t>(A</w:t>
+            </w:r>
+            <w:proofErr w:type="gramStart"/>
+            <w:r>
+              <w:rPr>
+                <w:rFonts w:ascii="Calibri" w:eastAsia="Times New Roman" w:hAnsi="Calibri" w:cs="Calibri"/>
+                <w:color w:val="000000"/>
+              </w:rPr>
+              <w:t>1,A</w:t>
+            </w:r>
+            <w:proofErr w:type="gramEnd"/>
+            <w:r>
+              <w:rPr>
+                <w:rFonts w:ascii="Calibri" w:eastAsia="Times New Roman" w:hAnsi="Calibri" w:cs="Calibri"/>
+                <w:color w:val="000000"/>
+              </w:rPr>
+              <w:t>8) = 5 + 10 = 15</w:t>
+            </w:r>
+          </w:p>
+        </w:tc>
+      </w:tr>
+      <w:tr>
+        <w:trPr>
+          <w:trHeight w:val="290"/>
+        </w:trPr>
+        <w:tc>
+          <w:tcPr>
+            <w:tcW w:w="3000" w:type="dxa"/>
+            <w:tcBorders>
+              <w:top w:val="nil"/>
+              <w:left w:val="nil"/>
+              <w:bottom w:val="nil"/>
+              <w:right w:val="nil"/>
+            </w:tcBorders>
+            <w:shd w:val="clear" w:color="auto" w:fill="auto"/>
+            <w:noWrap/>
+            <w:vAlign w:val="bottom"/>
+            <w:hideMark/>
+          </w:tcPr>
+          <w:p>
+            <w:pPr>
+              <w:spacing w:after="0" w:line="240" w:lineRule="auto"/>
+              <w:rPr>
+                <w:rFonts w:ascii="Calibri" w:eastAsia="Times New Roman" w:hAnsi="Calibri" w:cs="Calibri"/>
+                <w:color w:val="000000"/>
+              </w:rPr>
+            </w:pPr>
+          </w:p>
+        </w:tc>
+      </w:tr>
+      <w:tr>
+        <w:trPr>
+          <w:trHeight w:val="290"/>
+        </w:trPr>
+        <w:tc>
+          <w:tcPr>
+            <w:tcW w:w="3000" w:type="dxa"/>
+            <w:tcBorders>
+              <w:top w:val="nil"/>
+              <w:left w:val="nil"/>
+              <w:bottom w:val="nil"/>
+              <w:right w:val="nil"/>
+            </w:tcBorders>
+            <w:shd w:val="clear" w:color="auto" w:fill="auto"/>
+            <w:noWrap/>
+            <w:vAlign w:val="bottom"/>
+            <w:hideMark/>
+          </w:tcPr>
+          <w:p>
+            <w:pPr>
+              <w:spacing w:after="0" w:line="240" w:lineRule="auto"/>
+              <w:rPr>
+                <w:rFonts w:ascii="Calibri" w:eastAsia="Times New Roman" w:hAnsi="Calibri" w:cs="Calibri"/>
+                <w:color w:val="000000"/>
+              </w:rPr>
+            </w:pPr>
+            <w:r>
+              <w:rPr>
+                <w:rFonts w:ascii="Calibri" w:eastAsia="Times New Roman" w:hAnsi="Calibri" w:cs="Calibri"/>
+                <w:color w:val="000000"/>
+              </w:rPr>
+              <w:t>A2A</w:t>
+            </w:r>
+            <w:proofErr w:type="gramStart"/>
+            <w:r>
+              <w:rPr>
+                <w:rFonts w:ascii="Calibri" w:eastAsia="Times New Roman" w:hAnsi="Calibri" w:cs="Calibri"/>
+                <w:color w:val="000000"/>
+              </w:rPr>
+              <w:t>1 ,</w:t>
+            </w:r>
+            <w:proofErr w:type="gramEnd"/>
+            <w:r>
+              <w:rPr>
+                <w:rFonts w:ascii="Calibri" w:eastAsia="Times New Roman" w:hAnsi="Calibri" w:cs="Calibri"/>
+                <w:color w:val="000000"/>
+              </w:rPr>
+              <w:t xml:space="preserve"> </w:t>
+            </w:r>
+            <w:proofErr w:type="spellStart"/>
+            <w:r>
+              <w:rPr>
+                <w:rFonts w:ascii="Calibri" w:eastAsia="Times New Roman" w:hAnsi="Calibri" w:cs="Calibri"/>
+                <w:color w:val="000000"/>
+              </w:rPr>
+              <w:t>multimea</w:t>
+            </w:r>
+            <w:proofErr w:type="spellEnd"/>
+            <w:r>
+              <w:rPr>
+                <w:rFonts w:ascii="Calibri" w:eastAsia="Times New Roman" w:hAnsi="Calibri" w:cs="Calibri"/>
+                <w:color w:val="000000"/>
+              </w:rPr>
+              <w:t xml:space="preserve"> k </w:t>
             </w:r>
             <m:oMath>
               <m:r>
@@ -4263,48 +5203,105 @@
                 <w:color w:val="000000"/>
               </w:rPr>
             </w:pPr>
-            <w:r>
-              <w:rPr>
-                <w:rFonts w:ascii="Calibri" w:eastAsia="Times New Roman" w:hAnsi="Calibri" w:cs="Calibri"/>
-                <w:color w:val="000000"/>
-              </w:rPr>
-              <w:t>aff(A2,A1) = 5 + 10 = 15</w:t>
-            </w:r>
-          </w:p>
-        </w:tc>
-      </w:tr>
-      <w:tr>
-        <w:trPr>
-          <w:trHeight w:val="290"/>
-        </w:trPr>
-        <w:tc>
-          <w:tcPr>
-            <w:tcW w:w="3000" w:type="dxa"/>
-            <w:tcBorders>
-              <w:top w:val="nil"/>
-              <w:left w:val="nil"/>
-              <w:bottom w:val="nil"/>
-              <w:right w:val="nil"/>
-            </w:tcBorders>
-            <w:shd w:val="clear" w:color="auto" w:fill="auto"/>
-            <w:noWrap/>
-            <w:vAlign w:val="bottom"/>
-            <w:hideMark/>
-          </w:tcPr>
-          <w:p>
-            <w:pPr>
-              <w:spacing w:after="0" w:line="240" w:lineRule="auto"/>
-              <w:rPr>
-                <w:rFonts w:ascii="Calibri" w:eastAsia="Times New Roman" w:hAnsi="Calibri" w:cs="Calibri"/>
-                <w:color w:val="000000"/>
-              </w:rPr>
-            </w:pPr>
-            <w:r>
-              <w:rPr>
-                <w:rFonts w:ascii="Calibri" w:eastAsia="Times New Roman" w:hAnsi="Calibri" w:cs="Calibri"/>
-                <w:color w:val="000000"/>
-              </w:rPr>
-              <w:t xml:space="preserve">A2A2 , multimea k </w:t>
+            <w:proofErr w:type="spellStart"/>
+            <w:r>
+              <w:rPr>
+                <w:rFonts w:ascii="Calibri" w:eastAsia="Times New Roman" w:hAnsi="Calibri" w:cs="Calibri"/>
+                <w:color w:val="000000"/>
+              </w:rPr>
+              <w:t>aff</w:t>
+            </w:r>
+            <w:proofErr w:type="spellEnd"/>
+            <w:r>
+              <w:rPr>
+                <w:rFonts w:ascii="Calibri" w:eastAsia="Times New Roman" w:hAnsi="Calibri" w:cs="Calibri"/>
+                <w:color w:val="000000"/>
+              </w:rPr>
+              <w:t>(A</w:t>
+            </w:r>
+            <w:proofErr w:type="gramStart"/>
+            <w:r>
+              <w:rPr>
+                <w:rFonts w:ascii="Calibri" w:eastAsia="Times New Roman" w:hAnsi="Calibri" w:cs="Calibri"/>
+                <w:color w:val="000000"/>
+              </w:rPr>
+              <w:t>2,A</w:t>
+            </w:r>
+            <w:proofErr w:type="gramEnd"/>
+            <w:r>
+              <w:rPr>
+                <w:rFonts w:ascii="Calibri" w:eastAsia="Times New Roman" w:hAnsi="Calibri" w:cs="Calibri"/>
+                <w:color w:val="000000"/>
+              </w:rPr>
+              <w:t>1) = 5 + 10 = 15</w:t>
+            </w:r>
+          </w:p>
+        </w:tc>
+      </w:tr>
+      <w:tr>
+        <w:trPr>
+          <w:trHeight w:val="290"/>
+        </w:trPr>
+        <w:tc>
+          <w:tcPr>
+            <w:tcW w:w="3000" w:type="dxa"/>
+            <w:tcBorders>
+              <w:top w:val="nil"/>
+              <w:left w:val="nil"/>
+              <w:bottom w:val="nil"/>
+              <w:right w:val="nil"/>
+            </w:tcBorders>
+            <w:shd w:val="clear" w:color="auto" w:fill="auto"/>
+            <w:noWrap/>
+            <w:vAlign w:val="bottom"/>
+            <w:hideMark/>
+          </w:tcPr>
+          <w:p>
+            <w:pPr>
+              <w:spacing w:after="0" w:line="240" w:lineRule="auto"/>
+              <w:rPr>
+                <w:rFonts w:ascii="Calibri" w:eastAsia="Times New Roman" w:hAnsi="Calibri" w:cs="Calibri"/>
+                <w:color w:val="000000"/>
+              </w:rPr>
+            </w:pPr>
+            <w:r>
+              <w:rPr>
+                <w:rFonts w:ascii="Calibri" w:eastAsia="Times New Roman" w:hAnsi="Calibri" w:cs="Calibri"/>
+                <w:color w:val="000000"/>
+              </w:rPr>
+              <w:t>A2A</w:t>
+            </w:r>
+            <w:proofErr w:type="gramStart"/>
+            <w:r>
+              <w:rPr>
+                <w:rFonts w:ascii="Calibri" w:eastAsia="Times New Roman" w:hAnsi="Calibri" w:cs="Calibri"/>
+                <w:color w:val="000000"/>
+              </w:rPr>
+              <w:t>2 ,</w:t>
+            </w:r>
+            <w:proofErr w:type="gramEnd"/>
+            <w:r>
+              <w:rPr>
+                <w:rFonts w:ascii="Calibri" w:eastAsia="Times New Roman" w:hAnsi="Calibri" w:cs="Calibri"/>
+                <w:color w:val="000000"/>
+              </w:rPr>
+              <w:t xml:space="preserve"> </w:t>
+            </w:r>
+            <w:proofErr w:type="spellStart"/>
+            <w:r>
+              <w:rPr>
+                <w:rFonts w:ascii="Calibri" w:eastAsia="Times New Roman" w:hAnsi="Calibri" w:cs="Calibri"/>
+                <w:color w:val="000000"/>
+              </w:rPr>
+              <w:t>multimea</w:t>
+            </w:r>
+            <w:proofErr w:type="spellEnd"/>
+            <w:r>
+              <w:rPr>
+                <w:rFonts w:ascii="Calibri" w:eastAsia="Times New Roman" w:hAnsi="Calibri" w:cs="Calibri"/>
+                <w:color w:val="000000"/>
+              </w:rPr>
+              <w:t xml:space="preserve"> k </w:t>
             </w:r>
             <m:oMath>
               <m:r>
@@ -4351,48 +5348,105 @@
                 <w:color w:val="000000"/>
               </w:rPr>
             </w:pPr>
-            <w:r>
-              <w:rPr>
-                <w:rFonts w:ascii="Calibri" w:eastAsia="Times New Roman" w:hAnsi="Calibri" w:cs="Calibri"/>
-                <w:color w:val="000000"/>
-              </w:rPr>
-              <w:t>aff(A2,A2) = 5 + 10 = 15</w:t>
-            </w:r>
-          </w:p>
-        </w:tc>
-      </w:tr>
-      <w:tr>
-        <w:trPr>
-          <w:trHeight w:val="290"/>
-        </w:trPr>
-        <w:tc>
-          <w:tcPr>
-            <w:tcW w:w="3000" w:type="dxa"/>
-            <w:tcBorders>
-              <w:top w:val="nil"/>
-              <w:left w:val="nil"/>
-              <w:bottom w:val="nil"/>
-              <w:right w:val="nil"/>
-            </w:tcBorders>
-            <w:shd w:val="clear" w:color="auto" w:fill="auto"/>
-            <w:noWrap/>
-            <w:vAlign w:val="bottom"/>
-            <w:hideMark/>
-          </w:tcPr>
-          <w:p>
-            <w:pPr>
-              <w:spacing w:after="0" w:line="240" w:lineRule="auto"/>
-              <w:rPr>
-                <w:rFonts w:ascii="Calibri" w:eastAsia="Times New Roman" w:hAnsi="Calibri" w:cs="Calibri"/>
-                <w:color w:val="000000"/>
-              </w:rPr>
-            </w:pPr>
-            <w:r>
-              <w:rPr>
-                <w:rFonts w:ascii="Calibri" w:eastAsia="Times New Roman" w:hAnsi="Calibri" w:cs="Calibri"/>
-                <w:color w:val="000000"/>
-              </w:rPr>
-              <w:t xml:space="preserve">A2A3 , multimea k </w:t>
+            <w:proofErr w:type="spellStart"/>
+            <w:r>
+              <w:rPr>
+                <w:rFonts w:ascii="Calibri" w:eastAsia="Times New Roman" w:hAnsi="Calibri" w:cs="Calibri"/>
+                <w:color w:val="000000"/>
+              </w:rPr>
+              <w:t>aff</w:t>
+            </w:r>
+            <w:proofErr w:type="spellEnd"/>
+            <w:r>
+              <w:rPr>
+                <w:rFonts w:ascii="Calibri" w:eastAsia="Times New Roman" w:hAnsi="Calibri" w:cs="Calibri"/>
+                <w:color w:val="000000"/>
+              </w:rPr>
+              <w:t>(A</w:t>
+            </w:r>
+            <w:proofErr w:type="gramStart"/>
+            <w:r>
+              <w:rPr>
+                <w:rFonts w:ascii="Calibri" w:eastAsia="Times New Roman" w:hAnsi="Calibri" w:cs="Calibri"/>
+                <w:color w:val="000000"/>
+              </w:rPr>
+              <w:t>2,A</w:t>
+            </w:r>
+            <w:proofErr w:type="gramEnd"/>
+            <w:r>
+              <w:rPr>
+                <w:rFonts w:ascii="Calibri" w:eastAsia="Times New Roman" w:hAnsi="Calibri" w:cs="Calibri"/>
+                <w:color w:val="000000"/>
+              </w:rPr>
+              <w:t>2) = 5 + 10 = 15</w:t>
+            </w:r>
+          </w:p>
+        </w:tc>
+      </w:tr>
+      <w:tr>
+        <w:trPr>
+          <w:trHeight w:val="290"/>
+        </w:trPr>
+        <w:tc>
+          <w:tcPr>
+            <w:tcW w:w="3000" w:type="dxa"/>
+            <w:tcBorders>
+              <w:top w:val="nil"/>
+              <w:left w:val="nil"/>
+              <w:bottom w:val="nil"/>
+              <w:right w:val="nil"/>
+            </w:tcBorders>
+            <w:shd w:val="clear" w:color="auto" w:fill="auto"/>
+            <w:noWrap/>
+            <w:vAlign w:val="bottom"/>
+            <w:hideMark/>
+          </w:tcPr>
+          <w:p>
+            <w:pPr>
+              <w:spacing w:after="0" w:line="240" w:lineRule="auto"/>
+              <w:rPr>
+                <w:rFonts w:ascii="Calibri" w:eastAsia="Times New Roman" w:hAnsi="Calibri" w:cs="Calibri"/>
+                <w:color w:val="000000"/>
+              </w:rPr>
+            </w:pPr>
+            <w:r>
+              <w:rPr>
+                <w:rFonts w:ascii="Calibri" w:eastAsia="Times New Roman" w:hAnsi="Calibri" w:cs="Calibri"/>
+                <w:color w:val="000000"/>
+              </w:rPr>
+              <w:t>A2A</w:t>
+            </w:r>
+            <w:proofErr w:type="gramStart"/>
+            <w:r>
+              <w:rPr>
+                <w:rFonts w:ascii="Calibri" w:eastAsia="Times New Roman" w:hAnsi="Calibri" w:cs="Calibri"/>
+                <w:color w:val="000000"/>
+              </w:rPr>
+              <w:t>3 ,</w:t>
+            </w:r>
+            <w:proofErr w:type="gramEnd"/>
+            <w:r>
+              <w:rPr>
+                <w:rFonts w:ascii="Calibri" w:eastAsia="Times New Roman" w:hAnsi="Calibri" w:cs="Calibri"/>
+                <w:color w:val="000000"/>
+              </w:rPr>
+              <w:t xml:space="preserve"> </w:t>
+            </w:r>
+            <w:proofErr w:type="spellStart"/>
+            <w:r>
+              <w:rPr>
+                <w:rFonts w:ascii="Calibri" w:eastAsia="Times New Roman" w:hAnsi="Calibri" w:cs="Calibri"/>
+                <w:color w:val="000000"/>
+              </w:rPr>
+              <w:t>multimea</w:t>
+            </w:r>
+            <w:proofErr w:type="spellEnd"/>
+            <w:r>
+              <w:rPr>
+                <w:rFonts w:ascii="Calibri" w:eastAsia="Times New Roman" w:hAnsi="Calibri" w:cs="Calibri"/>
+                <w:color w:val="000000"/>
+              </w:rPr>
+              <w:t xml:space="preserve"> k </w:t>
             </w:r>
             <m:oMath>
               <m:r>
@@ -4439,48 +5493,105 @@
                 <w:color w:val="000000"/>
               </w:rPr>
             </w:pPr>
-            <w:r>
-              <w:rPr>
-                <w:rFonts w:ascii="Calibri" w:eastAsia="Times New Roman" w:hAnsi="Calibri" w:cs="Calibri"/>
-                <w:color w:val="000000"/>
-              </w:rPr>
-              <w:t>aff(A2,A3) = 0</w:t>
-            </w:r>
-          </w:p>
-        </w:tc>
-      </w:tr>
-      <w:tr>
-        <w:trPr>
-          <w:trHeight w:val="290"/>
-        </w:trPr>
-        <w:tc>
-          <w:tcPr>
-            <w:tcW w:w="3000" w:type="dxa"/>
-            <w:tcBorders>
-              <w:top w:val="nil"/>
-              <w:left w:val="nil"/>
-              <w:bottom w:val="nil"/>
-              <w:right w:val="nil"/>
-            </w:tcBorders>
-            <w:shd w:val="clear" w:color="auto" w:fill="auto"/>
-            <w:noWrap/>
-            <w:vAlign w:val="bottom"/>
-            <w:hideMark/>
-          </w:tcPr>
-          <w:p>
-            <w:pPr>
-              <w:spacing w:after="0" w:line="240" w:lineRule="auto"/>
-              <w:rPr>
-                <w:rFonts w:ascii="Calibri" w:eastAsia="Times New Roman" w:hAnsi="Calibri" w:cs="Calibri"/>
-                <w:color w:val="000000"/>
-              </w:rPr>
-            </w:pPr>
-            <w:r>
-              <w:rPr>
-                <w:rFonts w:ascii="Calibri" w:eastAsia="Times New Roman" w:hAnsi="Calibri" w:cs="Calibri"/>
-                <w:color w:val="000000"/>
-              </w:rPr>
-              <w:t xml:space="preserve">A2A4 , multimea k </w:t>
+            <w:proofErr w:type="spellStart"/>
+            <w:r>
+              <w:rPr>
+                <w:rFonts w:ascii="Calibri" w:eastAsia="Times New Roman" w:hAnsi="Calibri" w:cs="Calibri"/>
+                <w:color w:val="000000"/>
+              </w:rPr>
+              <w:t>aff</w:t>
+            </w:r>
+            <w:proofErr w:type="spellEnd"/>
+            <w:r>
+              <w:rPr>
+                <w:rFonts w:ascii="Calibri" w:eastAsia="Times New Roman" w:hAnsi="Calibri" w:cs="Calibri"/>
+                <w:color w:val="000000"/>
+              </w:rPr>
+              <w:t>(A</w:t>
+            </w:r>
+            <w:proofErr w:type="gramStart"/>
+            <w:r>
+              <w:rPr>
+                <w:rFonts w:ascii="Calibri" w:eastAsia="Times New Roman" w:hAnsi="Calibri" w:cs="Calibri"/>
+                <w:color w:val="000000"/>
+              </w:rPr>
+              <w:t>2,A</w:t>
+            </w:r>
+            <w:proofErr w:type="gramEnd"/>
+            <w:r>
+              <w:rPr>
+                <w:rFonts w:ascii="Calibri" w:eastAsia="Times New Roman" w:hAnsi="Calibri" w:cs="Calibri"/>
+                <w:color w:val="000000"/>
+              </w:rPr>
+              <w:t>3) = 0</w:t>
+            </w:r>
+          </w:p>
+        </w:tc>
+      </w:tr>
+      <w:tr>
+        <w:trPr>
+          <w:trHeight w:val="290"/>
+        </w:trPr>
+        <w:tc>
+          <w:tcPr>
+            <w:tcW w:w="3000" w:type="dxa"/>
+            <w:tcBorders>
+              <w:top w:val="nil"/>
+              <w:left w:val="nil"/>
+              <w:bottom w:val="nil"/>
+              <w:right w:val="nil"/>
+            </w:tcBorders>
+            <w:shd w:val="clear" w:color="auto" w:fill="auto"/>
+            <w:noWrap/>
+            <w:vAlign w:val="bottom"/>
+            <w:hideMark/>
+          </w:tcPr>
+          <w:p>
+            <w:pPr>
+              <w:spacing w:after="0" w:line="240" w:lineRule="auto"/>
+              <w:rPr>
+                <w:rFonts w:ascii="Calibri" w:eastAsia="Times New Roman" w:hAnsi="Calibri" w:cs="Calibri"/>
+                <w:color w:val="000000"/>
+              </w:rPr>
+            </w:pPr>
+            <w:r>
+              <w:rPr>
+                <w:rFonts w:ascii="Calibri" w:eastAsia="Times New Roman" w:hAnsi="Calibri" w:cs="Calibri"/>
+                <w:color w:val="000000"/>
+              </w:rPr>
+              <w:t>A2A</w:t>
+            </w:r>
+            <w:proofErr w:type="gramStart"/>
+            <w:r>
+              <w:rPr>
+                <w:rFonts w:ascii="Calibri" w:eastAsia="Times New Roman" w:hAnsi="Calibri" w:cs="Calibri"/>
+                <w:color w:val="000000"/>
+              </w:rPr>
+              <w:t>4 ,</w:t>
+            </w:r>
+            <w:proofErr w:type="gramEnd"/>
+            <w:r>
+              <w:rPr>
+                <w:rFonts w:ascii="Calibri" w:eastAsia="Times New Roman" w:hAnsi="Calibri" w:cs="Calibri"/>
+                <w:color w:val="000000"/>
+              </w:rPr>
+              <w:t xml:space="preserve"> </w:t>
+            </w:r>
+            <w:proofErr w:type="spellStart"/>
+            <w:r>
+              <w:rPr>
+                <w:rFonts w:ascii="Calibri" w:eastAsia="Times New Roman" w:hAnsi="Calibri" w:cs="Calibri"/>
+                <w:color w:val="000000"/>
+              </w:rPr>
+              <w:t>multimea</w:t>
+            </w:r>
+            <w:proofErr w:type="spellEnd"/>
+            <w:r>
+              <w:rPr>
+                <w:rFonts w:ascii="Calibri" w:eastAsia="Times New Roman" w:hAnsi="Calibri" w:cs="Calibri"/>
+                <w:color w:val="000000"/>
+              </w:rPr>
+              <w:t xml:space="preserve"> k </w:t>
             </w:r>
             <m:oMath>
               <m:r>
@@ -4527,48 +5638,105 @@
                 <w:color w:val="000000"/>
               </w:rPr>
             </w:pPr>
-            <w:r>
-              <w:rPr>
-                <w:rFonts w:ascii="Calibri" w:eastAsia="Times New Roman" w:hAnsi="Calibri" w:cs="Calibri"/>
-                <w:color w:val="000000"/>
-              </w:rPr>
-              <w:t>aff(A2,A4) = 0</w:t>
-            </w:r>
-          </w:p>
-        </w:tc>
-      </w:tr>
-      <w:tr>
-        <w:trPr>
-          <w:trHeight w:val="290"/>
-        </w:trPr>
-        <w:tc>
-          <w:tcPr>
-            <w:tcW w:w="3000" w:type="dxa"/>
-            <w:tcBorders>
-              <w:top w:val="nil"/>
-              <w:left w:val="nil"/>
-              <w:bottom w:val="nil"/>
-              <w:right w:val="nil"/>
-            </w:tcBorders>
-            <w:shd w:val="clear" w:color="auto" w:fill="auto"/>
-            <w:noWrap/>
-            <w:vAlign w:val="bottom"/>
-            <w:hideMark/>
-          </w:tcPr>
-          <w:p>
-            <w:pPr>
-              <w:spacing w:after="0" w:line="240" w:lineRule="auto"/>
-              <w:rPr>
-                <w:rFonts w:ascii="Calibri" w:eastAsia="Times New Roman" w:hAnsi="Calibri" w:cs="Calibri"/>
-                <w:color w:val="000000"/>
-              </w:rPr>
-            </w:pPr>
-            <w:r>
-              <w:rPr>
-                <w:rFonts w:ascii="Calibri" w:eastAsia="Times New Roman" w:hAnsi="Calibri" w:cs="Calibri"/>
-                <w:color w:val="000000"/>
-              </w:rPr>
-              <w:t xml:space="preserve">A2A5 , multimea k </w:t>
+            <w:proofErr w:type="spellStart"/>
+            <w:r>
+              <w:rPr>
+                <w:rFonts w:ascii="Calibri" w:eastAsia="Times New Roman" w:hAnsi="Calibri" w:cs="Calibri"/>
+                <w:color w:val="000000"/>
+              </w:rPr>
+              <w:t>aff</w:t>
+            </w:r>
+            <w:proofErr w:type="spellEnd"/>
+            <w:r>
+              <w:rPr>
+                <w:rFonts w:ascii="Calibri" w:eastAsia="Times New Roman" w:hAnsi="Calibri" w:cs="Calibri"/>
+                <w:color w:val="000000"/>
+              </w:rPr>
+              <w:t>(A</w:t>
+            </w:r>
+            <w:proofErr w:type="gramStart"/>
+            <w:r>
+              <w:rPr>
+                <w:rFonts w:ascii="Calibri" w:eastAsia="Times New Roman" w:hAnsi="Calibri" w:cs="Calibri"/>
+                <w:color w:val="000000"/>
+              </w:rPr>
+              <w:t>2,A</w:t>
+            </w:r>
+            <w:proofErr w:type="gramEnd"/>
+            <w:r>
+              <w:rPr>
+                <w:rFonts w:ascii="Calibri" w:eastAsia="Times New Roman" w:hAnsi="Calibri" w:cs="Calibri"/>
+                <w:color w:val="000000"/>
+              </w:rPr>
+              <w:t>4) = 0</w:t>
+            </w:r>
+          </w:p>
+        </w:tc>
+      </w:tr>
+      <w:tr>
+        <w:trPr>
+          <w:trHeight w:val="290"/>
+        </w:trPr>
+        <w:tc>
+          <w:tcPr>
+            <w:tcW w:w="3000" w:type="dxa"/>
+            <w:tcBorders>
+              <w:top w:val="nil"/>
+              <w:left w:val="nil"/>
+              <w:bottom w:val="nil"/>
+              <w:right w:val="nil"/>
+            </w:tcBorders>
+            <w:shd w:val="clear" w:color="auto" w:fill="auto"/>
+            <w:noWrap/>
+            <w:vAlign w:val="bottom"/>
+            <w:hideMark/>
+          </w:tcPr>
+          <w:p>
+            <w:pPr>
+              <w:spacing w:after="0" w:line="240" w:lineRule="auto"/>
+              <w:rPr>
+                <w:rFonts w:ascii="Calibri" w:eastAsia="Times New Roman" w:hAnsi="Calibri" w:cs="Calibri"/>
+                <w:color w:val="000000"/>
+              </w:rPr>
+            </w:pPr>
+            <w:r>
+              <w:rPr>
+                <w:rFonts w:ascii="Calibri" w:eastAsia="Times New Roman" w:hAnsi="Calibri" w:cs="Calibri"/>
+                <w:color w:val="000000"/>
+              </w:rPr>
+              <w:t>A2A</w:t>
+            </w:r>
+            <w:proofErr w:type="gramStart"/>
+            <w:r>
+              <w:rPr>
+                <w:rFonts w:ascii="Calibri" w:eastAsia="Times New Roman" w:hAnsi="Calibri" w:cs="Calibri"/>
+                <w:color w:val="000000"/>
+              </w:rPr>
+              <w:t>5 ,</w:t>
+            </w:r>
+            <w:proofErr w:type="gramEnd"/>
+            <w:r>
+              <w:rPr>
+                <w:rFonts w:ascii="Calibri" w:eastAsia="Times New Roman" w:hAnsi="Calibri" w:cs="Calibri"/>
+                <w:color w:val="000000"/>
+              </w:rPr>
+              <w:t xml:space="preserve"> </w:t>
+            </w:r>
+            <w:proofErr w:type="spellStart"/>
+            <w:r>
+              <w:rPr>
+                <w:rFonts w:ascii="Calibri" w:eastAsia="Times New Roman" w:hAnsi="Calibri" w:cs="Calibri"/>
+                <w:color w:val="000000"/>
+              </w:rPr>
+              <w:t>multimea</w:t>
+            </w:r>
+            <w:proofErr w:type="spellEnd"/>
+            <w:r>
+              <w:rPr>
+                <w:rFonts w:ascii="Calibri" w:eastAsia="Times New Roman" w:hAnsi="Calibri" w:cs="Calibri"/>
+                <w:color w:val="000000"/>
+              </w:rPr>
+              <w:t xml:space="preserve"> k </w:t>
             </w:r>
             <m:oMath>
               <m:r>
@@ -4615,48 +5783,105 @@
                 <w:color w:val="000000"/>
               </w:rPr>
             </w:pPr>
-            <w:r>
-              <w:rPr>
-                <w:rFonts w:ascii="Calibri" w:eastAsia="Times New Roman" w:hAnsi="Calibri" w:cs="Calibri"/>
-                <w:color w:val="000000"/>
-              </w:rPr>
-              <w:t>aff(A2,A5) = 0</w:t>
-            </w:r>
-          </w:p>
-        </w:tc>
-      </w:tr>
-      <w:tr>
-        <w:trPr>
-          <w:trHeight w:val="290"/>
-        </w:trPr>
-        <w:tc>
-          <w:tcPr>
-            <w:tcW w:w="3000" w:type="dxa"/>
-            <w:tcBorders>
-              <w:top w:val="nil"/>
-              <w:left w:val="nil"/>
-              <w:bottom w:val="nil"/>
-              <w:right w:val="nil"/>
-            </w:tcBorders>
-            <w:shd w:val="clear" w:color="auto" w:fill="auto"/>
-            <w:noWrap/>
-            <w:vAlign w:val="bottom"/>
-            <w:hideMark/>
-          </w:tcPr>
-          <w:p>
-            <w:pPr>
-              <w:spacing w:after="0" w:line="240" w:lineRule="auto"/>
-              <w:rPr>
-                <w:rFonts w:ascii="Calibri" w:eastAsia="Times New Roman" w:hAnsi="Calibri" w:cs="Calibri"/>
-                <w:color w:val="000000"/>
-              </w:rPr>
-            </w:pPr>
-            <w:r>
-              <w:rPr>
-                <w:rFonts w:ascii="Calibri" w:eastAsia="Times New Roman" w:hAnsi="Calibri" w:cs="Calibri"/>
-                <w:color w:val="000000"/>
-              </w:rPr>
-              <w:t>A2A6 , multimea k</w:t>
+            <w:proofErr w:type="spellStart"/>
+            <w:r>
+              <w:rPr>
+                <w:rFonts w:ascii="Calibri" w:eastAsia="Times New Roman" w:hAnsi="Calibri" w:cs="Calibri"/>
+                <w:color w:val="000000"/>
+              </w:rPr>
+              <w:t>aff</w:t>
+            </w:r>
+            <w:proofErr w:type="spellEnd"/>
+            <w:r>
+              <w:rPr>
+                <w:rFonts w:ascii="Calibri" w:eastAsia="Times New Roman" w:hAnsi="Calibri" w:cs="Calibri"/>
+                <w:color w:val="000000"/>
+              </w:rPr>
+              <w:t>(A</w:t>
+            </w:r>
+            <w:proofErr w:type="gramStart"/>
+            <w:r>
+              <w:rPr>
+                <w:rFonts w:ascii="Calibri" w:eastAsia="Times New Roman" w:hAnsi="Calibri" w:cs="Calibri"/>
+                <w:color w:val="000000"/>
+              </w:rPr>
+              <w:t>2,A</w:t>
+            </w:r>
+            <w:proofErr w:type="gramEnd"/>
+            <w:r>
+              <w:rPr>
+                <w:rFonts w:ascii="Calibri" w:eastAsia="Times New Roman" w:hAnsi="Calibri" w:cs="Calibri"/>
+                <w:color w:val="000000"/>
+              </w:rPr>
+              <w:t>5) = 0</w:t>
+            </w:r>
+          </w:p>
+        </w:tc>
+      </w:tr>
+      <w:tr>
+        <w:trPr>
+          <w:trHeight w:val="290"/>
+        </w:trPr>
+        <w:tc>
+          <w:tcPr>
+            <w:tcW w:w="3000" w:type="dxa"/>
+            <w:tcBorders>
+              <w:top w:val="nil"/>
+              <w:left w:val="nil"/>
+              <w:bottom w:val="nil"/>
+              <w:right w:val="nil"/>
+            </w:tcBorders>
+            <w:shd w:val="clear" w:color="auto" w:fill="auto"/>
+            <w:noWrap/>
+            <w:vAlign w:val="bottom"/>
+            <w:hideMark/>
+          </w:tcPr>
+          <w:p>
+            <w:pPr>
+              <w:spacing w:after="0" w:line="240" w:lineRule="auto"/>
+              <w:rPr>
+                <w:rFonts w:ascii="Calibri" w:eastAsia="Times New Roman" w:hAnsi="Calibri" w:cs="Calibri"/>
+                <w:color w:val="000000"/>
+              </w:rPr>
+            </w:pPr>
+            <w:r>
+              <w:rPr>
+                <w:rFonts w:ascii="Calibri" w:eastAsia="Times New Roman" w:hAnsi="Calibri" w:cs="Calibri"/>
+                <w:color w:val="000000"/>
+              </w:rPr>
+              <w:t>A2A</w:t>
+            </w:r>
+            <w:proofErr w:type="gramStart"/>
+            <w:r>
+              <w:rPr>
+                <w:rFonts w:ascii="Calibri" w:eastAsia="Times New Roman" w:hAnsi="Calibri" w:cs="Calibri"/>
+                <w:color w:val="000000"/>
+              </w:rPr>
+              <w:t>6 ,</w:t>
+            </w:r>
+            <w:proofErr w:type="gramEnd"/>
+            <w:r>
+              <w:rPr>
+                <w:rFonts w:ascii="Calibri" w:eastAsia="Times New Roman" w:hAnsi="Calibri" w:cs="Calibri"/>
+                <w:color w:val="000000"/>
+              </w:rPr>
+              <w:t xml:space="preserve"> </w:t>
+            </w:r>
+            <w:proofErr w:type="spellStart"/>
+            <w:r>
+              <w:rPr>
+                <w:rFonts w:ascii="Calibri" w:eastAsia="Times New Roman" w:hAnsi="Calibri" w:cs="Calibri"/>
+                <w:color w:val="000000"/>
+              </w:rPr>
+              <w:t>multimea</w:t>
+            </w:r>
+            <w:proofErr w:type="spellEnd"/>
+            <w:r>
+              <w:rPr>
+                <w:rFonts w:ascii="Calibri" w:eastAsia="Times New Roman" w:hAnsi="Calibri" w:cs="Calibri"/>
+                <w:color w:val="000000"/>
+              </w:rPr>
+              <w:t xml:space="preserve"> k</w:t>
             </w:r>
             <m:oMath>
               <m:r>
@@ -4703,48 +5928,105 @@
                 <w:color w:val="000000"/>
               </w:rPr>
             </w:pPr>
-            <w:r>
-              <w:rPr>
-                <w:rFonts w:ascii="Calibri" w:eastAsia="Times New Roman" w:hAnsi="Calibri" w:cs="Calibri"/>
-                <w:color w:val="000000"/>
-              </w:rPr>
-              <w:t>aff(A2,A6) = 0</w:t>
-            </w:r>
-          </w:p>
-        </w:tc>
-      </w:tr>
-      <w:tr>
-        <w:trPr>
-          <w:trHeight w:val="290"/>
-        </w:trPr>
-        <w:tc>
-          <w:tcPr>
-            <w:tcW w:w="3000" w:type="dxa"/>
-            <w:tcBorders>
-              <w:top w:val="nil"/>
-              <w:left w:val="nil"/>
-              <w:bottom w:val="nil"/>
-              <w:right w:val="nil"/>
-            </w:tcBorders>
-            <w:shd w:val="clear" w:color="auto" w:fill="auto"/>
-            <w:noWrap/>
-            <w:vAlign w:val="bottom"/>
-            <w:hideMark/>
-          </w:tcPr>
-          <w:p>
-            <w:pPr>
-              <w:spacing w:after="0" w:line="240" w:lineRule="auto"/>
-              <w:rPr>
-                <w:rFonts w:ascii="Calibri" w:eastAsia="Times New Roman" w:hAnsi="Calibri" w:cs="Calibri"/>
-                <w:color w:val="000000"/>
-              </w:rPr>
-            </w:pPr>
-            <w:r>
-              <w:rPr>
-                <w:rFonts w:ascii="Calibri" w:eastAsia="Times New Roman" w:hAnsi="Calibri" w:cs="Calibri"/>
-                <w:color w:val="000000"/>
-              </w:rPr>
-              <w:t xml:space="preserve">A2A7 , multimea k </w:t>
+            <w:proofErr w:type="spellStart"/>
+            <w:r>
+              <w:rPr>
+                <w:rFonts w:ascii="Calibri" w:eastAsia="Times New Roman" w:hAnsi="Calibri" w:cs="Calibri"/>
+                <w:color w:val="000000"/>
+              </w:rPr>
+              <w:t>aff</w:t>
+            </w:r>
+            <w:proofErr w:type="spellEnd"/>
+            <w:r>
+              <w:rPr>
+                <w:rFonts w:ascii="Calibri" w:eastAsia="Times New Roman" w:hAnsi="Calibri" w:cs="Calibri"/>
+                <w:color w:val="000000"/>
+              </w:rPr>
+              <w:t>(A</w:t>
+            </w:r>
+            <w:proofErr w:type="gramStart"/>
+            <w:r>
+              <w:rPr>
+                <w:rFonts w:ascii="Calibri" w:eastAsia="Times New Roman" w:hAnsi="Calibri" w:cs="Calibri"/>
+                <w:color w:val="000000"/>
+              </w:rPr>
+              <w:t>2,A</w:t>
+            </w:r>
+            <w:proofErr w:type="gramEnd"/>
+            <w:r>
+              <w:rPr>
+                <w:rFonts w:ascii="Calibri" w:eastAsia="Times New Roman" w:hAnsi="Calibri" w:cs="Calibri"/>
+                <w:color w:val="000000"/>
+              </w:rPr>
+              <w:t>6) = 0</w:t>
+            </w:r>
+          </w:p>
+        </w:tc>
+      </w:tr>
+      <w:tr>
+        <w:trPr>
+          <w:trHeight w:val="290"/>
+        </w:trPr>
+        <w:tc>
+          <w:tcPr>
+            <w:tcW w:w="3000" w:type="dxa"/>
+            <w:tcBorders>
+              <w:top w:val="nil"/>
+              <w:left w:val="nil"/>
+              <w:bottom w:val="nil"/>
+              <w:right w:val="nil"/>
+            </w:tcBorders>
+            <w:shd w:val="clear" w:color="auto" w:fill="auto"/>
+            <w:noWrap/>
+            <w:vAlign w:val="bottom"/>
+            <w:hideMark/>
+          </w:tcPr>
+          <w:p>
+            <w:pPr>
+              <w:spacing w:after="0" w:line="240" w:lineRule="auto"/>
+              <w:rPr>
+                <w:rFonts w:ascii="Calibri" w:eastAsia="Times New Roman" w:hAnsi="Calibri" w:cs="Calibri"/>
+                <w:color w:val="000000"/>
+              </w:rPr>
+            </w:pPr>
+            <w:r>
+              <w:rPr>
+                <w:rFonts w:ascii="Calibri" w:eastAsia="Times New Roman" w:hAnsi="Calibri" w:cs="Calibri"/>
+                <w:color w:val="000000"/>
+              </w:rPr>
+              <w:t>A2A</w:t>
+            </w:r>
+            <w:proofErr w:type="gramStart"/>
+            <w:r>
+              <w:rPr>
+                <w:rFonts w:ascii="Calibri" w:eastAsia="Times New Roman" w:hAnsi="Calibri" w:cs="Calibri"/>
+                <w:color w:val="000000"/>
+              </w:rPr>
+              <w:t>7 ,</w:t>
+            </w:r>
+            <w:proofErr w:type="gramEnd"/>
+            <w:r>
+              <w:rPr>
+                <w:rFonts w:ascii="Calibri" w:eastAsia="Times New Roman" w:hAnsi="Calibri" w:cs="Calibri"/>
+                <w:color w:val="000000"/>
+              </w:rPr>
+              <w:t xml:space="preserve"> </w:t>
+            </w:r>
+            <w:proofErr w:type="spellStart"/>
+            <w:r>
+              <w:rPr>
+                <w:rFonts w:ascii="Calibri" w:eastAsia="Times New Roman" w:hAnsi="Calibri" w:cs="Calibri"/>
+                <w:color w:val="000000"/>
+              </w:rPr>
+              <w:t>multimea</w:t>
+            </w:r>
+            <w:proofErr w:type="spellEnd"/>
+            <w:r>
+              <w:rPr>
+                <w:rFonts w:ascii="Calibri" w:eastAsia="Times New Roman" w:hAnsi="Calibri" w:cs="Calibri"/>
+                <w:color w:val="000000"/>
+              </w:rPr>
+              <w:t xml:space="preserve"> k </w:t>
             </w:r>
             <m:oMath>
               <m:r>
@@ -4791,48 +6073,105 @@
                 <w:color w:val="000000"/>
               </w:rPr>
             </w:pPr>
-            <w:r>
-              <w:rPr>
-                <w:rFonts w:ascii="Calibri" w:eastAsia="Times New Roman" w:hAnsi="Calibri" w:cs="Calibri"/>
-                <w:color w:val="000000"/>
-              </w:rPr>
-              <w:t>aff(A2,A7) = 0</w:t>
-            </w:r>
-          </w:p>
-        </w:tc>
-      </w:tr>
-      <w:tr>
-        <w:trPr>
-          <w:trHeight w:val="290"/>
-        </w:trPr>
-        <w:tc>
-          <w:tcPr>
-            <w:tcW w:w="3000" w:type="dxa"/>
-            <w:tcBorders>
-              <w:top w:val="nil"/>
-              <w:left w:val="nil"/>
-              <w:bottom w:val="nil"/>
-              <w:right w:val="nil"/>
-            </w:tcBorders>
-            <w:shd w:val="clear" w:color="auto" w:fill="auto"/>
-            <w:noWrap/>
-            <w:vAlign w:val="bottom"/>
-            <w:hideMark/>
-          </w:tcPr>
-          <w:p>
-            <w:pPr>
-              <w:spacing w:after="0" w:line="240" w:lineRule="auto"/>
-              <w:rPr>
-                <w:rFonts w:ascii="Calibri" w:eastAsia="Times New Roman" w:hAnsi="Calibri" w:cs="Calibri"/>
-                <w:color w:val="000000"/>
-              </w:rPr>
-            </w:pPr>
-            <w:r>
-              <w:rPr>
-                <w:rFonts w:ascii="Calibri" w:eastAsia="Times New Roman" w:hAnsi="Calibri" w:cs="Calibri"/>
-                <w:color w:val="000000"/>
-              </w:rPr>
-              <w:t xml:space="preserve">A2A8 , multimea k </w:t>
+            <w:proofErr w:type="spellStart"/>
+            <w:r>
+              <w:rPr>
+                <w:rFonts w:ascii="Calibri" w:eastAsia="Times New Roman" w:hAnsi="Calibri" w:cs="Calibri"/>
+                <w:color w:val="000000"/>
+              </w:rPr>
+              <w:t>aff</w:t>
+            </w:r>
+            <w:proofErr w:type="spellEnd"/>
+            <w:r>
+              <w:rPr>
+                <w:rFonts w:ascii="Calibri" w:eastAsia="Times New Roman" w:hAnsi="Calibri" w:cs="Calibri"/>
+                <w:color w:val="000000"/>
+              </w:rPr>
+              <w:t>(A</w:t>
+            </w:r>
+            <w:proofErr w:type="gramStart"/>
+            <w:r>
+              <w:rPr>
+                <w:rFonts w:ascii="Calibri" w:eastAsia="Times New Roman" w:hAnsi="Calibri" w:cs="Calibri"/>
+                <w:color w:val="000000"/>
+              </w:rPr>
+              <w:t>2,A</w:t>
+            </w:r>
+            <w:proofErr w:type="gramEnd"/>
+            <w:r>
+              <w:rPr>
+                <w:rFonts w:ascii="Calibri" w:eastAsia="Times New Roman" w:hAnsi="Calibri" w:cs="Calibri"/>
+                <w:color w:val="000000"/>
+              </w:rPr>
+              <w:t>7) = 0</w:t>
+            </w:r>
+          </w:p>
+        </w:tc>
+      </w:tr>
+      <w:tr>
+        <w:trPr>
+          <w:trHeight w:val="290"/>
+        </w:trPr>
+        <w:tc>
+          <w:tcPr>
+            <w:tcW w:w="3000" w:type="dxa"/>
+            <w:tcBorders>
+              <w:top w:val="nil"/>
+              <w:left w:val="nil"/>
+              <w:bottom w:val="nil"/>
+              <w:right w:val="nil"/>
+            </w:tcBorders>
+            <w:shd w:val="clear" w:color="auto" w:fill="auto"/>
+            <w:noWrap/>
+            <w:vAlign w:val="bottom"/>
+            <w:hideMark/>
+          </w:tcPr>
+          <w:p>
+            <w:pPr>
+              <w:spacing w:after="0" w:line="240" w:lineRule="auto"/>
+              <w:rPr>
+                <w:rFonts w:ascii="Calibri" w:eastAsia="Times New Roman" w:hAnsi="Calibri" w:cs="Calibri"/>
+                <w:color w:val="000000"/>
+              </w:rPr>
+            </w:pPr>
+            <w:r>
+              <w:rPr>
+                <w:rFonts w:ascii="Calibri" w:eastAsia="Times New Roman" w:hAnsi="Calibri" w:cs="Calibri"/>
+                <w:color w:val="000000"/>
+              </w:rPr>
+              <w:t>A2A</w:t>
+            </w:r>
+            <w:proofErr w:type="gramStart"/>
+            <w:r>
+              <w:rPr>
+                <w:rFonts w:ascii="Calibri" w:eastAsia="Times New Roman" w:hAnsi="Calibri" w:cs="Calibri"/>
+                <w:color w:val="000000"/>
+              </w:rPr>
+              <w:t>8 ,</w:t>
+            </w:r>
+            <w:proofErr w:type="gramEnd"/>
+            <w:r>
+              <w:rPr>
+                <w:rFonts w:ascii="Calibri" w:eastAsia="Times New Roman" w:hAnsi="Calibri" w:cs="Calibri"/>
+                <w:color w:val="000000"/>
+              </w:rPr>
+              <w:t xml:space="preserve"> </w:t>
+            </w:r>
+            <w:proofErr w:type="spellStart"/>
+            <w:r>
+              <w:rPr>
+                <w:rFonts w:ascii="Calibri" w:eastAsia="Times New Roman" w:hAnsi="Calibri" w:cs="Calibri"/>
+                <w:color w:val="000000"/>
+              </w:rPr>
+              <w:t>multimea</w:t>
+            </w:r>
+            <w:proofErr w:type="spellEnd"/>
+            <w:r>
+              <w:rPr>
+                <w:rFonts w:ascii="Calibri" w:eastAsia="Times New Roman" w:hAnsi="Calibri" w:cs="Calibri"/>
+                <w:color w:val="000000"/>
+              </w:rPr>
+              <w:t xml:space="preserve"> k </w:t>
             </w:r>
             <m:oMath>
               <m:r>
@@ -4879,77 +6218,134 @@
                 <w:color w:val="000000"/>
               </w:rPr>
             </w:pPr>
-            <w:r>
-              <w:rPr>
-                <w:rFonts w:ascii="Calibri" w:eastAsia="Times New Roman" w:hAnsi="Calibri" w:cs="Calibri"/>
-                <w:color w:val="000000"/>
-              </w:rPr>
-              <w:t>aff(A2,A8) = 5 + 10 = 15</w:t>
-            </w:r>
-          </w:p>
-        </w:tc>
-      </w:tr>
-      <w:tr>
-        <w:trPr>
-          <w:trHeight w:val="290"/>
-        </w:trPr>
-        <w:tc>
-          <w:tcPr>
-            <w:tcW w:w="3000" w:type="dxa"/>
-            <w:tcBorders>
-              <w:top w:val="nil"/>
-              <w:left w:val="nil"/>
-              <w:bottom w:val="nil"/>
-              <w:right w:val="nil"/>
-            </w:tcBorders>
-            <w:shd w:val="clear" w:color="auto" w:fill="auto"/>
-            <w:noWrap/>
-            <w:vAlign w:val="bottom"/>
-            <w:hideMark/>
-          </w:tcPr>
-          <w:p>
-            <w:pPr>
-              <w:spacing w:after="0" w:line="240" w:lineRule="auto"/>
-              <w:rPr>
-                <w:rFonts w:ascii="Calibri" w:eastAsia="Times New Roman" w:hAnsi="Calibri" w:cs="Calibri"/>
-                <w:color w:val="000000"/>
-              </w:rPr>
-            </w:pPr>
-          </w:p>
-        </w:tc>
-      </w:tr>
-      <w:tr>
-        <w:trPr>
-          <w:trHeight w:val="290"/>
-        </w:trPr>
-        <w:tc>
-          <w:tcPr>
-            <w:tcW w:w="3000" w:type="dxa"/>
-            <w:tcBorders>
-              <w:top w:val="nil"/>
-              <w:left w:val="nil"/>
-              <w:bottom w:val="nil"/>
-              <w:right w:val="nil"/>
-            </w:tcBorders>
-            <w:shd w:val="clear" w:color="auto" w:fill="auto"/>
-            <w:noWrap/>
-            <w:vAlign w:val="bottom"/>
-            <w:hideMark/>
-          </w:tcPr>
-          <w:p>
-            <w:pPr>
-              <w:spacing w:after="0" w:line="240" w:lineRule="auto"/>
-              <w:rPr>
-                <w:rFonts w:ascii="Calibri" w:eastAsia="Times New Roman" w:hAnsi="Calibri" w:cs="Calibri"/>
-                <w:color w:val="000000"/>
-              </w:rPr>
-            </w:pPr>
-            <w:r>
-              <w:rPr>
-                <w:rFonts w:ascii="Calibri" w:eastAsia="Times New Roman" w:hAnsi="Calibri" w:cs="Calibri"/>
-                <w:color w:val="000000"/>
-              </w:rPr>
-              <w:t xml:space="preserve">A3A1 , multimea k </w:t>
+            <w:proofErr w:type="spellStart"/>
+            <w:r>
+              <w:rPr>
+                <w:rFonts w:ascii="Calibri" w:eastAsia="Times New Roman" w:hAnsi="Calibri" w:cs="Calibri"/>
+                <w:color w:val="000000"/>
+              </w:rPr>
+              <w:t>aff</w:t>
+            </w:r>
+            <w:proofErr w:type="spellEnd"/>
+            <w:r>
+              <w:rPr>
+                <w:rFonts w:ascii="Calibri" w:eastAsia="Times New Roman" w:hAnsi="Calibri" w:cs="Calibri"/>
+                <w:color w:val="000000"/>
+              </w:rPr>
+              <w:t>(A</w:t>
+            </w:r>
+            <w:proofErr w:type="gramStart"/>
+            <w:r>
+              <w:rPr>
+                <w:rFonts w:ascii="Calibri" w:eastAsia="Times New Roman" w:hAnsi="Calibri" w:cs="Calibri"/>
+                <w:color w:val="000000"/>
+              </w:rPr>
+              <w:t>2,A</w:t>
+            </w:r>
+            <w:proofErr w:type="gramEnd"/>
+            <w:r>
+              <w:rPr>
+                <w:rFonts w:ascii="Calibri" w:eastAsia="Times New Roman" w:hAnsi="Calibri" w:cs="Calibri"/>
+                <w:color w:val="000000"/>
+              </w:rPr>
+              <w:t>8) = 5 + 10 = 15</w:t>
+            </w:r>
+          </w:p>
+        </w:tc>
+      </w:tr>
+      <w:tr>
+        <w:trPr>
+          <w:trHeight w:val="290"/>
+        </w:trPr>
+        <w:tc>
+          <w:tcPr>
+            <w:tcW w:w="3000" w:type="dxa"/>
+            <w:tcBorders>
+              <w:top w:val="nil"/>
+              <w:left w:val="nil"/>
+              <w:bottom w:val="nil"/>
+              <w:right w:val="nil"/>
+            </w:tcBorders>
+            <w:shd w:val="clear" w:color="auto" w:fill="auto"/>
+            <w:noWrap/>
+            <w:vAlign w:val="bottom"/>
+            <w:hideMark/>
+          </w:tcPr>
+          <w:p>
+            <w:pPr>
+              <w:spacing w:after="0" w:line="240" w:lineRule="auto"/>
+              <w:rPr>
+                <w:rFonts w:ascii="Calibri" w:eastAsia="Times New Roman" w:hAnsi="Calibri" w:cs="Calibri"/>
+                <w:color w:val="000000"/>
+              </w:rPr>
+            </w:pPr>
+          </w:p>
+        </w:tc>
+      </w:tr>
+      <w:tr>
+        <w:trPr>
+          <w:trHeight w:val="290"/>
+        </w:trPr>
+        <w:tc>
+          <w:tcPr>
+            <w:tcW w:w="3000" w:type="dxa"/>
+            <w:tcBorders>
+              <w:top w:val="nil"/>
+              <w:left w:val="nil"/>
+              <w:bottom w:val="nil"/>
+              <w:right w:val="nil"/>
+            </w:tcBorders>
+            <w:shd w:val="clear" w:color="auto" w:fill="auto"/>
+            <w:noWrap/>
+            <w:vAlign w:val="bottom"/>
+            <w:hideMark/>
+          </w:tcPr>
+          <w:p>
+            <w:pPr>
+              <w:spacing w:after="0" w:line="240" w:lineRule="auto"/>
+              <w:rPr>
+                <w:rFonts w:ascii="Calibri" w:eastAsia="Times New Roman" w:hAnsi="Calibri" w:cs="Calibri"/>
+                <w:color w:val="000000"/>
+              </w:rPr>
+            </w:pPr>
+            <w:r>
+              <w:rPr>
+                <w:rFonts w:ascii="Calibri" w:eastAsia="Times New Roman" w:hAnsi="Calibri" w:cs="Calibri"/>
+                <w:color w:val="000000"/>
+              </w:rPr>
+              <w:t>A3A</w:t>
+            </w:r>
+            <w:proofErr w:type="gramStart"/>
+            <w:r>
+              <w:rPr>
+                <w:rFonts w:ascii="Calibri" w:eastAsia="Times New Roman" w:hAnsi="Calibri" w:cs="Calibri"/>
+                <w:color w:val="000000"/>
+              </w:rPr>
+              <w:t>1 ,</w:t>
+            </w:r>
+            <w:proofErr w:type="gramEnd"/>
+            <w:r>
+              <w:rPr>
+                <w:rFonts w:ascii="Calibri" w:eastAsia="Times New Roman" w:hAnsi="Calibri" w:cs="Calibri"/>
+                <w:color w:val="000000"/>
+              </w:rPr>
+              <w:t xml:space="preserve"> </w:t>
+            </w:r>
+            <w:proofErr w:type="spellStart"/>
+            <w:r>
+              <w:rPr>
+                <w:rFonts w:ascii="Calibri" w:eastAsia="Times New Roman" w:hAnsi="Calibri" w:cs="Calibri"/>
+                <w:color w:val="000000"/>
+              </w:rPr>
+              <w:t>multimea</w:t>
+            </w:r>
+            <w:proofErr w:type="spellEnd"/>
+            <w:r>
+              <w:rPr>
+                <w:rFonts w:ascii="Calibri" w:eastAsia="Times New Roman" w:hAnsi="Calibri" w:cs="Calibri"/>
+                <w:color w:val="000000"/>
+              </w:rPr>
+              <w:t xml:space="preserve"> k </w:t>
             </w:r>
             <m:oMath>
               <m:r>
@@ -4996,48 +6392,105 @@
                 <w:color w:val="000000"/>
               </w:rPr>
             </w:pPr>
-            <w:r>
-              <w:rPr>
-                <w:rFonts w:ascii="Calibri" w:eastAsia="Times New Roman" w:hAnsi="Calibri" w:cs="Calibri"/>
-                <w:color w:val="000000"/>
-              </w:rPr>
-              <w:t>aff(A3,A1) = 0</w:t>
-            </w:r>
-          </w:p>
-        </w:tc>
-      </w:tr>
-      <w:tr>
-        <w:trPr>
-          <w:trHeight w:val="290"/>
-        </w:trPr>
-        <w:tc>
-          <w:tcPr>
-            <w:tcW w:w="3000" w:type="dxa"/>
-            <w:tcBorders>
-              <w:top w:val="nil"/>
-              <w:left w:val="nil"/>
-              <w:bottom w:val="nil"/>
-              <w:right w:val="nil"/>
-            </w:tcBorders>
-            <w:shd w:val="clear" w:color="auto" w:fill="auto"/>
-            <w:noWrap/>
-            <w:vAlign w:val="bottom"/>
-            <w:hideMark/>
-          </w:tcPr>
-          <w:p>
-            <w:pPr>
-              <w:spacing w:after="0" w:line="240" w:lineRule="auto"/>
-              <w:rPr>
-                <w:rFonts w:ascii="Calibri" w:eastAsia="Times New Roman" w:hAnsi="Calibri" w:cs="Calibri"/>
-                <w:color w:val="000000"/>
-              </w:rPr>
-            </w:pPr>
-            <w:r>
-              <w:rPr>
-                <w:rFonts w:ascii="Calibri" w:eastAsia="Times New Roman" w:hAnsi="Calibri" w:cs="Calibri"/>
-                <w:color w:val="000000"/>
-              </w:rPr>
-              <w:t xml:space="preserve">A3A2 , multimea k </w:t>
+            <w:proofErr w:type="spellStart"/>
+            <w:r>
+              <w:rPr>
+                <w:rFonts w:ascii="Calibri" w:eastAsia="Times New Roman" w:hAnsi="Calibri" w:cs="Calibri"/>
+                <w:color w:val="000000"/>
+              </w:rPr>
+              <w:t>aff</w:t>
+            </w:r>
+            <w:proofErr w:type="spellEnd"/>
+            <w:r>
+              <w:rPr>
+                <w:rFonts w:ascii="Calibri" w:eastAsia="Times New Roman" w:hAnsi="Calibri" w:cs="Calibri"/>
+                <w:color w:val="000000"/>
+              </w:rPr>
+              <w:t>(A</w:t>
+            </w:r>
+            <w:proofErr w:type="gramStart"/>
+            <w:r>
+              <w:rPr>
+                <w:rFonts w:ascii="Calibri" w:eastAsia="Times New Roman" w:hAnsi="Calibri" w:cs="Calibri"/>
+                <w:color w:val="000000"/>
+              </w:rPr>
+              <w:t>3,A</w:t>
+            </w:r>
+            <w:proofErr w:type="gramEnd"/>
+            <w:r>
+              <w:rPr>
+                <w:rFonts w:ascii="Calibri" w:eastAsia="Times New Roman" w:hAnsi="Calibri" w:cs="Calibri"/>
+                <w:color w:val="000000"/>
+              </w:rPr>
+              <w:t>1) = 0</w:t>
+            </w:r>
+          </w:p>
+        </w:tc>
+      </w:tr>
+      <w:tr>
+        <w:trPr>
+          <w:trHeight w:val="290"/>
+        </w:trPr>
+        <w:tc>
+          <w:tcPr>
+            <w:tcW w:w="3000" w:type="dxa"/>
+            <w:tcBorders>
+              <w:top w:val="nil"/>
+              <w:left w:val="nil"/>
+              <w:bottom w:val="nil"/>
+              <w:right w:val="nil"/>
+            </w:tcBorders>
+            <w:shd w:val="clear" w:color="auto" w:fill="auto"/>
+            <w:noWrap/>
+            <w:vAlign w:val="bottom"/>
+            <w:hideMark/>
+          </w:tcPr>
+          <w:p>
+            <w:pPr>
+              <w:spacing w:after="0" w:line="240" w:lineRule="auto"/>
+              <w:rPr>
+                <w:rFonts w:ascii="Calibri" w:eastAsia="Times New Roman" w:hAnsi="Calibri" w:cs="Calibri"/>
+                <w:color w:val="000000"/>
+              </w:rPr>
+            </w:pPr>
+            <w:r>
+              <w:rPr>
+                <w:rFonts w:ascii="Calibri" w:eastAsia="Times New Roman" w:hAnsi="Calibri" w:cs="Calibri"/>
+                <w:color w:val="000000"/>
+              </w:rPr>
+              <w:t>A3A</w:t>
+            </w:r>
+            <w:proofErr w:type="gramStart"/>
+            <w:r>
+              <w:rPr>
+                <w:rFonts w:ascii="Calibri" w:eastAsia="Times New Roman" w:hAnsi="Calibri" w:cs="Calibri"/>
+                <w:color w:val="000000"/>
+              </w:rPr>
+              <w:t>2 ,</w:t>
+            </w:r>
+            <w:proofErr w:type="gramEnd"/>
+            <w:r>
+              <w:rPr>
+                <w:rFonts w:ascii="Calibri" w:eastAsia="Times New Roman" w:hAnsi="Calibri" w:cs="Calibri"/>
+                <w:color w:val="000000"/>
+              </w:rPr>
+              <w:t xml:space="preserve"> </w:t>
+            </w:r>
+            <w:proofErr w:type="spellStart"/>
+            <w:r>
+              <w:rPr>
+                <w:rFonts w:ascii="Calibri" w:eastAsia="Times New Roman" w:hAnsi="Calibri" w:cs="Calibri"/>
+                <w:color w:val="000000"/>
+              </w:rPr>
+              <w:t>multimea</w:t>
+            </w:r>
+            <w:proofErr w:type="spellEnd"/>
+            <w:r>
+              <w:rPr>
+                <w:rFonts w:ascii="Calibri" w:eastAsia="Times New Roman" w:hAnsi="Calibri" w:cs="Calibri"/>
+                <w:color w:val="000000"/>
+              </w:rPr>
+              <w:t xml:space="preserve"> k </w:t>
             </w:r>
             <m:oMath>
               <m:r>
@@ -5084,48 +6537,105 @@
                 <w:color w:val="000000"/>
               </w:rPr>
             </w:pPr>
-            <w:r>
-              <w:rPr>
-                <w:rFonts w:ascii="Calibri" w:eastAsia="Times New Roman" w:hAnsi="Calibri" w:cs="Calibri"/>
-                <w:color w:val="000000"/>
-              </w:rPr>
-              <w:t>aff(A3,A2) = 0</w:t>
-            </w:r>
-          </w:p>
-        </w:tc>
-      </w:tr>
-      <w:tr>
-        <w:trPr>
-          <w:trHeight w:val="290"/>
-        </w:trPr>
-        <w:tc>
-          <w:tcPr>
-            <w:tcW w:w="3000" w:type="dxa"/>
-            <w:tcBorders>
-              <w:top w:val="nil"/>
-              <w:left w:val="nil"/>
-              <w:bottom w:val="nil"/>
-              <w:right w:val="nil"/>
-            </w:tcBorders>
-            <w:shd w:val="clear" w:color="auto" w:fill="auto"/>
-            <w:noWrap/>
-            <w:vAlign w:val="bottom"/>
-            <w:hideMark/>
-          </w:tcPr>
-          <w:p>
-            <w:pPr>
-              <w:spacing w:after="0" w:line="240" w:lineRule="auto"/>
-              <w:rPr>
-                <w:rFonts w:ascii="Calibri" w:eastAsia="Times New Roman" w:hAnsi="Calibri" w:cs="Calibri"/>
-                <w:color w:val="000000"/>
-              </w:rPr>
-            </w:pPr>
-            <w:r>
-              <w:rPr>
-                <w:rFonts w:ascii="Calibri" w:eastAsia="Times New Roman" w:hAnsi="Calibri" w:cs="Calibri"/>
-                <w:color w:val="000000"/>
-              </w:rPr>
-              <w:t xml:space="preserve">A3A3 , multimea k </w:t>
+            <w:proofErr w:type="spellStart"/>
+            <w:r>
+              <w:rPr>
+                <w:rFonts w:ascii="Calibri" w:eastAsia="Times New Roman" w:hAnsi="Calibri" w:cs="Calibri"/>
+                <w:color w:val="000000"/>
+              </w:rPr>
+              <w:t>aff</w:t>
+            </w:r>
+            <w:proofErr w:type="spellEnd"/>
+            <w:r>
+              <w:rPr>
+                <w:rFonts w:ascii="Calibri" w:eastAsia="Times New Roman" w:hAnsi="Calibri" w:cs="Calibri"/>
+                <w:color w:val="000000"/>
+              </w:rPr>
+              <w:t>(A</w:t>
+            </w:r>
+            <w:proofErr w:type="gramStart"/>
+            <w:r>
+              <w:rPr>
+                <w:rFonts w:ascii="Calibri" w:eastAsia="Times New Roman" w:hAnsi="Calibri" w:cs="Calibri"/>
+                <w:color w:val="000000"/>
+              </w:rPr>
+              <w:t>3,A</w:t>
+            </w:r>
+            <w:proofErr w:type="gramEnd"/>
+            <w:r>
+              <w:rPr>
+                <w:rFonts w:ascii="Calibri" w:eastAsia="Times New Roman" w:hAnsi="Calibri" w:cs="Calibri"/>
+                <w:color w:val="000000"/>
+              </w:rPr>
+              <w:t>2) = 0</w:t>
+            </w:r>
+          </w:p>
+        </w:tc>
+      </w:tr>
+      <w:tr>
+        <w:trPr>
+          <w:trHeight w:val="290"/>
+        </w:trPr>
+        <w:tc>
+          <w:tcPr>
+            <w:tcW w:w="3000" w:type="dxa"/>
+            <w:tcBorders>
+              <w:top w:val="nil"/>
+              <w:left w:val="nil"/>
+              <w:bottom w:val="nil"/>
+              <w:right w:val="nil"/>
+            </w:tcBorders>
+            <w:shd w:val="clear" w:color="auto" w:fill="auto"/>
+            <w:noWrap/>
+            <w:vAlign w:val="bottom"/>
+            <w:hideMark/>
+          </w:tcPr>
+          <w:p>
+            <w:pPr>
+              <w:spacing w:after="0" w:line="240" w:lineRule="auto"/>
+              <w:rPr>
+                <w:rFonts w:ascii="Calibri" w:eastAsia="Times New Roman" w:hAnsi="Calibri" w:cs="Calibri"/>
+                <w:color w:val="000000"/>
+              </w:rPr>
+            </w:pPr>
+            <w:r>
+              <w:rPr>
+                <w:rFonts w:ascii="Calibri" w:eastAsia="Times New Roman" w:hAnsi="Calibri" w:cs="Calibri"/>
+                <w:color w:val="000000"/>
+              </w:rPr>
+              <w:t>A3A</w:t>
+            </w:r>
+            <w:proofErr w:type="gramStart"/>
+            <w:r>
+              <w:rPr>
+                <w:rFonts w:ascii="Calibri" w:eastAsia="Times New Roman" w:hAnsi="Calibri" w:cs="Calibri"/>
+                <w:color w:val="000000"/>
+              </w:rPr>
+              <w:t>3 ,</w:t>
+            </w:r>
+            <w:proofErr w:type="gramEnd"/>
+            <w:r>
+              <w:rPr>
+                <w:rFonts w:ascii="Calibri" w:eastAsia="Times New Roman" w:hAnsi="Calibri" w:cs="Calibri"/>
+                <w:color w:val="000000"/>
+              </w:rPr>
+              <w:t xml:space="preserve"> </w:t>
+            </w:r>
+            <w:proofErr w:type="spellStart"/>
+            <w:r>
+              <w:rPr>
+                <w:rFonts w:ascii="Calibri" w:eastAsia="Times New Roman" w:hAnsi="Calibri" w:cs="Calibri"/>
+                <w:color w:val="000000"/>
+              </w:rPr>
+              <w:t>multimea</w:t>
+            </w:r>
+            <w:proofErr w:type="spellEnd"/>
+            <w:r>
+              <w:rPr>
+                <w:rFonts w:ascii="Calibri" w:eastAsia="Times New Roman" w:hAnsi="Calibri" w:cs="Calibri"/>
+                <w:color w:val="000000"/>
+              </w:rPr>
+              <w:t xml:space="preserve"> k </w:t>
             </w:r>
             <m:oMath>
               <m:r>
@@ -5172,48 +6682,105 @@
                 <w:color w:val="000000"/>
               </w:rPr>
             </w:pPr>
-            <w:r>
-              <w:rPr>
-                <w:rFonts w:ascii="Calibri" w:eastAsia="Times New Roman" w:hAnsi="Calibri" w:cs="Calibri"/>
-                <w:color w:val="000000"/>
-              </w:rPr>
-              <w:t>aff(A3,A3) = 20 + 0 = 20</w:t>
-            </w:r>
-          </w:p>
-        </w:tc>
-      </w:tr>
-      <w:tr>
-        <w:trPr>
-          <w:trHeight w:val="290"/>
-        </w:trPr>
-        <w:tc>
-          <w:tcPr>
-            <w:tcW w:w="3000" w:type="dxa"/>
-            <w:tcBorders>
-              <w:top w:val="nil"/>
-              <w:left w:val="nil"/>
-              <w:bottom w:val="nil"/>
-              <w:right w:val="nil"/>
-            </w:tcBorders>
-            <w:shd w:val="clear" w:color="auto" w:fill="auto"/>
-            <w:noWrap/>
-            <w:vAlign w:val="bottom"/>
-            <w:hideMark/>
-          </w:tcPr>
-          <w:p>
-            <w:pPr>
-              <w:spacing w:after="0" w:line="240" w:lineRule="auto"/>
-              <w:rPr>
-                <w:rFonts w:ascii="Calibri" w:eastAsia="Times New Roman" w:hAnsi="Calibri" w:cs="Calibri"/>
-                <w:color w:val="000000"/>
-              </w:rPr>
-            </w:pPr>
-            <w:r>
-              <w:rPr>
-                <w:rFonts w:ascii="Calibri" w:eastAsia="Times New Roman" w:hAnsi="Calibri" w:cs="Calibri"/>
-                <w:color w:val="000000"/>
-              </w:rPr>
-              <w:t xml:space="preserve">A3A4 , multimea k </w:t>
+            <w:proofErr w:type="spellStart"/>
+            <w:r>
+              <w:rPr>
+                <w:rFonts w:ascii="Calibri" w:eastAsia="Times New Roman" w:hAnsi="Calibri" w:cs="Calibri"/>
+                <w:color w:val="000000"/>
+              </w:rPr>
+              <w:t>aff</w:t>
+            </w:r>
+            <w:proofErr w:type="spellEnd"/>
+            <w:r>
+              <w:rPr>
+                <w:rFonts w:ascii="Calibri" w:eastAsia="Times New Roman" w:hAnsi="Calibri" w:cs="Calibri"/>
+                <w:color w:val="000000"/>
+              </w:rPr>
+              <w:t>(A</w:t>
+            </w:r>
+            <w:proofErr w:type="gramStart"/>
+            <w:r>
+              <w:rPr>
+                <w:rFonts w:ascii="Calibri" w:eastAsia="Times New Roman" w:hAnsi="Calibri" w:cs="Calibri"/>
+                <w:color w:val="000000"/>
+              </w:rPr>
+              <w:t>3,A</w:t>
+            </w:r>
+            <w:proofErr w:type="gramEnd"/>
+            <w:r>
+              <w:rPr>
+                <w:rFonts w:ascii="Calibri" w:eastAsia="Times New Roman" w:hAnsi="Calibri" w:cs="Calibri"/>
+                <w:color w:val="000000"/>
+              </w:rPr>
+              <w:t>3) = 20 + 0 = 20</w:t>
+            </w:r>
+          </w:p>
+        </w:tc>
+      </w:tr>
+      <w:tr>
+        <w:trPr>
+          <w:trHeight w:val="290"/>
+        </w:trPr>
+        <w:tc>
+          <w:tcPr>
+            <w:tcW w:w="3000" w:type="dxa"/>
+            <w:tcBorders>
+              <w:top w:val="nil"/>
+              <w:left w:val="nil"/>
+              <w:bottom w:val="nil"/>
+              <w:right w:val="nil"/>
+            </w:tcBorders>
+            <w:shd w:val="clear" w:color="auto" w:fill="auto"/>
+            <w:noWrap/>
+            <w:vAlign w:val="bottom"/>
+            <w:hideMark/>
+          </w:tcPr>
+          <w:p>
+            <w:pPr>
+              <w:spacing w:after="0" w:line="240" w:lineRule="auto"/>
+              <w:rPr>
+                <w:rFonts w:ascii="Calibri" w:eastAsia="Times New Roman" w:hAnsi="Calibri" w:cs="Calibri"/>
+                <w:color w:val="000000"/>
+              </w:rPr>
+            </w:pPr>
+            <w:r>
+              <w:rPr>
+                <w:rFonts w:ascii="Calibri" w:eastAsia="Times New Roman" w:hAnsi="Calibri" w:cs="Calibri"/>
+                <w:color w:val="000000"/>
+              </w:rPr>
+              <w:t>A3A</w:t>
+            </w:r>
+            <w:proofErr w:type="gramStart"/>
+            <w:r>
+              <w:rPr>
+                <w:rFonts w:ascii="Calibri" w:eastAsia="Times New Roman" w:hAnsi="Calibri" w:cs="Calibri"/>
+                <w:color w:val="000000"/>
+              </w:rPr>
+              <w:t>4 ,</w:t>
+            </w:r>
+            <w:proofErr w:type="gramEnd"/>
+            <w:r>
+              <w:rPr>
+                <w:rFonts w:ascii="Calibri" w:eastAsia="Times New Roman" w:hAnsi="Calibri" w:cs="Calibri"/>
+                <w:color w:val="000000"/>
+              </w:rPr>
+              <w:t xml:space="preserve"> </w:t>
+            </w:r>
+            <w:proofErr w:type="spellStart"/>
+            <w:r>
+              <w:rPr>
+                <w:rFonts w:ascii="Calibri" w:eastAsia="Times New Roman" w:hAnsi="Calibri" w:cs="Calibri"/>
+                <w:color w:val="000000"/>
+              </w:rPr>
+              <w:t>multimea</w:t>
+            </w:r>
+            <w:proofErr w:type="spellEnd"/>
+            <w:r>
+              <w:rPr>
+                <w:rFonts w:ascii="Calibri" w:eastAsia="Times New Roman" w:hAnsi="Calibri" w:cs="Calibri"/>
+                <w:color w:val="000000"/>
+              </w:rPr>
+              <w:t xml:space="preserve"> k </w:t>
             </w:r>
             <m:oMath>
               <m:r>
@@ -5260,48 +6827,105 @@
                 <w:color w:val="000000"/>
               </w:rPr>
             </w:pPr>
-            <w:r>
-              <w:rPr>
-                <w:rFonts w:ascii="Calibri" w:eastAsia="Times New Roman" w:hAnsi="Calibri" w:cs="Calibri"/>
-                <w:color w:val="000000"/>
-              </w:rPr>
-              <w:t>aff(A3,A4) = 20 + 0 = 20</w:t>
-            </w:r>
-          </w:p>
-        </w:tc>
-      </w:tr>
-      <w:tr>
-        <w:trPr>
-          <w:trHeight w:val="290"/>
-        </w:trPr>
-        <w:tc>
-          <w:tcPr>
-            <w:tcW w:w="3000" w:type="dxa"/>
-            <w:tcBorders>
-              <w:top w:val="nil"/>
-              <w:left w:val="nil"/>
-              <w:bottom w:val="nil"/>
-              <w:right w:val="nil"/>
-            </w:tcBorders>
-            <w:shd w:val="clear" w:color="auto" w:fill="auto"/>
-            <w:noWrap/>
-            <w:vAlign w:val="bottom"/>
-            <w:hideMark/>
-          </w:tcPr>
-          <w:p>
-            <w:pPr>
-              <w:spacing w:after="0" w:line="240" w:lineRule="auto"/>
-              <w:rPr>
-                <w:rFonts w:ascii="Calibri" w:eastAsia="Times New Roman" w:hAnsi="Calibri" w:cs="Calibri"/>
-                <w:color w:val="000000"/>
-              </w:rPr>
-            </w:pPr>
-            <w:r>
-              <w:rPr>
-                <w:rFonts w:ascii="Calibri" w:eastAsia="Times New Roman" w:hAnsi="Calibri" w:cs="Calibri"/>
-                <w:color w:val="000000"/>
-              </w:rPr>
-              <w:t xml:space="preserve">A3A5 , multimea k </w:t>
+            <w:proofErr w:type="spellStart"/>
+            <w:r>
+              <w:rPr>
+                <w:rFonts w:ascii="Calibri" w:eastAsia="Times New Roman" w:hAnsi="Calibri" w:cs="Calibri"/>
+                <w:color w:val="000000"/>
+              </w:rPr>
+              <w:t>aff</w:t>
+            </w:r>
+            <w:proofErr w:type="spellEnd"/>
+            <w:r>
+              <w:rPr>
+                <w:rFonts w:ascii="Calibri" w:eastAsia="Times New Roman" w:hAnsi="Calibri" w:cs="Calibri"/>
+                <w:color w:val="000000"/>
+              </w:rPr>
+              <w:t>(A</w:t>
+            </w:r>
+            <w:proofErr w:type="gramStart"/>
+            <w:r>
+              <w:rPr>
+                <w:rFonts w:ascii="Calibri" w:eastAsia="Times New Roman" w:hAnsi="Calibri" w:cs="Calibri"/>
+                <w:color w:val="000000"/>
+              </w:rPr>
+              <w:t>3,A</w:t>
+            </w:r>
+            <w:proofErr w:type="gramEnd"/>
+            <w:r>
+              <w:rPr>
+                <w:rFonts w:ascii="Calibri" w:eastAsia="Times New Roman" w:hAnsi="Calibri" w:cs="Calibri"/>
+                <w:color w:val="000000"/>
+              </w:rPr>
+              <w:t>4) = 20 + 0 = 20</w:t>
+            </w:r>
+          </w:p>
+        </w:tc>
+      </w:tr>
+      <w:tr>
+        <w:trPr>
+          <w:trHeight w:val="290"/>
+        </w:trPr>
+        <w:tc>
+          <w:tcPr>
+            <w:tcW w:w="3000" w:type="dxa"/>
+            <w:tcBorders>
+              <w:top w:val="nil"/>
+              <w:left w:val="nil"/>
+              <w:bottom w:val="nil"/>
+              <w:right w:val="nil"/>
+            </w:tcBorders>
+            <w:shd w:val="clear" w:color="auto" w:fill="auto"/>
+            <w:noWrap/>
+            <w:vAlign w:val="bottom"/>
+            <w:hideMark/>
+          </w:tcPr>
+          <w:p>
+            <w:pPr>
+              <w:spacing w:after="0" w:line="240" w:lineRule="auto"/>
+              <w:rPr>
+                <w:rFonts w:ascii="Calibri" w:eastAsia="Times New Roman" w:hAnsi="Calibri" w:cs="Calibri"/>
+                <w:color w:val="000000"/>
+              </w:rPr>
+            </w:pPr>
+            <w:r>
+              <w:rPr>
+                <w:rFonts w:ascii="Calibri" w:eastAsia="Times New Roman" w:hAnsi="Calibri" w:cs="Calibri"/>
+                <w:color w:val="000000"/>
+              </w:rPr>
+              <w:t>A3A</w:t>
+            </w:r>
+            <w:proofErr w:type="gramStart"/>
+            <w:r>
+              <w:rPr>
+                <w:rFonts w:ascii="Calibri" w:eastAsia="Times New Roman" w:hAnsi="Calibri" w:cs="Calibri"/>
+                <w:color w:val="000000"/>
+              </w:rPr>
+              <w:t>5 ,</w:t>
+            </w:r>
+            <w:proofErr w:type="gramEnd"/>
+            <w:r>
+              <w:rPr>
+                <w:rFonts w:ascii="Calibri" w:eastAsia="Times New Roman" w:hAnsi="Calibri" w:cs="Calibri"/>
+                <w:color w:val="000000"/>
+              </w:rPr>
+              <w:t xml:space="preserve"> </w:t>
+            </w:r>
+            <w:proofErr w:type="spellStart"/>
+            <w:r>
+              <w:rPr>
+                <w:rFonts w:ascii="Calibri" w:eastAsia="Times New Roman" w:hAnsi="Calibri" w:cs="Calibri"/>
+                <w:color w:val="000000"/>
+              </w:rPr>
+              <w:t>multimea</w:t>
+            </w:r>
+            <w:proofErr w:type="spellEnd"/>
+            <w:r>
+              <w:rPr>
+                <w:rFonts w:ascii="Calibri" w:eastAsia="Times New Roman" w:hAnsi="Calibri" w:cs="Calibri"/>
+                <w:color w:val="000000"/>
+              </w:rPr>
+              <w:t xml:space="preserve"> k </w:t>
             </w:r>
             <m:oMath>
               <m:r>
@@ -5348,48 +6972,105 @@
                 <w:color w:val="000000"/>
               </w:rPr>
             </w:pPr>
-            <w:r>
-              <w:rPr>
-                <w:rFonts w:ascii="Calibri" w:eastAsia="Times New Roman" w:hAnsi="Calibri" w:cs="Calibri"/>
-                <w:color w:val="000000"/>
-              </w:rPr>
-              <w:t>aff(A3,A5) = 0</w:t>
-            </w:r>
-          </w:p>
-        </w:tc>
-      </w:tr>
-      <w:tr>
-        <w:trPr>
-          <w:trHeight w:val="290"/>
-        </w:trPr>
-        <w:tc>
-          <w:tcPr>
-            <w:tcW w:w="3000" w:type="dxa"/>
-            <w:tcBorders>
-              <w:top w:val="nil"/>
-              <w:left w:val="nil"/>
-              <w:bottom w:val="nil"/>
-              <w:right w:val="nil"/>
-            </w:tcBorders>
-            <w:shd w:val="clear" w:color="auto" w:fill="auto"/>
-            <w:noWrap/>
-            <w:vAlign w:val="bottom"/>
-            <w:hideMark/>
-          </w:tcPr>
-          <w:p>
-            <w:pPr>
-              <w:spacing w:after="0" w:line="240" w:lineRule="auto"/>
-              <w:rPr>
-                <w:rFonts w:ascii="Calibri" w:eastAsia="Times New Roman" w:hAnsi="Calibri" w:cs="Calibri"/>
-                <w:color w:val="000000"/>
-              </w:rPr>
-            </w:pPr>
-            <w:r>
-              <w:rPr>
-                <w:rFonts w:ascii="Calibri" w:eastAsia="Times New Roman" w:hAnsi="Calibri" w:cs="Calibri"/>
-                <w:color w:val="000000"/>
-              </w:rPr>
-              <w:t xml:space="preserve">A3A6 , multimea k </w:t>
+            <w:proofErr w:type="spellStart"/>
+            <w:r>
+              <w:rPr>
+                <w:rFonts w:ascii="Calibri" w:eastAsia="Times New Roman" w:hAnsi="Calibri" w:cs="Calibri"/>
+                <w:color w:val="000000"/>
+              </w:rPr>
+              <w:t>aff</w:t>
+            </w:r>
+            <w:proofErr w:type="spellEnd"/>
+            <w:r>
+              <w:rPr>
+                <w:rFonts w:ascii="Calibri" w:eastAsia="Times New Roman" w:hAnsi="Calibri" w:cs="Calibri"/>
+                <w:color w:val="000000"/>
+              </w:rPr>
+              <w:t>(A</w:t>
+            </w:r>
+            <w:proofErr w:type="gramStart"/>
+            <w:r>
+              <w:rPr>
+                <w:rFonts w:ascii="Calibri" w:eastAsia="Times New Roman" w:hAnsi="Calibri" w:cs="Calibri"/>
+                <w:color w:val="000000"/>
+              </w:rPr>
+              <w:t>3,A</w:t>
+            </w:r>
+            <w:proofErr w:type="gramEnd"/>
+            <w:r>
+              <w:rPr>
+                <w:rFonts w:ascii="Calibri" w:eastAsia="Times New Roman" w:hAnsi="Calibri" w:cs="Calibri"/>
+                <w:color w:val="000000"/>
+              </w:rPr>
+              <w:t>5) = 0</w:t>
+            </w:r>
+          </w:p>
+        </w:tc>
+      </w:tr>
+      <w:tr>
+        <w:trPr>
+          <w:trHeight w:val="290"/>
+        </w:trPr>
+        <w:tc>
+          <w:tcPr>
+            <w:tcW w:w="3000" w:type="dxa"/>
+            <w:tcBorders>
+              <w:top w:val="nil"/>
+              <w:left w:val="nil"/>
+              <w:bottom w:val="nil"/>
+              <w:right w:val="nil"/>
+            </w:tcBorders>
+            <w:shd w:val="clear" w:color="auto" w:fill="auto"/>
+            <w:noWrap/>
+            <w:vAlign w:val="bottom"/>
+            <w:hideMark/>
+          </w:tcPr>
+          <w:p>
+            <w:pPr>
+              <w:spacing w:after="0" w:line="240" w:lineRule="auto"/>
+              <w:rPr>
+                <w:rFonts w:ascii="Calibri" w:eastAsia="Times New Roman" w:hAnsi="Calibri" w:cs="Calibri"/>
+                <w:color w:val="000000"/>
+              </w:rPr>
+            </w:pPr>
+            <w:r>
+              <w:rPr>
+                <w:rFonts w:ascii="Calibri" w:eastAsia="Times New Roman" w:hAnsi="Calibri" w:cs="Calibri"/>
+                <w:color w:val="000000"/>
+              </w:rPr>
+              <w:t>A3A</w:t>
+            </w:r>
+            <w:proofErr w:type="gramStart"/>
+            <w:r>
+              <w:rPr>
+                <w:rFonts w:ascii="Calibri" w:eastAsia="Times New Roman" w:hAnsi="Calibri" w:cs="Calibri"/>
+                <w:color w:val="000000"/>
+              </w:rPr>
+              <w:t>6 ,</w:t>
+            </w:r>
+            <w:proofErr w:type="gramEnd"/>
+            <w:r>
+              <w:rPr>
+                <w:rFonts w:ascii="Calibri" w:eastAsia="Times New Roman" w:hAnsi="Calibri" w:cs="Calibri"/>
+                <w:color w:val="000000"/>
+              </w:rPr>
+              <w:t xml:space="preserve"> </w:t>
+            </w:r>
+            <w:proofErr w:type="spellStart"/>
+            <w:r>
+              <w:rPr>
+                <w:rFonts w:ascii="Calibri" w:eastAsia="Times New Roman" w:hAnsi="Calibri" w:cs="Calibri"/>
+                <w:color w:val="000000"/>
+              </w:rPr>
+              <w:t>multimea</w:t>
+            </w:r>
+            <w:proofErr w:type="spellEnd"/>
+            <w:r>
+              <w:rPr>
+                <w:rFonts w:ascii="Calibri" w:eastAsia="Times New Roman" w:hAnsi="Calibri" w:cs="Calibri"/>
+                <w:color w:val="000000"/>
+              </w:rPr>
+              <w:t xml:space="preserve"> k </w:t>
             </w:r>
             <m:oMath>
               <m:r>
@@ -5436,12 +7117,37 @@
                 <w:color w:val="000000"/>
               </w:rPr>
             </w:pPr>
-            <w:r>
-              <w:rPr>
-                <w:rFonts w:ascii="Calibri" w:eastAsia="Times New Roman" w:hAnsi="Calibri" w:cs="Calibri"/>
-                <w:color w:val="000000"/>
-              </w:rPr>
-              <w:t>aff(A3,A6) = 0</w:t>
+            <w:proofErr w:type="spellStart"/>
+            <w:r>
+              <w:rPr>
+                <w:rFonts w:ascii="Calibri" w:eastAsia="Times New Roman" w:hAnsi="Calibri" w:cs="Calibri"/>
+                <w:color w:val="000000"/>
+              </w:rPr>
+              <w:t>aff</w:t>
+            </w:r>
+            <w:proofErr w:type="spellEnd"/>
+            <w:r>
+              <w:rPr>
+                <w:rFonts w:ascii="Calibri" w:eastAsia="Times New Roman" w:hAnsi="Calibri" w:cs="Calibri"/>
+                <w:color w:val="000000"/>
+              </w:rPr>
+              <w:t>(A</w:t>
+            </w:r>
+            <w:proofErr w:type="gramStart"/>
+            <w:r>
+              <w:rPr>
+                <w:rFonts w:ascii="Calibri" w:eastAsia="Times New Roman" w:hAnsi="Calibri" w:cs="Calibri"/>
+                <w:color w:val="000000"/>
+              </w:rPr>
+              <w:t>3,A</w:t>
+            </w:r>
+            <w:proofErr w:type="gramEnd"/>
+            <w:r>
+              <w:rPr>
+                <w:rFonts w:ascii="Calibri" w:eastAsia="Times New Roman" w:hAnsi="Calibri" w:cs="Calibri"/>
+                <w:color w:val="000000"/>
+              </w:rPr>
+              <w:t>6) = 0</w:t>
             </w:r>
           </w:p>
         </w:tc>
@@ -5478,7 +7184,39 @@
                 <w:color w:val="000000"/>
               </w:rPr>
               <w:lastRenderedPageBreak/>
-              <w:t xml:space="preserve">A3A7 , multimea k </w:t>
+              <w:t>A3A</w:t>
+            </w:r>
+            <w:proofErr w:type="gramStart"/>
+            <w:r>
+              <w:rPr>
+                <w:rFonts w:ascii="Calibri" w:eastAsia="Times New Roman" w:hAnsi="Calibri" w:cs="Calibri"/>
+                <w:color w:val="000000"/>
+              </w:rPr>
+              <w:t>7 ,</w:t>
+            </w:r>
+            <w:proofErr w:type="gramEnd"/>
+            <w:r>
+              <w:rPr>
+                <w:rFonts w:ascii="Calibri" w:eastAsia="Times New Roman" w:hAnsi="Calibri" w:cs="Calibri"/>
+                <w:color w:val="000000"/>
+              </w:rPr>
+              <w:t xml:space="preserve"> </w:t>
+            </w:r>
+            <w:proofErr w:type="spellStart"/>
+            <w:r>
+              <w:rPr>
+                <w:rFonts w:ascii="Calibri" w:eastAsia="Times New Roman" w:hAnsi="Calibri" w:cs="Calibri"/>
+                <w:color w:val="000000"/>
+              </w:rPr>
+              <w:t>multimea</w:t>
+            </w:r>
+            <w:proofErr w:type="spellEnd"/>
+            <w:r>
+              <w:rPr>
+                <w:rFonts w:ascii="Calibri" w:eastAsia="Times New Roman" w:hAnsi="Calibri" w:cs="Calibri"/>
+                <w:color w:val="000000"/>
+              </w:rPr>
+              <w:t xml:space="preserve"> k </w:t>
             </w:r>
             <m:oMath>
               <m:r>
@@ -5525,48 +7263,105 @@
                 <w:color w:val="000000"/>
               </w:rPr>
             </w:pPr>
-            <w:r>
-              <w:rPr>
-                <w:rFonts w:ascii="Calibri" w:eastAsia="Times New Roman" w:hAnsi="Calibri" w:cs="Calibri"/>
-                <w:color w:val="000000"/>
-              </w:rPr>
-              <w:t>aff(A3,A7) = 0</w:t>
-            </w:r>
-          </w:p>
-        </w:tc>
-      </w:tr>
-      <w:tr>
-        <w:trPr>
-          <w:trHeight w:val="290"/>
-        </w:trPr>
-        <w:tc>
-          <w:tcPr>
-            <w:tcW w:w="3000" w:type="dxa"/>
-            <w:tcBorders>
-              <w:top w:val="nil"/>
-              <w:left w:val="nil"/>
-              <w:bottom w:val="nil"/>
-              <w:right w:val="nil"/>
-            </w:tcBorders>
-            <w:shd w:val="clear" w:color="auto" w:fill="auto"/>
-            <w:noWrap/>
-            <w:vAlign w:val="bottom"/>
-            <w:hideMark/>
-          </w:tcPr>
-          <w:p>
-            <w:pPr>
-              <w:spacing w:after="0" w:line="240" w:lineRule="auto"/>
-              <w:rPr>
-                <w:rFonts w:ascii="Calibri" w:eastAsia="Times New Roman" w:hAnsi="Calibri" w:cs="Calibri"/>
-                <w:color w:val="000000"/>
-              </w:rPr>
-            </w:pPr>
-            <w:r>
-              <w:rPr>
-                <w:rFonts w:ascii="Calibri" w:eastAsia="Times New Roman" w:hAnsi="Calibri" w:cs="Calibri"/>
-                <w:color w:val="000000"/>
-              </w:rPr>
-              <w:t xml:space="preserve">A3A8 , multimea k </w:t>
+            <w:proofErr w:type="spellStart"/>
+            <w:r>
+              <w:rPr>
+                <w:rFonts w:ascii="Calibri" w:eastAsia="Times New Roman" w:hAnsi="Calibri" w:cs="Calibri"/>
+                <w:color w:val="000000"/>
+              </w:rPr>
+              <w:t>aff</w:t>
+            </w:r>
+            <w:proofErr w:type="spellEnd"/>
+            <w:r>
+              <w:rPr>
+                <w:rFonts w:ascii="Calibri" w:eastAsia="Times New Roman" w:hAnsi="Calibri" w:cs="Calibri"/>
+                <w:color w:val="000000"/>
+              </w:rPr>
+              <w:t>(A</w:t>
+            </w:r>
+            <w:proofErr w:type="gramStart"/>
+            <w:r>
+              <w:rPr>
+                <w:rFonts w:ascii="Calibri" w:eastAsia="Times New Roman" w:hAnsi="Calibri" w:cs="Calibri"/>
+                <w:color w:val="000000"/>
+              </w:rPr>
+              <w:t>3,A</w:t>
+            </w:r>
+            <w:proofErr w:type="gramEnd"/>
+            <w:r>
+              <w:rPr>
+                <w:rFonts w:ascii="Calibri" w:eastAsia="Times New Roman" w:hAnsi="Calibri" w:cs="Calibri"/>
+                <w:color w:val="000000"/>
+              </w:rPr>
+              <w:t>7) = 0</w:t>
+            </w:r>
+          </w:p>
+        </w:tc>
+      </w:tr>
+      <w:tr>
+        <w:trPr>
+          <w:trHeight w:val="290"/>
+        </w:trPr>
+        <w:tc>
+          <w:tcPr>
+            <w:tcW w:w="3000" w:type="dxa"/>
+            <w:tcBorders>
+              <w:top w:val="nil"/>
+              <w:left w:val="nil"/>
+              <w:bottom w:val="nil"/>
+              <w:right w:val="nil"/>
+            </w:tcBorders>
+            <w:shd w:val="clear" w:color="auto" w:fill="auto"/>
+            <w:noWrap/>
+            <w:vAlign w:val="bottom"/>
+            <w:hideMark/>
+          </w:tcPr>
+          <w:p>
+            <w:pPr>
+              <w:spacing w:after="0" w:line="240" w:lineRule="auto"/>
+              <w:rPr>
+                <w:rFonts w:ascii="Calibri" w:eastAsia="Times New Roman" w:hAnsi="Calibri" w:cs="Calibri"/>
+                <w:color w:val="000000"/>
+              </w:rPr>
+            </w:pPr>
+            <w:r>
+              <w:rPr>
+                <w:rFonts w:ascii="Calibri" w:eastAsia="Times New Roman" w:hAnsi="Calibri" w:cs="Calibri"/>
+                <w:color w:val="000000"/>
+              </w:rPr>
+              <w:t>A3A</w:t>
+            </w:r>
+            <w:proofErr w:type="gramStart"/>
+            <w:r>
+              <w:rPr>
+                <w:rFonts w:ascii="Calibri" w:eastAsia="Times New Roman" w:hAnsi="Calibri" w:cs="Calibri"/>
+                <w:color w:val="000000"/>
+              </w:rPr>
+              <w:t>8 ,</w:t>
+            </w:r>
+            <w:proofErr w:type="gramEnd"/>
+            <w:r>
+              <w:rPr>
+                <w:rFonts w:ascii="Calibri" w:eastAsia="Times New Roman" w:hAnsi="Calibri" w:cs="Calibri"/>
+                <w:color w:val="000000"/>
+              </w:rPr>
+              <w:t xml:space="preserve"> </w:t>
+            </w:r>
+            <w:proofErr w:type="spellStart"/>
+            <w:r>
+              <w:rPr>
+                <w:rFonts w:ascii="Calibri" w:eastAsia="Times New Roman" w:hAnsi="Calibri" w:cs="Calibri"/>
+                <w:color w:val="000000"/>
+              </w:rPr>
+              <w:t>multimea</w:t>
+            </w:r>
+            <w:proofErr w:type="spellEnd"/>
+            <w:r>
+              <w:rPr>
+                <w:rFonts w:ascii="Calibri" w:eastAsia="Times New Roman" w:hAnsi="Calibri" w:cs="Calibri"/>
+                <w:color w:val="000000"/>
+              </w:rPr>
+              <w:t xml:space="preserve"> k </w:t>
             </w:r>
             <m:oMath>
               <m:r>
@@ -5613,77 +7408,118 @@
                 <w:color w:val="000000"/>
               </w:rPr>
             </w:pPr>
-            <w:r>
-              <w:rPr>
-                <w:rFonts w:ascii="Calibri" w:eastAsia="Times New Roman" w:hAnsi="Calibri" w:cs="Calibri"/>
-                <w:color w:val="000000"/>
-              </w:rPr>
-              <w:t>aff(A3,A8) = 0</w:t>
-            </w:r>
-          </w:p>
-        </w:tc>
-      </w:tr>
-      <w:tr>
-        <w:trPr>
-          <w:trHeight w:val="290"/>
-        </w:trPr>
-        <w:tc>
-          <w:tcPr>
-            <w:tcW w:w="3000" w:type="dxa"/>
-            <w:tcBorders>
-              <w:top w:val="nil"/>
-              <w:left w:val="nil"/>
-              <w:bottom w:val="nil"/>
-              <w:right w:val="nil"/>
-            </w:tcBorders>
-            <w:shd w:val="clear" w:color="auto" w:fill="auto"/>
-            <w:noWrap/>
-            <w:vAlign w:val="bottom"/>
-            <w:hideMark/>
-          </w:tcPr>
-          <w:p>
-            <w:pPr>
-              <w:spacing w:after="0" w:line="240" w:lineRule="auto"/>
-              <w:rPr>
-                <w:rFonts w:ascii="Calibri" w:eastAsia="Times New Roman" w:hAnsi="Calibri" w:cs="Calibri"/>
-                <w:color w:val="000000"/>
-              </w:rPr>
-            </w:pPr>
-          </w:p>
-        </w:tc>
-      </w:tr>
-      <w:tr>
-        <w:trPr>
-          <w:trHeight w:val="290"/>
-        </w:trPr>
-        <w:tc>
-          <w:tcPr>
-            <w:tcW w:w="3000" w:type="dxa"/>
-            <w:tcBorders>
-              <w:top w:val="nil"/>
-              <w:left w:val="nil"/>
-              <w:bottom w:val="nil"/>
-              <w:right w:val="nil"/>
-            </w:tcBorders>
-            <w:shd w:val="clear" w:color="auto" w:fill="auto"/>
-            <w:noWrap/>
-            <w:vAlign w:val="bottom"/>
-            <w:hideMark/>
-          </w:tcPr>
-          <w:p>
-            <w:pPr>
-              <w:spacing w:after="0" w:line="240" w:lineRule="auto"/>
-              <w:rPr>
-                <w:rFonts w:ascii="Calibri" w:eastAsia="Times New Roman" w:hAnsi="Calibri" w:cs="Calibri"/>
-                <w:color w:val="000000"/>
-              </w:rPr>
-            </w:pPr>
-            <w:r>
-              <w:rPr>
-                <w:rFonts w:ascii="Calibri" w:eastAsia="Times New Roman" w:hAnsi="Calibri" w:cs="Calibri"/>
-                <w:color w:val="000000"/>
-              </w:rPr>
-              <w:t xml:space="preserve">A4A1, multimea k </w:t>
+            <w:proofErr w:type="spellStart"/>
+            <w:r>
+              <w:rPr>
+                <w:rFonts w:ascii="Calibri" w:eastAsia="Times New Roman" w:hAnsi="Calibri" w:cs="Calibri"/>
+                <w:color w:val="000000"/>
+              </w:rPr>
+              <w:t>aff</w:t>
+            </w:r>
+            <w:proofErr w:type="spellEnd"/>
+            <w:r>
+              <w:rPr>
+                <w:rFonts w:ascii="Calibri" w:eastAsia="Times New Roman" w:hAnsi="Calibri" w:cs="Calibri"/>
+                <w:color w:val="000000"/>
+              </w:rPr>
+              <w:t>(A</w:t>
+            </w:r>
+            <w:proofErr w:type="gramStart"/>
+            <w:r>
+              <w:rPr>
+                <w:rFonts w:ascii="Calibri" w:eastAsia="Times New Roman" w:hAnsi="Calibri" w:cs="Calibri"/>
+                <w:color w:val="000000"/>
+              </w:rPr>
+              <w:t>3,A</w:t>
+            </w:r>
+            <w:proofErr w:type="gramEnd"/>
+            <w:r>
+              <w:rPr>
+                <w:rFonts w:ascii="Calibri" w:eastAsia="Times New Roman" w:hAnsi="Calibri" w:cs="Calibri"/>
+                <w:color w:val="000000"/>
+              </w:rPr>
+              <w:t>8) = 0</w:t>
+            </w:r>
+          </w:p>
+        </w:tc>
+      </w:tr>
+      <w:tr>
+        <w:trPr>
+          <w:trHeight w:val="290"/>
+        </w:trPr>
+        <w:tc>
+          <w:tcPr>
+            <w:tcW w:w="3000" w:type="dxa"/>
+            <w:tcBorders>
+              <w:top w:val="nil"/>
+              <w:left w:val="nil"/>
+              <w:bottom w:val="nil"/>
+              <w:right w:val="nil"/>
+            </w:tcBorders>
+            <w:shd w:val="clear" w:color="auto" w:fill="auto"/>
+            <w:noWrap/>
+            <w:vAlign w:val="bottom"/>
+            <w:hideMark/>
+          </w:tcPr>
+          <w:p>
+            <w:pPr>
+              <w:spacing w:after="0" w:line="240" w:lineRule="auto"/>
+              <w:rPr>
+                <w:rFonts w:ascii="Calibri" w:eastAsia="Times New Roman" w:hAnsi="Calibri" w:cs="Calibri"/>
+                <w:color w:val="000000"/>
+              </w:rPr>
+            </w:pPr>
+          </w:p>
+        </w:tc>
+      </w:tr>
+      <w:tr>
+        <w:trPr>
+          <w:trHeight w:val="290"/>
+        </w:trPr>
+        <w:tc>
+          <w:tcPr>
+            <w:tcW w:w="3000" w:type="dxa"/>
+            <w:tcBorders>
+              <w:top w:val="nil"/>
+              <w:left w:val="nil"/>
+              <w:bottom w:val="nil"/>
+              <w:right w:val="nil"/>
+            </w:tcBorders>
+            <w:shd w:val="clear" w:color="auto" w:fill="auto"/>
+            <w:noWrap/>
+            <w:vAlign w:val="bottom"/>
+            <w:hideMark/>
+          </w:tcPr>
+          <w:p>
+            <w:pPr>
+              <w:spacing w:after="0" w:line="240" w:lineRule="auto"/>
+              <w:rPr>
+                <w:rFonts w:ascii="Calibri" w:eastAsia="Times New Roman" w:hAnsi="Calibri" w:cs="Calibri"/>
+                <w:color w:val="000000"/>
+              </w:rPr>
+            </w:pPr>
+            <w:r>
+              <w:rPr>
+                <w:rFonts w:ascii="Calibri" w:eastAsia="Times New Roman" w:hAnsi="Calibri" w:cs="Calibri"/>
+                <w:color w:val="000000"/>
+              </w:rPr>
+              <w:t xml:space="preserve">A4A1, </w:t>
+            </w:r>
+            <w:proofErr w:type="spellStart"/>
+            <w:r>
+              <w:rPr>
+                <w:rFonts w:ascii="Calibri" w:eastAsia="Times New Roman" w:hAnsi="Calibri" w:cs="Calibri"/>
+                <w:color w:val="000000"/>
+              </w:rPr>
+              <w:t>multimea</w:t>
+            </w:r>
+            <w:proofErr w:type="spellEnd"/>
+            <w:r>
+              <w:rPr>
+                <w:rFonts w:ascii="Calibri" w:eastAsia="Times New Roman" w:hAnsi="Calibri" w:cs="Calibri"/>
+                <w:color w:val="000000"/>
+              </w:rPr>
+              <w:t xml:space="preserve"> k </w:t>
             </w:r>
             <m:oMath>
               <m:r>
@@ -5730,48 +7566,73 @@
                 <w:color w:val="000000"/>
               </w:rPr>
             </w:pPr>
-            <w:r>
-              <w:rPr>
-                <w:rFonts w:ascii="Calibri" w:eastAsia="Times New Roman" w:hAnsi="Calibri" w:cs="Calibri"/>
-                <w:color w:val="000000"/>
-              </w:rPr>
-              <w:t>aff(A4A1) = 0</w:t>
-            </w:r>
-          </w:p>
-        </w:tc>
-      </w:tr>
-      <w:tr>
-        <w:trPr>
-          <w:trHeight w:val="290"/>
-        </w:trPr>
-        <w:tc>
-          <w:tcPr>
-            <w:tcW w:w="3000" w:type="dxa"/>
-            <w:tcBorders>
-              <w:top w:val="nil"/>
-              <w:left w:val="nil"/>
-              <w:bottom w:val="nil"/>
-              <w:right w:val="nil"/>
-            </w:tcBorders>
-            <w:shd w:val="clear" w:color="auto" w:fill="auto"/>
-            <w:noWrap/>
-            <w:vAlign w:val="bottom"/>
-            <w:hideMark/>
-          </w:tcPr>
-          <w:p>
-            <w:pPr>
-              <w:spacing w:after="0" w:line="240" w:lineRule="auto"/>
-              <w:rPr>
-                <w:rFonts w:ascii="Calibri" w:eastAsia="Times New Roman" w:hAnsi="Calibri" w:cs="Calibri"/>
-                <w:color w:val="000000"/>
-              </w:rPr>
-            </w:pPr>
-            <w:r>
-              <w:rPr>
-                <w:rFonts w:ascii="Calibri" w:eastAsia="Times New Roman" w:hAnsi="Calibri" w:cs="Calibri"/>
-                <w:color w:val="000000"/>
-              </w:rPr>
-              <w:t xml:space="preserve">A4A2, multimea k </w:t>
+            <w:proofErr w:type="spellStart"/>
+            <w:r>
+              <w:rPr>
+                <w:rFonts w:ascii="Calibri" w:eastAsia="Times New Roman" w:hAnsi="Calibri" w:cs="Calibri"/>
+                <w:color w:val="000000"/>
+              </w:rPr>
+              <w:t>aff</w:t>
+            </w:r>
+            <w:proofErr w:type="spellEnd"/>
+            <w:r>
+              <w:rPr>
+                <w:rFonts w:ascii="Calibri" w:eastAsia="Times New Roman" w:hAnsi="Calibri" w:cs="Calibri"/>
+                <w:color w:val="000000"/>
+              </w:rPr>
+              <w:t>(A4A1) = 0</w:t>
+            </w:r>
+          </w:p>
+        </w:tc>
+      </w:tr>
+      <w:tr>
+        <w:trPr>
+          <w:trHeight w:val="290"/>
+        </w:trPr>
+        <w:tc>
+          <w:tcPr>
+            <w:tcW w:w="3000" w:type="dxa"/>
+            <w:tcBorders>
+              <w:top w:val="nil"/>
+              <w:left w:val="nil"/>
+              <w:bottom w:val="nil"/>
+              <w:right w:val="nil"/>
+            </w:tcBorders>
+            <w:shd w:val="clear" w:color="auto" w:fill="auto"/>
+            <w:noWrap/>
+            <w:vAlign w:val="bottom"/>
+            <w:hideMark/>
+          </w:tcPr>
+          <w:p>
+            <w:pPr>
+              <w:spacing w:after="0" w:line="240" w:lineRule="auto"/>
+              <w:rPr>
+                <w:rFonts w:ascii="Calibri" w:eastAsia="Times New Roman" w:hAnsi="Calibri" w:cs="Calibri"/>
+                <w:color w:val="000000"/>
+              </w:rPr>
+            </w:pPr>
+            <w:r>
+              <w:rPr>
+                <w:rFonts w:ascii="Calibri" w:eastAsia="Times New Roman" w:hAnsi="Calibri" w:cs="Calibri"/>
+                <w:color w:val="000000"/>
+              </w:rPr>
+              <w:t xml:space="preserve">A4A2, </w:t>
+            </w:r>
+            <w:proofErr w:type="spellStart"/>
+            <w:r>
+              <w:rPr>
+                <w:rFonts w:ascii="Calibri" w:eastAsia="Times New Roman" w:hAnsi="Calibri" w:cs="Calibri"/>
+                <w:color w:val="000000"/>
+              </w:rPr>
+              <w:t>multimea</w:t>
+            </w:r>
+            <w:proofErr w:type="spellEnd"/>
+            <w:r>
+              <w:rPr>
+                <w:rFonts w:ascii="Calibri" w:eastAsia="Times New Roman" w:hAnsi="Calibri" w:cs="Calibri"/>
+                <w:color w:val="000000"/>
+              </w:rPr>
+              <w:t xml:space="preserve"> k </w:t>
             </w:r>
             <m:oMath>
               <m:r>
@@ -5818,48 +7679,73 @@
                 <w:color w:val="000000"/>
               </w:rPr>
             </w:pPr>
-            <w:r>
-              <w:rPr>
-                <w:rFonts w:ascii="Calibri" w:eastAsia="Times New Roman" w:hAnsi="Calibri" w:cs="Calibri"/>
-                <w:color w:val="000000"/>
-              </w:rPr>
-              <w:t>aff(A4A2) = 0</w:t>
-            </w:r>
-          </w:p>
-        </w:tc>
-      </w:tr>
-      <w:tr>
-        <w:trPr>
-          <w:trHeight w:val="290"/>
-        </w:trPr>
-        <w:tc>
-          <w:tcPr>
-            <w:tcW w:w="3000" w:type="dxa"/>
-            <w:tcBorders>
-              <w:top w:val="nil"/>
-              <w:left w:val="nil"/>
-              <w:bottom w:val="nil"/>
-              <w:right w:val="nil"/>
-            </w:tcBorders>
-            <w:shd w:val="clear" w:color="auto" w:fill="auto"/>
-            <w:noWrap/>
-            <w:vAlign w:val="bottom"/>
-            <w:hideMark/>
-          </w:tcPr>
-          <w:p>
-            <w:pPr>
-              <w:spacing w:after="0" w:line="240" w:lineRule="auto"/>
-              <w:rPr>
-                <w:rFonts w:ascii="Calibri" w:eastAsia="Times New Roman" w:hAnsi="Calibri" w:cs="Calibri"/>
-                <w:color w:val="000000"/>
-              </w:rPr>
-            </w:pPr>
-            <w:r>
-              <w:rPr>
-                <w:rFonts w:ascii="Calibri" w:eastAsia="Times New Roman" w:hAnsi="Calibri" w:cs="Calibri"/>
-                <w:color w:val="000000"/>
-              </w:rPr>
-              <w:t xml:space="preserve">A4A3, multimea k </w:t>
+            <w:proofErr w:type="spellStart"/>
+            <w:r>
+              <w:rPr>
+                <w:rFonts w:ascii="Calibri" w:eastAsia="Times New Roman" w:hAnsi="Calibri" w:cs="Calibri"/>
+                <w:color w:val="000000"/>
+              </w:rPr>
+              <w:t>aff</w:t>
+            </w:r>
+            <w:proofErr w:type="spellEnd"/>
+            <w:r>
+              <w:rPr>
+                <w:rFonts w:ascii="Calibri" w:eastAsia="Times New Roman" w:hAnsi="Calibri" w:cs="Calibri"/>
+                <w:color w:val="000000"/>
+              </w:rPr>
+              <w:t>(A4A2) = 0</w:t>
+            </w:r>
+          </w:p>
+        </w:tc>
+      </w:tr>
+      <w:tr>
+        <w:trPr>
+          <w:trHeight w:val="290"/>
+        </w:trPr>
+        <w:tc>
+          <w:tcPr>
+            <w:tcW w:w="3000" w:type="dxa"/>
+            <w:tcBorders>
+              <w:top w:val="nil"/>
+              <w:left w:val="nil"/>
+              <w:bottom w:val="nil"/>
+              <w:right w:val="nil"/>
+            </w:tcBorders>
+            <w:shd w:val="clear" w:color="auto" w:fill="auto"/>
+            <w:noWrap/>
+            <w:vAlign w:val="bottom"/>
+            <w:hideMark/>
+          </w:tcPr>
+          <w:p>
+            <w:pPr>
+              <w:spacing w:after="0" w:line="240" w:lineRule="auto"/>
+              <w:rPr>
+                <w:rFonts w:ascii="Calibri" w:eastAsia="Times New Roman" w:hAnsi="Calibri" w:cs="Calibri"/>
+                <w:color w:val="000000"/>
+              </w:rPr>
+            </w:pPr>
+            <w:r>
+              <w:rPr>
+                <w:rFonts w:ascii="Calibri" w:eastAsia="Times New Roman" w:hAnsi="Calibri" w:cs="Calibri"/>
+                <w:color w:val="000000"/>
+              </w:rPr>
+              <w:t xml:space="preserve">A4A3, </w:t>
+            </w:r>
+            <w:proofErr w:type="spellStart"/>
+            <w:r>
+              <w:rPr>
+                <w:rFonts w:ascii="Calibri" w:eastAsia="Times New Roman" w:hAnsi="Calibri" w:cs="Calibri"/>
+                <w:color w:val="000000"/>
+              </w:rPr>
+              <w:t>multimea</w:t>
+            </w:r>
+            <w:proofErr w:type="spellEnd"/>
+            <w:r>
+              <w:rPr>
+                <w:rFonts w:ascii="Calibri" w:eastAsia="Times New Roman" w:hAnsi="Calibri" w:cs="Calibri"/>
+                <w:color w:val="000000"/>
+              </w:rPr>
+              <w:t xml:space="preserve"> k </w:t>
             </w:r>
             <m:oMath>
               <m:r>
@@ -5906,48 +7792,73 @@
                 <w:color w:val="000000"/>
               </w:rPr>
             </w:pPr>
-            <w:r>
-              <w:rPr>
-                <w:rFonts w:ascii="Calibri" w:eastAsia="Times New Roman" w:hAnsi="Calibri" w:cs="Calibri"/>
-                <w:color w:val="000000"/>
-              </w:rPr>
-              <w:t>aff(A4A3) = 20 + 0 = 20</w:t>
-            </w:r>
-          </w:p>
-        </w:tc>
-      </w:tr>
-      <w:tr>
-        <w:trPr>
-          <w:trHeight w:val="290"/>
-        </w:trPr>
-        <w:tc>
-          <w:tcPr>
-            <w:tcW w:w="3000" w:type="dxa"/>
-            <w:tcBorders>
-              <w:top w:val="nil"/>
-              <w:left w:val="nil"/>
-              <w:bottom w:val="nil"/>
-              <w:right w:val="nil"/>
-            </w:tcBorders>
-            <w:shd w:val="clear" w:color="auto" w:fill="auto"/>
-            <w:noWrap/>
-            <w:vAlign w:val="bottom"/>
-            <w:hideMark/>
-          </w:tcPr>
-          <w:p>
-            <w:pPr>
-              <w:spacing w:after="0" w:line="240" w:lineRule="auto"/>
-              <w:rPr>
-                <w:rFonts w:ascii="Calibri" w:eastAsia="Times New Roman" w:hAnsi="Calibri" w:cs="Calibri"/>
-                <w:color w:val="000000"/>
-              </w:rPr>
-            </w:pPr>
-            <w:r>
-              <w:rPr>
-                <w:rFonts w:ascii="Calibri" w:eastAsia="Times New Roman" w:hAnsi="Calibri" w:cs="Calibri"/>
-                <w:color w:val="000000"/>
-              </w:rPr>
-              <w:t xml:space="preserve">A4A4, multimea k </w:t>
+            <w:proofErr w:type="spellStart"/>
+            <w:r>
+              <w:rPr>
+                <w:rFonts w:ascii="Calibri" w:eastAsia="Times New Roman" w:hAnsi="Calibri" w:cs="Calibri"/>
+                <w:color w:val="000000"/>
+              </w:rPr>
+              <w:t>aff</w:t>
+            </w:r>
+            <w:proofErr w:type="spellEnd"/>
+            <w:r>
+              <w:rPr>
+                <w:rFonts w:ascii="Calibri" w:eastAsia="Times New Roman" w:hAnsi="Calibri" w:cs="Calibri"/>
+                <w:color w:val="000000"/>
+              </w:rPr>
+              <w:t>(A4A3) = 20 + 0 = 20</w:t>
+            </w:r>
+          </w:p>
+        </w:tc>
+      </w:tr>
+      <w:tr>
+        <w:trPr>
+          <w:trHeight w:val="290"/>
+        </w:trPr>
+        <w:tc>
+          <w:tcPr>
+            <w:tcW w:w="3000" w:type="dxa"/>
+            <w:tcBorders>
+              <w:top w:val="nil"/>
+              <w:left w:val="nil"/>
+              <w:bottom w:val="nil"/>
+              <w:right w:val="nil"/>
+            </w:tcBorders>
+            <w:shd w:val="clear" w:color="auto" w:fill="auto"/>
+            <w:noWrap/>
+            <w:vAlign w:val="bottom"/>
+            <w:hideMark/>
+          </w:tcPr>
+          <w:p>
+            <w:pPr>
+              <w:spacing w:after="0" w:line="240" w:lineRule="auto"/>
+              <w:rPr>
+                <w:rFonts w:ascii="Calibri" w:eastAsia="Times New Roman" w:hAnsi="Calibri" w:cs="Calibri"/>
+                <w:color w:val="000000"/>
+              </w:rPr>
+            </w:pPr>
+            <w:r>
+              <w:rPr>
+                <w:rFonts w:ascii="Calibri" w:eastAsia="Times New Roman" w:hAnsi="Calibri" w:cs="Calibri"/>
+                <w:color w:val="000000"/>
+              </w:rPr>
+              <w:t xml:space="preserve">A4A4, </w:t>
+            </w:r>
+            <w:proofErr w:type="spellStart"/>
+            <w:r>
+              <w:rPr>
+                <w:rFonts w:ascii="Calibri" w:eastAsia="Times New Roman" w:hAnsi="Calibri" w:cs="Calibri"/>
+                <w:color w:val="000000"/>
+              </w:rPr>
+              <w:t>multimea</w:t>
+            </w:r>
+            <w:proofErr w:type="spellEnd"/>
+            <w:r>
+              <w:rPr>
+                <w:rFonts w:ascii="Calibri" w:eastAsia="Times New Roman" w:hAnsi="Calibri" w:cs="Calibri"/>
+                <w:color w:val="000000"/>
+              </w:rPr>
+              <w:t xml:space="preserve"> k </w:t>
             </w:r>
             <m:oMath>
               <m:r>
@@ -5994,48 +7905,73 @@
                 <w:color w:val="000000"/>
               </w:rPr>
             </w:pPr>
-            <w:r>
-              <w:rPr>
-                <w:rFonts w:ascii="Calibri" w:eastAsia="Times New Roman" w:hAnsi="Calibri" w:cs="Calibri"/>
-                <w:color w:val="000000"/>
-              </w:rPr>
-              <w:t>aff(A4A4) = 20 + 0 = 20</w:t>
-            </w:r>
-          </w:p>
-        </w:tc>
-      </w:tr>
-      <w:tr>
-        <w:trPr>
-          <w:trHeight w:val="290"/>
-        </w:trPr>
-        <w:tc>
-          <w:tcPr>
-            <w:tcW w:w="3000" w:type="dxa"/>
-            <w:tcBorders>
-              <w:top w:val="nil"/>
-              <w:left w:val="nil"/>
-              <w:bottom w:val="nil"/>
-              <w:right w:val="nil"/>
-            </w:tcBorders>
-            <w:shd w:val="clear" w:color="auto" w:fill="auto"/>
-            <w:noWrap/>
-            <w:vAlign w:val="bottom"/>
-            <w:hideMark/>
-          </w:tcPr>
-          <w:p>
-            <w:pPr>
-              <w:spacing w:after="0" w:line="240" w:lineRule="auto"/>
-              <w:rPr>
-                <w:rFonts w:ascii="Calibri" w:eastAsia="Times New Roman" w:hAnsi="Calibri" w:cs="Calibri"/>
-                <w:color w:val="000000"/>
-              </w:rPr>
-            </w:pPr>
-            <w:r>
-              <w:rPr>
-                <w:rFonts w:ascii="Calibri" w:eastAsia="Times New Roman" w:hAnsi="Calibri" w:cs="Calibri"/>
-                <w:color w:val="000000"/>
-              </w:rPr>
-              <w:t xml:space="preserve">A4A5, multimea k </w:t>
+            <w:proofErr w:type="spellStart"/>
+            <w:r>
+              <w:rPr>
+                <w:rFonts w:ascii="Calibri" w:eastAsia="Times New Roman" w:hAnsi="Calibri" w:cs="Calibri"/>
+                <w:color w:val="000000"/>
+              </w:rPr>
+              <w:t>aff</w:t>
+            </w:r>
+            <w:proofErr w:type="spellEnd"/>
+            <w:r>
+              <w:rPr>
+                <w:rFonts w:ascii="Calibri" w:eastAsia="Times New Roman" w:hAnsi="Calibri" w:cs="Calibri"/>
+                <w:color w:val="000000"/>
+              </w:rPr>
+              <w:t>(A4A4) = 20 + 0 = 20</w:t>
+            </w:r>
+          </w:p>
+        </w:tc>
+      </w:tr>
+      <w:tr>
+        <w:trPr>
+          <w:trHeight w:val="290"/>
+        </w:trPr>
+        <w:tc>
+          <w:tcPr>
+            <w:tcW w:w="3000" w:type="dxa"/>
+            <w:tcBorders>
+              <w:top w:val="nil"/>
+              <w:left w:val="nil"/>
+              <w:bottom w:val="nil"/>
+              <w:right w:val="nil"/>
+            </w:tcBorders>
+            <w:shd w:val="clear" w:color="auto" w:fill="auto"/>
+            <w:noWrap/>
+            <w:vAlign w:val="bottom"/>
+            <w:hideMark/>
+          </w:tcPr>
+          <w:p>
+            <w:pPr>
+              <w:spacing w:after="0" w:line="240" w:lineRule="auto"/>
+              <w:rPr>
+                <w:rFonts w:ascii="Calibri" w:eastAsia="Times New Roman" w:hAnsi="Calibri" w:cs="Calibri"/>
+                <w:color w:val="000000"/>
+              </w:rPr>
+            </w:pPr>
+            <w:r>
+              <w:rPr>
+                <w:rFonts w:ascii="Calibri" w:eastAsia="Times New Roman" w:hAnsi="Calibri" w:cs="Calibri"/>
+                <w:color w:val="000000"/>
+              </w:rPr>
+              <w:t xml:space="preserve">A4A5, </w:t>
+            </w:r>
+            <w:proofErr w:type="spellStart"/>
+            <w:r>
+              <w:rPr>
+                <w:rFonts w:ascii="Calibri" w:eastAsia="Times New Roman" w:hAnsi="Calibri" w:cs="Calibri"/>
+                <w:color w:val="000000"/>
+              </w:rPr>
+              <w:t>multimea</w:t>
+            </w:r>
+            <w:proofErr w:type="spellEnd"/>
+            <w:r>
+              <w:rPr>
+                <w:rFonts w:ascii="Calibri" w:eastAsia="Times New Roman" w:hAnsi="Calibri" w:cs="Calibri"/>
+                <w:color w:val="000000"/>
+              </w:rPr>
+              <w:t xml:space="preserve"> k </w:t>
             </w:r>
             <m:oMath>
               <m:r>
@@ -6082,48 +8018,73 @@
                 <w:color w:val="000000"/>
               </w:rPr>
             </w:pPr>
-            <w:r>
-              <w:rPr>
-                <w:rFonts w:ascii="Calibri" w:eastAsia="Times New Roman" w:hAnsi="Calibri" w:cs="Calibri"/>
-                <w:color w:val="000000"/>
-              </w:rPr>
-              <w:t>aff(A4A5) = 0</w:t>
-            </w:r>
-          </w:p>
-        </w:tc>
-      </w:tr>
-      <w:tr>
-        <w:trPr>
-          <w:trHeight w:val="290"/>
-        </w:trPr>
-        <w:tc>
-          <w:tcPr>
-            <w:tcW w:w="3000" w:type="dxa"/>
-            <w:tcBorders>
-              <w:top w:val="nil"/>
-              <w:left w:val="nil"/>
-              <w:bottom w:val="nil"/>
-              <w:right w:val="nil"/>
-            </w:tcBorders>
-            <w:shd w:val="clear" w:color="auto" w:fill="auto"/>
-            <w:noWrap/>
-            <w:vAlign w:val="bottom"/>
-            <w:hideMark/>
-          </w:tcPr>
-          <w:p>
-            <w:pPr>
-              <w:spacing w:after="0" w:line="240" w:lineRule="auto"/>
-              <w:rPr>
-                <w:rFonts w:ascii="Calibri" w:eastAsia="Times New Roman" w:hAnsi="Calibri" w:cs="Calibri"/>
-                <w:color w:val="000000"/>
-              </w:rPr>
-            </w:pPr>
-            <w:r>
-              <w:rPr>
-                <w:rFonts w:ascii="Calibri" w:eastAsia="Times New Roman" w:hAnsi="Calibri" w:cs="Calibri"/>
-                <w:color w:val="000000"/>
-              </w:rPr>
-              <w:t xml:space="preserve">A4A6, multimea k </w:t>
+            <w:proofErr w:type="spellStart"/>
+            <w:r>
+              <w:rPr>
+                <w:rFonts w:ascii="Calibri" w:eastAsia="Times New Roman" w:hAnsi="Calibri" w:cs="Calibri"/>
+                <w:color w:val="000000"/>
+              </w:rPr>
+              <w:t>aff</w:t>
+            </w:r>
+            <w:proofErr w:type="spellEnd"/>
+            <w:r>
+              <w:rPr>
+                <w:rFonts w:ascii="Calibri" w:eastAsia="Times New Roman" w:hAnsi="Calibri" w:cs="Calibri"/>
+                <w:color w:val="000000"/>
+              </w:rPr>
+              <w:t>(A4A5) = 0</w:t>
+            </w:r>
+          </w:p>
+        </w:tc>
+      </w:tr>
+      <w:tr>
+        <w:trPr>
+          <w:trHeight w:val="290"/>
+        </w:trPr>
+        <w:tc>
+          <w:tcPr>
+            <w:tcW w:w="3000" w:type="dxa"/>
+            <w:tcBorders>
+              <w:top w:val="nil"/>
+              <w:left w:val="nil"/>
+              <w:bottom w:val="nil"/>
+              <w:right w:val="nil"/>
+            </w:tcBorders>
+            <w:shd w:val="clear" w:color="auto" w:fill="auto"/>
+            <w:noWrap/>
+            <w:vAlign w:val="bottom"/>
+            <w:hideMark/>
+          </w:tcPr>
+          <w:p>
+            <w:pPr>
+              <w:spacing w:after="0" w:line="240" w:lineRule="auto"/>
+              <w:rPr>
+                <w:rFonts w:ascii="Calibri" w:eastAsia="Times New Roman" w:hAnsi="Calibri" w:cs="Calibri"/>
+                <w:color w:val="000000"/>
+              </w:rPr>
+            </w:pPr>
+            <w:r>
+              <w:rPr>
+                <w:rFonts w:ascii="Calibri" w:eastAsia="Times New Roman" w:hAnsi="Calibri" w:cs="Calibri"/>
+                <w:color w:val="000000"/>
+              </w:rPr>
+              <w:t xml:space="preserve">A4A6, </w:t>
+            </w:r>
+            <w:proofErr w:type="spellStart"/>
+            <w:r>
+              <w:rPr>
+                <w:rFonts w:ascii="Calibri" w:eastAsia="Times New Roman" w:hAnsi="Calibri" w:cs="Calibri"/>
+                <w:color w:val="000000"/>
+              </w:rPr>
+              <w:t>multimea</w:t>
+            </w:r>
+            <w:proofErr w:type="spellEnd"/>
+            <w:r>
+              <w:rPr>
+                <w:rFonts w:ascii="Calibri" w:eastAsia="Times New Roman" w:hAnsi="Calibri" w:cs="Calibri"/>
+                <w:color w:val="000000"/>
+              </w:rPr>
+              <w:t xml:space="preserve"> k </w:t>
             </w:r>
             <m:oMath>
               <m:r>
@@ -6170,48 +8131,73 @@
                 <w:color w:val="000000"/>
               </w:rPr>
             </w:pPr>
-            <w:r>
-              <w:rPr>
-                <w:rFonts w:ascii="Calibri" w:eastAsia="Times New Roman" w:hAnsi="Calibri" w:cs="Calibri"/>
-                <w:color w:val="000000"/>
-              </w:rPr>
-              <w:t>aff(A4A5) = 0</w:t>
-            </w:r>
-          </w:p>
-        </w:tc>
-      </w:tr>
-      <w:tr>
-        <w:trPr>
-          <w:trHeight w:val="290"/>
-        </w:trPr>
-        <w:tc>
-          <w:tcPr>
-            <w:tcW w:w="3000" w:type="dxa"/>
-            <w:tcBorders>
-              <w:top w:val="nil"/>
-              <w:left w:val="nil"/>
-              <w:bottom w:val="nil"/>
-              <w:right w:val="nil"/>
-            </w:tcBorders>
-            <w:shd w:val="clear" w:color="auto" w:fill="auto"/>
-            <w:noWrap/>
-            <w:vAlign w:val="bottom"/>
-            <w:hideMark/>
-          </w:tcPr>
-          <w:p>
-            <w:pPr>
-              <w:spacing w:after="0" w:line="240" w:lineRule="auto"/>
-              <w:rPr>
-                <w:rFonts w:ascii="Calibri" w:eastAsia="Times New Roman" w:hAnsi="Calibri" w:cs="Calibri"/>
-                <w:color w:val="000000"/>
-              </w:rPr>
-            </w:pPr>
-            <w:r>
-              <w:rPr>
-                <w:rFonts w:ascii="Calibri" w:eastAsia="Times New Roman" w:hAnsi="Calibri" w:cs="Calibri"/>
-                <w:color w:val="000000"/>
-              </w:rPr>
-              <w:t xml:space="preserve">A4A7, multimea k </w:t>
+            <w:proofErr w:type="spellStart"/>
+            <w:r>
+              <w:rPr>
+                <w:rFonts w:ascii="Calibri" w:eastAsia="Times New Roman" w:hAnsi="Calibri" w:cs="Calibri"/>
+                <w:color w:val="000000"/>
+              </w:rPr>
+              <w:t>aff</w:t>
+            </w:r>
+            <w:proofErr w:type="spellEnd"/>
+            <w:r>
+              <w:rPr>
+                <w:rFonts w:ascii="Calibri" w:eastAsia="Times New Roman" w:hAnsi="Calibri" w:cs="Calibri"/>
+                <w:color w:val="000000"/>
+              </w:rPr>
+              <w:t>(A4A5) = 0</w:t>
+            </w:r>
+          </w:p>
+        </w:tc>
+      </w:tr>
+      <w:tr>
+        <w:trPr>
+          <w:trHeight w:val="290"/>
+        </w:trPr>
+        <w:tc>
+          <w:tcPr>
+            <w:tcW w:w="3000" w:type="dxa"/>
+            <w:tcBorders>
+              <w:top w:val="nil"/>
+              <w:left w:val="nil"/>
+              <w:bottom w:val="nil"/>
+              <w:right w:val="nil"/>
+            </w:tcBorders>
+            <w:shd w:val="clear" w:color="auto" w:fill="auto"/>
+            <w:noWrap/>
+            <w:vAlign w:val="bottom"/>
+            <w:hideMark/>
+          </w:tcPr>
+          <w:p>
+            <w:pPr>
+              <w:spacing w:after="0" w:line="240" w:lineRule="auto"/>
+              <w:rPr>
+                <w:rFonts w:ascii="Calibri" w:eastAsia="Times New Roman" w:hAnsi="Calibri" w:cs="Calibri"/>
+                <w:color w:val="000000"/>
+              </w:rPr>
+            </w:pPr>
+            <w:r>
+              <w:rPr>
+                <w:rFonts w:ascii="Calibri" w:eastAsia="Times New Roman" w:hAnsi="Calibri" w:cs="Calibri"/>
+                <w:color w:val="000000"/>
+              </w:rPr>
+              <w:t xml:space="preserve">A4A7, </w:t>
+            </w:r>
+            <w:proofErr w:type="spellStart"/>
+            <w:r>
+              <w:rPr>
+                <w:rFonts w:ascii="Calibri" w:eastAsia="Times New Roman" w:hAnsi="Calibri" w:cs="Calibri"/>
+                <w:color w:val="000000"/>
+              </w:rPr>
+              <w:t>multimea</w:t>
+            </w:r>
+            <w:proofErr w:type="spellEnd"/>
+            <w:r>
+              <w:rPr>
+                <w:rFonts w:ascii="Calibri" w:eastAsia="Times New Roman" w:hAnsi="Calibri" w:cs="Calibri"/>
+                <w:color w:val="000000"/>
+              </w:rPr>
+              <w:t xml:space="preserve"> k </w:t>
             </w:r>
             <m:oMath>
               <m:r>
@@ -6258,48 +8244,73 @@
                 <w:color w:val="000000"/>
               </w:rPr>
             </w:pPr>
-            <w:r>
-              <w:rPr>
-                <w:rFonts w:ascii="Calibri" w:eastAsia="Times New Roman" w:hAnsi="Calibri" w:cs="Calibri"/>
-                <w:color w:val="000000"/>
-              </w:rPr>
-              <w:t>aff(A4A7) = 0</w:t>
-            </w:r>
-          </w:p>
-        </w:tc>
-      </w:tr>
-      <w:tr>
-        <w:trPr>
-          <w:trHeight w:val="290"/>
-        </w:trPr>
-        <w:tc>
-          <w:tcPr>
-            <w:tcW w:w="3000" w:type="dxa"/>
-            <w:tcBorders>
-              <w:top w:val="nil"/>
-              <w:left w:val="nil"/>
-              <w:bottom w:val="nil"/>
-              <w:right w:val="nil"/>
-            </w:tcBorders>
-            <w:shd w:val="clear" w:color="auto" w:fill="auto"/>
-            <w:noWrap/>
-            <w:vAlign w:val="bottom"/>
-            <w:hideMark/>
-          </w:tcPr>
-          <w:p>
-            <w:pPr>
-              <w:spacing w:after="0" w:line="240" w:lineRule="auto"/>
-              <w:rPr>
-                <w:rFonts w:ascii="Calibri" w:eastAsia="Times New Roman" w:hAnsi="Calibri" w:cs="Calibri"/>
-                <w:color w:val="000000"/>
-              </w:rPr>
-            </w:pPr>
-            <w:r>
-              <w:rPr>
-                <w:rFonts w:ascii="Calibri" w:eastAsia="Times New Roman" w:hAnsi="Calibri" w:cs="Calibri"/>
-                <w:color w:val="000000"/>
-              </w:rPr>
-              <w:t xml:space="preserve">A4A8, multimea k </w:t>
+            <w:proofErr w:type="spellStart"/>
+            <w:r>
+              <w:rPr>
+                <w:rFonts w:ascii="Calibri" w:eastAsia="Times New Roman" w:hAnsi="Calibri" w:cs="Calibri"/>
+                <w:color w:val="000000"/>
+              </w:rPr>
+              <w:t>aff</w:t>
+            </w:r>
+            <w:proofErr w:type="spellEnd"/>
+            <w:r>
+              <w:rPr>
+                <w:rFonts w:ascii="Calibri" w:eastAsia="Times New Roman" w:hAnsi="Calibri" w:cs="Calibri"/>
+                <w:color w:val="000000"/>
+              </w:rPr>
+              <w:t>(A4A7) = 0</w:t>
+            </w:r>
+          </w:p>
+        </w:tc>
+      </w:tr>
+      <w:tr>
+        <w:trPr>
+          <w:trHeight w:val="290"/>
+        </w:trPr>
+        <w:tc>
+          <w:tcPr>
+            <w:tcW w:w="3000" w:type="dxa"/>
+            <w:tcBorders>
+              <w:top w:val="nil"/>
+              <w:left w:val="nil"/>
+              <w:bottom w:val="nil"/>
+              <w:right w:val="nil"/>
+            </w:tcBorders>
+            <w:shd w:val="clear" w:color="auto" w:fill="auto"/>
+            <w:noWrap/>
+            <w:vAlign w:val="bottom"/>
+            <w:hideMark/>
+          </w:tcPr>
+          <w:p>
+            <w:pPr>
+              <w:spacing w:after="0" w:line="240" w:lineRule="auto"/>
+              <w:rPr>
+                <w:rFonts w:ascii="Calibri" w:eastAsia="Times New Roman" w:hAnsi="Calibri" w:cs="Calibri"/>
+                <w:color w:val="000000"/>
+              </w:rPr>
+            </w:pPr>
+            <w:r>
+              <w:rPr>
+                <w:rFonts w:ascii="Calibri" w:eastAsia="Times New Roman" w:hAnsi="Calibri" w:cs="Calibri"/>
+                <w:color w:val="000000"/>
+              </w:rPr>
+              <w:t xml:space="preserve">A4A8, </w:t>
+            </w:r>
+            <w:proofErr w:type="spellStart"/>
+            <w:r>
+              <w:rPr>
+                <w:rFonts w:ascii="Calibri" w:eastAsia="Times New Roman" w:hAnsi="Calibri" w:cs="Calibri"/>
+                <w:color w:val="000000"/>
+              </w:rPr>
+              <w:t>multimea</w:t>
+            </w:r>
+            <w:proofErr w:type="spellEnd"/>
+            <w:r>
+              <w:rPr>
+                <w:rFonts w:ascii="Calibri" w:eastAsia="Times New Roman" w:hAnsi="Calibri" w:cs="Calibri"/>
+                <w:color w:val="000000"/>
+              </w:rPr>
+              <w:t xml:space="preserve"> k </w:t>
             </w:r>
             <m:oMath>
               <m:r>
@@ -6346,77 +8357,102 @@
                 <w:color w:val="000000"/>
               </w:rPr>
             </w:pPr>
-            <w:r>
-              <w:rPr>
-                <w:rFonts w:ascii="Calibri" w:eastAsia="Times New Roman" w:hAnsi="Calibri" w:cs="Calibri"/>
-                <w:color w:val="000000"/>
-              </w:rPr>
-              <w:t>aff(A4A8) = 0</w:t>
-            </w:r>
-          </w:p>
-        </w:tc>
-      </w:tr>
-      <w:tr>
-        <w:trPr>
-          <w:trHeight w:val="290"/>
-        </w:trPr>
-        <w:tc>
-          <w:tcPr>
-            <w:tcW w:w="3000" w:type="dxa"/>
-            <w:tcBorders>
-              <w:top w:val="nil"/>
-              <w:left w:val="nil"/>
-              <w:bottom w:val="nil"/>
-              <w:right w:val="nil"/>
-            </w:tcBorders>
-            <w:shd w:val="clear" w:color="auto" w:fill="auto"/>
-            <w:noWrap/>
-            <w:vAlign w:val="bottom"/>
-            <w:hideMark/>
-          </w:tcPr>
-          <w:p>
-            <w:pPr>
-              <w:spacing w:after="0" w:line="240" w:lineRule="auto"/>
-              <w:rPr>
-                <w:rFonts w:ascii="Calibri" w:eastAsia="Times New Roman" w:hAnsi="Calibri" w:cs="Calibri"/>
-                <w:color w:val="000000"/>
-              </w:rPr>
-            </w:pPr>
-          </w:p>
-        </w:tc>
-      </w:tr>
-      <w:tr>
-        <w:trPr>
-          <w:trHeight w:val="290"/>
-        </w:trPr>
-        <w:tc>
-          <w:tcPr>
-            <w:tcW w:w="3000" w:type="dxa"/>
-            <w:tcBorders>
-              <w:top w:val="nil"/>
-              <w:left w:val="nil"/>
-              <w:bottom w:val="nil"/>
-              <w:right w:val="nil"/>
-            </w:tcBorders>
-            <w:shd w:val="clear" w:color="auto" w:fill="auto"/>
-            <w:noWrap/>
-            <w:vAlign w:val="bottom"/>
-            <w:hideMark/>
-          </w:tcPr>
-          <w:p>
-            <w:pPr>
-              <w:spacing w:after="0" w:line="240" w:lineRule="auto"/>
-              <w:rPr>
-                <w:rFonts w:ascii="Calibri" w:eastAsia="Times New Roman" w:hAnsi="Calibri" w:cs="Calibri"/>
-                <w:color w:val="000000"/>
-              </w:rPr>
-            </w:pPr>
-            <w:r>
-              <w:rPr>
-                <w:rFonts w:ascii="Calibri" w:eastAsia="Times New Roman" w:hAnsi="Calibri" w:cs="Calibri"/>
-                <w:color w:val="000000"/>
-              </w:rPr>
-              <w:t xml:space="preserve">A5A1, multimea k </w:t>
+            <w:proofErr w:type="spellStart"/>
+            <w:r>
+              <w:rPr>
+                <w:rFonts w:ascii="Calibri" w:eastAsia="Times New Roman" w:hAnsi="Calibri" w:cs="Calibri"/>
+                <w:color w:val="000000"/>
+              </w:rPr>
+              <w:t>aff</w:t>
+            </w:r>
+            <w:proofErr w:type="spellEnd"/>
+            <w:r>
+              <w:rPr>
+                <w:rFonts w:ascii="Calibri" w:eastAsia="Times New Roman" w:hAnsi="Calibri" w:cs="Calibri"/>
+                <w:color w:val="000000"/>
+              </w:rPr>
+              <w:t>(A4A8) = 0</w:t>
+            </w:r>
+          </w:p>
+        </w:tc>
+      </w:tr>
+      <w:tr>
+        <w:trPr>
+          <w:trHeight w:val="290"/>
+        </w:trPr>
+        <w:tc>
+          <w:tcPr>
+            <w:tcW w:w="3000" w:type="dxa"/>
+            <w:tcBorders>
+              <w:top w:val="nil"/>
+              <w:left w:val="nil"/>
+              <w:bottom w:val="nil"/>
+              <w:right w:val="nil"/>
+            </w:tcBorders>
+            <w:shd w:val="clear" w:color="auto" w:fill="auto"/>
+            <w:noWrap/>
+            <w:vAlign w:val="bottom"/>
+            <w:hideMark/>
+          </w:tcPr>
+          <w:p>
+            <w:pPr>
+              <w:spacing w:after="0" w:line="240" w:lineRule="auto"/>
+              <w:rPr>
+                <w:rFonts w:ascii="Calibri" w:eastAsia="Times New Roman" w:hAnsi="Calibri" w:cs="Calibri"/>
+                <w:color w:val="000000"/>
+              </w:rPr>
+            </w:pPr>
+          </w:p>
+        </w:tc>
+      </w:tr>
+      <w:tr>
+        <w:trPr>
+          <w:trHeight w:val="290"/>
+        </w:trPr>
+        <w:tc>
+          <w:tcPr>
+            <w:tcW w:w="3000" w:type="dxa"/>
+            <w:tcBorders>
+              <w:top w:val="nil"/>
+              <w:left w:val="nil"/>
+              <w:bottom w:val="nil"/>
+              <w:right w:val="nil"/>
+            </w:tcBorders>
+            <w:shd w:val="clear" w:color="auto" w:fill="auto"/>
+            <w:noWrap/>
+            <w:vAlign w:val="bottom"/>
+            <w:hideMark/>
+          </w:tcPr>
+          <w:p>
+            <w:pPr>
+              <w:spacing w:after="0" w:line="240" w:lineRule="auto"/>
+              <w:rPr>
+                <w:rFonts w:ascii="Calibri" w:eastAsia="Times New Roman" w:hAnsi="Calibri" w:cs="Calibri"/>
+                <w:color w:val="000000"/>
+              </w:rPr>
+            </w:pPr>
+            <w:r>
+              <w:rPr>
+                <w:rFonts w:ascii="Calibri" w:eastAsia="Times New Roman" w:hAnsi="Calibri" w:cs="Calibri"/>
+                <w:color w:val="000000"/>
+              </w:rPr>
+              <w:t xml:space="preserve">A5A1, </w:t>
+            </w:r>
+            <w:proofErr w:type="spellStart"/>
+            <w:r>
+              <w:rPr>
+                <w:rFonts w:ascii="Calibri" w:eastAsia="Times New Roman" w:hAnsi="Calibri" w:cs="Calibri"/>
+                <w:color w:val="000000"/>
+              </w:rPr>
+              <w:t>multimea</w:t>
+            </w:r>
+            <w:proofErr w:type="spellEnd"/>
+            <w:r>
+              <w:rPr>
+                <w:rFonts w:ascii="Calibri" w:eastAsia="Times New Roman" w:hAnsi="Calibri" w:cs="Calibri"/>
+                <w:color w:val="000000"/>
+              </w:rPr>
+              <w:t xml:space="preserve"> k </w:t>
             </w:r>
             <m:oMath>
               <m:r>
@@ -6463,48 +8499,73 @@
                 <w:color w:val="000000"/>
               </w:rPr>
             </w:pPr>
-            <w:r>
-              <w:rPr>
-                <w:rFonts w:ascii="Calibri" w:eastAsia="Times New Roman" w:hAnsi="Calibri" w:cs="Calibri"/>
-                <w:color w:val="000000"/>
-              </w:rPr>
-              <w:t>aff(A5A1) = 0</w:t>
-            </w:r>
-          </w:p>
-        </w:tc>
-      </w:tr>
-      <w:tr>
-        <w:trPr>
-          <w:trHeight w:val="290"/>
-        </w:trPr>
-        <w:tc>
-          <w:tcPr>
-            <w:tcW w:w="3000" w:type="dxa"/>
-            <w:tcBorders>
-              <w:top w:val="nil"/>
-              <w:left w:val="nil"/>
-              <w:bottom w:val="nil"/>
-              <w:right w:val="nil"/>
-            </w:tcBorders>
-            <w:shd w:val="clear" w:color="auto" w:fill="auto"/>
-            <w:noWrap/>
-            <w:vAlign w:val="bottom"/>
-            <w:hideMark/>
-          </w:tcPr>
-          <w:p>
-            <w:pPr>
-              <w:spacing w:after="0" w:line="240" w:lineRule="auto"/>
-              <w:rPr>
-                <w:rFonts w:ascii="Calibri" w:eastAsia="Times New Roman" w:hAnsi="Calibri" w:cs="Calibri"/>
-                <w:color w:val="000000"/>
-              </w:rPr>
-            </w:pPr>
-            <w:r>
-              <w:rPr>
-                <w:rFonts w:ascii="Calibri" w:eastAsia="Times New Roman" w:hAnsi="Calibri" w:cs="Calibri"/>
-                <w:color w:val="000000"/>
-              </w:rPr>
-              <w:t xml:space="preserve">A5A2, multimea k </w:t>
+            <w:proofErr w:type="spellStart"/>
+            <w:r>
+              <w:rPr>
+                <w:rFonts w:ascii="Calibri" w:eastAsia="Times New Roman" w:hAnsi="Calibri" w:cs="Calibri"/>
+                <w:color w:val="000000"/>
+              </w:rPr>
+              <w:t>aff</w:t>
+            </w:r>
+            <w:proofErr w:type="spellEnd"/>
+            <w:r>
+              <w:rPr>
+                <w:rFonts w:ascii="Calibri" w:eastAsia="Times New Roman" w:hAnsi="Calibri" w:cs="Calibri"/>
+                <w:color w:val="000000"/>
+              </w:rPr>
+              <w:t>(A5A1) = 0</w:t>
+            </w:r>
+          </w:p>
+        </w:tc>
+      </w:tr>
+      <w:tr>
+        <w:trPr>
+          <w:trHeight w:val="290"/>
+        </w:trPr>
+        <w:tc>
+          <w:tcPr>
+            <w:tcW w:w="3000" w:type="dxa"/>
+            <w:tcBorders>
+              <w:top w:val="nil"/>
+              <w:left w:val="nil"/>
+              <w:bottom w:val="nil"/>
+              <w:right w:val="nil"/>
+            </w:tcBorders>
+            <w:shd w:val="clear" w:color="auto" w:fill="auto"/>
+            <w:noWrap/>
+            <w:vAlign w:val="bottom"/>
+            <w:hideMark/>
+          </w:tcPr>
+          <w:p>
+            <w:pPr>
+              <w:spacing w:after="0" w:line="240" w:lineRule="auto"/>
+              <w:rPr>
+                <w:rFonts w:ascii="Calibri" w:eastAsia="Times New Roman" w:hAnsi="Calibri" w:cs="Calibri"/>
+                <w:color w:val="000000"/>
+              </w:rPr>
+            </w:pPr>
+            <w:r>
+              <w:rPr>
+                <w:rFonts w:ascii="Calibri" w:eastAsia="Times New Roman" w:hAnsi="Calibri" w:cs="Calibri"/>
+                <w:color w:val="000000"/>
+              </w:rPr>
+              <w:t xml:space="preserve">A5A2, </w:t>
+            </w:r>
+            <w:proofErr w:type="spellStart"/>
+            <w:r>
+              <w:rPr>
+                <w:rFonts w:ascii="Calibri" w:eastAsia="Times New Roman" w:hAnsi="Calibri" w:cs="Calibri"/>
+                <w:color w:val="000000"/>
+              </w:rPr>
+              <w:t>multimea</w:t>
+            </w:r>
+            <w:proofErr w:type="spellEnd"/>
+            <w:r>
+              <w:rPr>
+                <w:rFonts w:ascii="Calibri" w:eastAsia="Times New Roman" w:hAnsi="Calibri" w:cs="Calibri"/>
+                <w:color w:val="000000"/>
+              </w:rPr>
+              <w:t xml:space="preserve"> k </w:t>
             </w:r>
             <m:oMath>
               <m:r>
@@ -6551,48 +8612,73 @@
                 <w:color w:val="000000"/>
               </w:rPr>
             </w:pPr>
-            <w:r>
-              <w:rPr>
-                <w:rFonts w:ascii="Calibri" w:eastAsia="Times New Roman" w:hAnsi="Calibri" w:cs="Calibri"/>
-                <w:color w:val="000000"/>
-              </w:rPr>
-              <w:t>aff(A5A2) = 0</w:t>
-            </w:r>
-          </w:p>
-        </w:tc>
-      </w:tr>
-      <w:tr>
-        <w:trPr>
-          <w:trHeight w:val="290"/>
-        </w:trPr>
-        <w:tc>
-          <w:tcPr>
-            <w:tcW w:w="3000" w:type="dxa"/>
-            <w:tcBorders>
-              <w:top w:val="nil"/>
-              <w:left w:val="nil"/>
-              <w:bottom w:val="nil"/>
-              <w:right w:val="nil"/>
-            </w:tcBorders>
-            <w:shd w:val="clear" w:color="auto" w:fill="auto"/>
-            <w:noWrap/>
-            <w:vAlign w:val="bottom"/>
-            <w:hideMark/>
-          </w:tcPr>
-          <w:p>
-            <w:pPr>
-              <w:spacing w:after="0" w:line="240" w:lineRule="auto"/>
-              <w:rPr>
-                <w:rFonts w:ascii="Calibri" w:eastAsia="Times New Roman" w:hAnsi="Calibri" w:cs="Calibri"/>
-                <w:color w:val="000000"/>
-              </w:rPr>
-            </w:pPr>
-            <w:r>
-              <w:rPr>
-                <w:rFonts w:ascii="Calibri" w:eastAsia="Times New Roman" w:hAnsi="Calibri" w:cs="Calibri"/>
-                <w:color w:val="000000"/>
-              </w:rPr>
-              <w:t xml:space="preserve">A5A3, multimea k </w:t>
+            <w:proofErr w:type="spellStart"/>
+            <w:r>
+              <w:rPr>
+                <w:rFonts w:ascii="Calibri" w:eastAsia="Times New Roman" w:hAnsi="Calibri" w:cs="Calibri"/>
+                <w:color w:val="000000"/>
+              </w:rPr>
+              <w:t>aff</w:t>
+            </w:r>
+            <w:proofErr w:type="spellEnd"/>
+            <w:r>
+              <w:rPr>
+                <w:rFonts w:ascii="Calibri" w:eastAsia="Times New Roman" w:hAnsi="Calibri" w:cs="Calibri"/>
+                <w:color w:val="000000"/>
+              </w:rPr>
+              <w:t>(A5A2) = 0</w:t>
+            </w:r>
+          </w:p>
+        </w:tc>
+      </w:tr>
+      <w:tr>
+        <w:trPr>
+          <w:trHeight w:val="290"/>
+        </w:trPr>
+        <w:tc>
+          <w:tcPr>
+            <w:tcW w:w="3000" w:type="dxa"/>
+            <w:tcBorders>
+              <w:top w:val="nil"/>
+              <w:left w:val="nil"/>
+              <w:bottom w:val="nil"/>
+              <w:right w:val="nil"/>
+            </w:tcBorders>
+            <w:shd w:val="clear" w:color="auto" w:fill="auto"/>
+            <w:noWrap/>
+            <w:vAlign w:val="bottom"/>
+            <w:hideMark/>
+          </w:tcPr>
+          <w:p>
+            <w:pPr>
+              <w:spacing w:after="0" w:line="240" w:lineRule="auto"/>
+              <w:rPr>
+                <w:rFonts w:ascii="Calibri" w:eastAsia="Times New Roman" w:hAnsi="Calibri" w:cs="Calibri"/>
+                <w:color w:val="000000"/>
+              </w:rPr>
+            </w:pPr>
+            <w:r>
+              <w:rPr>
+                <w:rFonts w:ascii="Calibri" w:eastAsia="Times New Roman" w:hAnsi="Calibri" w:cs="Calibri"/>
+                <w:color w:val="000000"/>
+              </w:rPr>
+              <w:t xml:space="preserve">A5A3, </w:t>
+            </w:r>
+            <w:proofErr w:type="spellStart"/>
+            <w:r>
+              <w:rPr>
+                <w:rFonts w:ascii="Calibri" w:eastAsia="Times New Roman" w:hAnsi="Calibri" w:cs="Calibri"/>
+                <w:color w:val="000000"/>
+              </w:rPr>
+              <w:t>multimea</w:t>
+            </w:r>
+            <w:proofErr w:type="spellEnd"/>
+            <w:r>
+              <w:rPr>
+                <w:rFonts w:ascii="Calibri" w:eastAsia="Times New Roman" w:hAnsi="Calibri" w:cs="Calibri"/>
+                <w:color w:val="000000"/>
+              </w:rPr>
+              <w:t xml:space="preserve"> k </w:t>
             </w:r>
             <m:oMath>
               <m:r>
@@ -6639,48 +8725,73 @@
                 <w:color w:val="000000"/>
               </w:rPr>
             </w:pPr>
-            <w:r>
-              <w:rPr>
-                <w:rFonts w:ascii="Calibri" w:eastAsia="Times New Roman" w:hAnsi="Calibri" w:cs="Calibri"/>
-                <w:color w:val="000000"/>
-              </w:rPr>
-              <w:t>aff(A5A3) = 0</w:t>
-            </w:r>
-          </w:p>
-        </w:tc>
-      </w:tr>
-      <w:tr>
-        <w:trPr>
-          <w:trHeight w:val="290"/>
-        </w:trPr>
-        <w:tc>
-          <w:tcPr>
-            <w:tcW w:w="3000" w:type="dxa"/>
-            <w:tcBorders>
-              <w:top w:val="nil"/>
-              <w:left w:val="nil"/>
-              <w:bottom w:val="nil"/>
-              <w:right w:val="nil"/>
-            </w:tcBorders>
-            <w:shd w:val="clear" w:color="auto" w:fill="auto"/>
-            <w:noWrap/>
-            <w:vAlign w:val="bottom"/>
-            <w:hideMark/>
-          </w:tcPr>
-          <w:p>
-            <w:pPr>
-              <w:spacing w:after="0" w:line="240" w:lineRule="auto"/>
-              <w:rPr>
-                <w:rFonts w:ascii="Calibri" w:eastAsia="Times New Roman" w:hAnsi="Calibri" w:cs="Calibri"/>
-                <w:color w:val="000000"/>
-              </w:rPr>
-            </w:pPr>
-            <w:r>
-              <w:rPr>
-                <w:rFonts w:ascii="Calibri" w:eastAsia="Times New Roman" w:hAnsi="Calibri" w:cs="Calibri"/>
-                <w:color w:val="000000"/>
-              </w:rPr>
-              <w:t xml:space="preserve">A5A4, multimea k </w:t>
+            <w:proofErr w:type="spellStart"/>
+            <w:r>
+              <w:rPr>
+                <w:rFonts w:ascii="Calibri" w:eastAsia="Times New Roman" w:hAnsi="Calibri" w:cs="Calibri"/>
+                <w:color w:val="000000"/>
+              </w:rPr>
+              <w:t>aff</w:t>
+            </w:r>
+            <w:proofErr w:type="spellEnd"/>
+            <w:r>
+              <w:rPr>
+                <w:rFonts w:ascii="Calibri" w:eastAsia="Times New Roman" w:hAnsi="Calibri" w:cs="Calibri"/>
+                <w:color w:val="000000"/>
+              </w:rPr>
+              <w:t>(A5A3) = 0</w:t>
+            </w:r>
+          </w:p>
+        </w:tc>
+      </w:tr>
+      <w:tr>
+        <w:trPr>
+          <w:trHeight w:val="290"/>
+        </w:trPr>
+        <w:tc>
+          <w:tcPr>
+            <w:tcW w:w="3000" w:type="dxa"/>
+            <w:tcBorders>
+              <w:top w:val="nil"/>
+              <w:left w:val="nil"/>
+              <w:bottom w:val="nil"/>
+              <w:right w:val="nil"/>
+            </w:tcBorders>
+            <w:shd w:val="clear" w:color="auto" w:fill="auto"/>
+            <w:noWrap/>
+            <w:vAlign w:val="bottom"/>
+            <w:hideMark/>
+          </w:tcPr>
+          <w:p>
+            <w:pPr>
+              <w:spacing w:after="0" w:line="240" w:lineRule="auto"/>
+              <w:rPr>
+                <w:rFonts w:ascii="Calibri" w:eastAsia="Times New Roman" w:hAnsi="Calibri" w:cs="Calibri"/>
+                <w:color w:val="000000"/>
+              </w:rPr>
+            </w:pPr>
+            <w:r>
+              <w:rPr>
+                <w:rFonts w:ascii="Calibri" w:eastAsia="Times New Roman" w:hAnsi="Calibri" w:cs="Calibri"/>
+                <w:color w:val="000000"/>
+              </w:rPr>
+              <w:t xml:space="preserve">A5A4, </w:t>
+            </w:r>
+            <w:proofErr w:type="spellStart"/>
+            <w:r>
+              <w:rPr>
+                <w:rFonts w:ascii="Calibri" w:eastAsia="Times New Roman" w:hAnsi="Calibri" w:cs="Calibri"/>
+                <w:color w:val="000000"/>
+              </w:rPr>
+              <w:t>multimea</w:t>
+            </w:r>
+            <w:proofErr w:type="spellEnd"/>
+            <w:r>
+              <w:rPr>
+                <w:rFonts w:ascii="Calibri" w:eastAsia="Times New Roman" w:hAnsi="Calibri" w:cs="Calibri"/>
+                <w:color w:val="000000"/>
+              </w:rPr>
+              <w:t xml:space="preserve"> k </w:t>
             </w:r>
             <m:oMath>
               <m:r>
@@ -6727,48 +8838,73 @@
                 <w:color w:val="000000"/>
               </w:rPr>
             </w:pPr>
-            <w:r>
-              <w:rPr>
-                <w:rFonts w:ascii="Calibri" w:eastAsia="Times New Roman" w:hAnsi="Calibri" w:cs="Calibri"/>
-                <w:color w:val="000000"/>
-              </w:rPr>
-              <w:t>aff(A5A4) = 0</w:t>
-            </w:r>
-          </w:p>
-        </w:tc>
-      </w:tr>
-      <w:tr>
-        <w:trPr>
-          <w:trHeight w:val="290"/>
-        </w:trPr>
-        <w:tc>
-          <w:tcPr>
-            <w:tcW w:w="3000" w:type="dxa"/>
-            <w:tcBorders>
-              <w:top w:val="nil"/>
-              <w:left w:val="nil"/>
-              <w:bottom w:val="nil"/>
-              <w:right w:val="nil"/>
-            </w:tcBorders>
-            <w:shd w:val="clear" w:color="auto" w:fill="auto"/>
-            <w:noWrap/>
-            <w:vAlign w:val="bottom"/>
-            <w:hideMark/>
-          </w:tcPr>
-          <w:p>
-            <w:pPr>
-              <w:spacing w:after="0" w:line="240" w:lineRule="auto"/>
-              <w:rPr>
-                <w:rFonts w:ascii="Calibri" w:eastAsia="Times New Roman" w:hAnsi="Calibri" w:cs="Calibri"/>
-                <w:color w:val="000000"/>
-              </w:rPr>
-            </w:pPr>
-            <w:r>
-              <w:rPr>
-                <w:rFonts w:ascii="Calibri" w:eastAsia="Times New Roman" w:hAnsi="Calibri" w:cs="Calibri"/>
-                <w:color w:val="000000"/>
-              </w:rPr>
-              <w:t xml:space="preserve">A5A5, multimea k </w:t>
+            <w:proofErr w:type="spellStart"/>
+            <w:r>
+              <w:rPr>
+                <w:rFonts w:ascii="Calibri" w:eastAsia="Times New Roman" w:hAnsi="Calibri" w:cs="Calibri"/>
+                <w:color w:val="000000"/>
+              </w:rPr>
+              <w:t>aff</w:t>
+            </w:r>
+            <w:proofErr w:type="spellEnd"/>
+            <w:r>
+              <w:rPr>
+                <w:rFonts w:ascii="Calibri" w:eastAsia="Times New Roman" w:hAnsi="Calibri" w:cs="Calibri"/>
+                <w:color w:val="000000"/>
+              </w:rPr>
+              <w:t>(A5A4) = 0</w:t>
+            </w:r>
+          </w:p>
+        </w:tc>
+      </w:tr>
+      <w:tr>
+        <w:trPr>
+          <w:trHeight w:val="290"/>
+        </w:trPr>
+        <w:tc>
+          <w:tcPr>
+            <w:tcW w:w="3000" w:type="dxa"/>
+            <w:tcBorders>
+              <w:top w:val="nil"/>
+              <w:left w:val="nil"/>
+              <w:bottom w:val="nil"/>
+              <w:right w:val="nil"/>
+            </w:tcBorders>
+            <w:shd w:val="clear" w:color="auto" w:fill="auto"/>
+            <w:noWrap/>
+            <w:vAlign w:val="bottom"/>
+            <w:hideMark/>
+          </w:tcPr>
+          <w:p>
+            <w:pPr>
+              <w:spacing w:after="0" w:line="240" w:lineRule="auto"/>
+              <w:rPr>
+                <w:rFonts w:ascii="Calibri" w:eastAsia="Times New Roman" w:hAnsi="Calibri" w:cs="Calibri"/>
+                <w:color w:val="000000"/>
+              </w:rPr>
+            </w:pPr>
+            <w:r>
+              <w:rPr>
+                <w:rFonts w:ascii="Calibri" w:eastAsia="Times New Roman" w:hAnsi="Calibri" w:cs="Calibri"/>
+                <w:color w:val="000000"/>
+              </w:rPr>
+              <w:t xml:space="preserve">A5A5, </w:t>
+            </w:r>
+            <w:proofErr w:type="spellStart"/>
+            <w:r>
+              <w:rPr>
+                <w:rFonts w:ascii="Calibri" w:eastAsia="Times New Roman" w:hAnsi="Calibri" w:cs="Calibri"/>
+                <w:color w:val="000000"/>
+              </w:rPr>
+              <w:t>multimea</w:t>
+            </w:r>
+            <w:proofErr w:type="spellEnd"/>
+            <w:r>
+              <w:rPr>
+                <w:rFonts w:ascii="Calibri" w:eastAsia="Times New Roman" w:hAnsi="Calibri" w:cs="Calibri"/>
+                <w:color w:val="000000"/>
+              </w:rPr>
+              <w:t xml:space="preserve"> k </w:t>
             </w:r>
             <m:oMath>
               <m:r>
@@ -6815,48 +8951,73 @@
                 <w:color w:val="000000"/>
               </w:rPr>
             </w:pPr>
-            <w:r>
-              <w:rPr>
-                <w:rFonts w:ascii="Calibri" w:eastAsia="Times New Roman" w:hAnsi="Calibri" w:cs="Calibri"/>
-                <w:color w:val="000000"/>
-              </w:rPr>
-              <w:t>aff(A5A5) = 6 + 11 = 17</w:t>
-            </w:r>
-          </w:p>
-        </w:tc>
-      </w:tr>
-      <w:tr>
-        <w:trPr>
-          <w:trHeight w:val="290"/>
-        </w:trPr>
-        <w:tc>
-          <w:tcPr>
-            <w:tcW w:w="3000" w:type="dxa"/>
-            <w:tcBorders>
-              <w:top w:val="nil"/>
-              <w:left w:val="nil"/>
-              <w:bottom w:val="nil"/>
-              <w:right w:val="nil"/>
-            </w:tcBorders>
-            <w:shd w:val="clear" w:color="auto" w:fill="auto"/>
-            <w:noWrap/>
-            <w:vAlign w:val="bottom"/>
-            <w:hideMark/>
-          </w:tcPr>
-          <w:p>
-            <w:pPr>
-              <w:spacing w:after="0" w:line="240" w:lineRule="auto"/>
-              <w:rPr>
-                <w:rFonts w:ascii="Calibri" w:eastAsia="Times New Roman" w:hAnsi="Calibri" w:cs="Calibri"/>
-                <w:color w:val="000000"/>
-              </w:rPr>
-            </w:pPr>
-            <w:r>
-              <w:rPr>
-                <w:rFonts w:ascii="Calibri" w:eastAsia="Times New Roman" w:hAnsi="Calibri" w:cs="Calibri"/>
-                <w:color w:val="000000"/>
-              </w:rPr>
-              <w:t xml:space="preserve">A5A6, multimea k </w:t>
+            <w:proofErr w:type="spellStart"/>
+            <w:r>
+              <w:rPr>
+                <w:rFonts w:ascii="Calibri" w:eastAsia="Times New Roman" w:hAnsi="Calibri" w:cs="Calibri"/>
+                <w:color w:val="000000"/>
+              </w:rPr>
+              <w:t>aff</w:t>
+            </w:r>
+            <w:proofErr w:type="spellEnd"/>
+            <w:r>
+              <w:rPr>
+                <w:rFonts w:ascii="Calibri" w:eastAsia="Times New Roman" w:hAnsi="Calibri" w:cs="Calibri"/>
+                <w:color w:val="000000"/>
+              </w:rPr>
+              <w:t>(A5A5) = 6 + 11 = 17</w:t>
+            </w:r>
+          </w:p>
+        </w:tc>
+      </w:tr>
+      <w:tr>
+        <w:trPr>
+          <w:trHeight w:val="290"/>
+        </w:trPr>
+        <w:tc>
+          <w:tcPr>
+            <w:tcW w:w="3000" w:type="dxa"/>
+            <w:tcBorders>
+              <w:top w:val="nil"/>
+              <w:left w:val="nil"/>
+              <w:bottom w:val="nil"/>
+              <w:right w:val="nil"/>
+            </w:tcBorders>
+            <w:shd w:val="clear" w:color="auto" w:fill="auto"/>
+            <w:noWrap/>
+            <w:vAlign w:val="bottom"/>
+            <w:hideMark/>
+          </w:tcPr>
+          <w:p>
+            <w:pPr>
+              <w:spacing w:after="0" w:line="240" w:lineRule="auto"/>
+              <w:rPr>
+                <w:rFonts w:ascii="Calibri" w:eastAsia="Times New Roman" w:hAnsi="Calibri" w:cs="Calibri"/>
+                <w:color w:val="000000"/>
+              </w:rPr>
+            </w:pPr>
+            <w:r>
+              <w:rPr>
+                <w:rFonts w:ascii="Calibri" w:eastAsia="Times New Roman" w:hAnsi="Calibri" w:cs="Calibri"/>
+                <w:color w:val="000000"/>
+              </w:rPr>
+              <w:t xml:space="preserve">A5A6, </w:t>
+            </w:r>
+            <w:proofErr w:type="spellStart"/>
+            <w:r>
+              <w:rPr>
+                <w:rFonts w:ascii="Calibri" w:eastAsia="Times New Roman" w:hAnsi="Calibri" w:cs="Calibri"/>
+                <w:color w:val="000000"/>
+              </w:rPr>
+              <w:t>multimea</w:t>
+            </w:r>
+            <w:proofErr w:type="spellEnd"/>
+            <w:r>
+              <w:rPr>
+                <w:rFonts w:ascii="Calibri" w:eastAsia="Times New Roman" w:hAnsi="Calibri" w:cs="Calibri"/>
+                <w:color w:val="000000"/>
+              </w:rPr>
+              <w:t xml:space="preserve"> k </w:t>
             </w:r>
             <m:oMath>
               <m:r>
@@ -6903,48 +9064,73 @@
                 <w:color w:val="000000"/>
               </w:rPr>
             </w:pPr>
-            <w:r>
-              <w:rPr>
-                <w:rFonts w:ascii="Calibri" w:eastAsia="Times New Roman" w:hAnsi="Calibri" w:cs="Calibri"/>
-                <w:color w:val="000000"/>
-              </w:rPr>
-              <w:t xml:space="preserve">aff(A5A6) = 0 </w:t>
-            </w:r>
-          </w:p>
-        </w:tc>
-      </w:tr>
-      <w:tr>
-        <w:trPr>
-          <w:trHeight w:val="290"/>
-        </w:trPr>
-        <w:tc>
-          <w:tcPr>
-            <w:tcW w:w="3000" w:type="dxa"/>
-            <w:tcBorders>
-              <w:top w:val="nil"/>
-              <w:left w:val="nil"/>
-              <w:bottom w:val="nil"/>
-              <w:right w:val="nil"/>
-            </w:tcBorders>
-            <w:shd w:val="clear" w:color="auto" w:fill="auto"/>
-            <w:noWrap/>
-            <w:vAlign w:val="bottom"/>
-            <w:hideMark/>
-          </w:tcPr>
-          <w:p>
-            <w:pPr>
-              <w:spacing w:after="0" w:line="240" w:lineRule="auto"/>
-              <w:rPr>
-                <w:rFonts w:ascii="Calibri" w:eastAsia="Times New Roman" w:hAnsi="Calibri" w:cs="Calibri"/>
-                <w:color w:val="000000"/>
-              </w:rPr>
-            </w:pPr>
-            <w:r>
-              <w:rPr>
-                <w:rFonts w:ascii="Calibri" w:eastAsia="Times New Roman" w:hAnsi="Calibri" w:cs="Calibri"/>
-                <w:color w:val="000000"/>
-              </w:rPr>
-              <w:t xml:space="preserve">A5A7, multimea k </w:t>
+            <w:proofErr w:type="spellStart"/>
+            <w:r>
+              <w:rPr>
+                <w:rFonts w:ascii="Calibri" w:eastAsia="Times New Roman" w:hAnsi="Calibri" w:cs="Calibri"/>
+                <w:color w:val="000000"/>
+              </w:rPr>
+              <w:t>aff</w:t>
+            </w:r>
+            <w:proofErr w:type="spellEnd"/>
+            <w:r>
+              <w:rPr>
+                <w:rFonts w:ascii="Calibri" w:eastAsia="Times New Roman" w:hAnsi="Calibri" w:cs="Calibri"/>
+                <w:color w:val="000000"/>
+              </w:rPr>
+              <w:t xml:space="preserve">(A5A6) = 0 </w:t>
+            </w:r>
+          </w:p>
+        </w:tc>
+      </w:tr>
+      <w:tr>
+        <w:trPr>
+          <w:trHeight w:val="290"/>
+        </w:trPr>
+        <w:tc>
+          <w:tcPr>
+            <w:tcW w:w="3000" w:type="dxa"/>
+            <w:tcBorders>
+              <w:top w:val="nil"/>
+              <w:left w:val="nil"/>
+              <w:bottom w:val="nil"/>
+              <w:right w:val="nil"/>
+            </w:tcBorders>
+            <w:shd w:val="clear" w:color="auto" w:fill="auto"/>
+            <w:noWrap/>
+            <w:vAlign w:val="bottom"/>
+            <w:hideMark/>
+          </w:tcPr>
+          <w:p>
+            <w:pPr>
+              <w:spacing w:after="0" w:line="240" w:lineRule="auto"/>
+              <w:rPr>
+                <w:rFonts w:ascii="Calibri" w:eastAsia="Times New Roman" w:hAnsi="Calibri" w:cs="Calibri"/>
+                <w:color w:val="000000"/>
+              </w:rPr>
+            </w:pPr>
+            <w:r>
+              <w:rPr>
+                <w:rFonts w:ascii="Calibri" w:eastAsia="Times New Roman" w:hAnsi="Calibri" w:cs="Calibri"/>
+                <w:color w:val="000000"/>
+              </w:rPr>
+              <w:t xml:space="preserve">A5A7, </w:t>
+            </w:r>
+            <w:proofErr w:type="spellStart"/>
+            <w:r>
+              <w:rPr>
+                <w:rFonts w:ascii="Calibri" w:eastAsia="Times New Roman" w:hAnsi="Calibri" w:cs="Calibri"/>
+                <w:color w:val="000000"/>
+              </w:rPr>
+              <w:t>multimea</w:t>
+            </w:r>
+            <w:proofErr w:type="spellEnd"/>
+            <w:r>
+              <w:rPr>
+                <w:rFonts w:ascii="Calibri" w:eastAsia="Times New Roman" w:hAnsi="Calibri" w:cs="Calibri"/>
+                <w:color w:val="000000"/>
+              </w:rPr>
+              <w:t xml:space="preserve"> k </w:t>
             </w:r>
             <m:oMath>
               <m:r>
@@ -6991,48 +9177,73 @@
                 <w:color w:val="000000"/>
               </w:rPr>
             </w:pPr>
-            <w:r>
-              <w:rPr>
-                <w:rFonts w:ascii="Calibri" w:eastAsia="Times New Roman" w:hAnsi="Calibri" w:cs="Calibri"/>
-                <w:color w:val="000000"/>
-              </w:rPr>
-              <w:t xml:space="preserve">aff(A5A7) = 0 </w:t>
-            </w:r>
-          </w:p>
-        </w:tc>
-      </w:tr>
-      <w:tr>
-        <w:trPr>
-          <w:trHeight w:val="290"/>
-        </w:trPr>
-        <w:tc>
-          <w:tcPr>
-            <w:tcW w:w="3000" w:type="dxa"/>
-            <w:tcBorders>
-              <w:top w:val="nil"/>
-              <w:left w:val="nil"/>
-              <w:bottom w:val="nil"/>
-              <w:right w:val="nil"/>
-            </w:tcBorders>
-            <w:shd w:val="clear" w:color="auto" w:fill="auto"/>
-            <w:noWrap/>
-            <w:vAlign w:val="bottom"/>
-            <w:hideMark/>
-          </w:tcPr>
-          <w:p>
-            <w:pPr>
-              <w:spacing w:after="0" w:line="240" w:lineRule="auto"/>
-              <w:rPr>
-                <w:rFonts w:ascii="Calibri" w:eastAsia="Times New Roman" w:hAnsi="Calibri" w:cs="Calibri"/>
-                <w:color w:val="000000"/>
-              </w:rPr>
-            </w:pPr>
-            <w:r>
-              <w:rPr>
-                <w:rFonts w:ascii="Calibri" w:eastAsia="Times New Roman" w:hAnsi="Calibri" w:cs="Calibri"/>
-                <w:color w:val="000000"/>
-              </w:rPr>
-              <w:t xml:space="preserve">A5A8, multimea k </w:t>
+            <w:proofErr w:type="spellStart"/>
+            <w:r>
+              <w:rPr>
+                <w:rFonts w:ascii="Calibri" w:eastAsia="Times New Roman" w:hAnsi="Calibri" w:cs="Calibri"/>
+                <w:color w:val="000000"/>
+              </w:rPr>
+              <w:t>aff</w:t>
+            </w:r>
+            <w:proofErr w:type="spellEnd"/>
+            <w:r>
+              <w:rPr>
+                <w:rFonts w:ascii="Calibri" w:eastAsia="Times New Roman" w:hAnsi="Calibri" w:cs="Calibri"/>
+                <w:color w:val="000000"/>
+              </w:rPr>
+              <w:t xml:space="preserve">(A5A7) = 0 </w:t>
+            </w:r>
+          </w:p>
+        </w:tc>
+      </w:tr>
+      <w:tr>
+        <w:trPr>
+          <w:trHeight w:val="290"/>
+        </w:trPr>
+        <w:tc>
+          <w:tcPr>
+            <w:tcW w:w="3000" w:type="dxa"/>
+            <w:tcBorders>
+              <w:top w:val="nil"/>
+              <w:left w:val="nil"/>
+              <w:bottom w:val="nil"/>
+              <w:right w:val="nil"/>
+            </w:tcBorders>
+            <w:shd w:val="clear" w:color="auto" w:fill="auto"/>
+            <w:noWrap/>
+            <w:vAlign w:val="bottom"/>
+            <w:hideMark/>
+          </w:tcPr>
+          <w:p>
+            <w:pPr>
+              <w:spacing w:after="0" w:line="240" w:lineRule="auto"/>
+              <w:rPr>
+                <w:rFonts w:ascii="Calibri" w:eastAsia="Times New Roman" w:hAnsi="Calibri" w:cs="Calibri"/>
+                <w:color w:val="000000"/>
+              </w:rPr>
+            </w:pPr>
+            <w:r>
+              <w:rPr>
+                <w:rFonts w:ascii="Calibri" w:eastAsia="Times New Roman" w:hAnsi="Calibri" w:cs="Calibri"/>
+                <w:color w:val="000000"/>
+              </w:rPr>
+              <w:t xml:space="preserve">A5A8, </w:t>
+            </w:r>
+            <w:proofErr w:type="spellStart"/>
+            <w:r>
+              <w:rPr>
+                <w:rFonts w:ascii="Calibri" w:eastAsia="Times New Roman" w:hAnsi="Calibri" w:cs="Calibri"/>
+                <w:color w:val="000000"/>
+              </w:rPr>
+              <w:t>multimea</w:t>
+            </w:r>
+            <w:proofErr w:type="spellEnd"/>
+            <w:r>
+              <w:rPr>
+                <w:rFonts w:ascii="Calibri" w:eastAsia="Times New Roman" w:hAnsi="Calibri" w:cs="Calibri"/>
+                <w:color w:val="000000"/>
+              </w:rPr>
+              <w:t xml:space="preserve"> k </w:t>
             </w:r>
             <m:oMath>
               <m:r>
@@ -7079,77 +9290,102 @@
                 <w:color w:val="000000"/>
               </w:rPr>
             </w:pPr>
-            <w:r>
-              <w:rPr>
-                <w:rFonts w:ascii="Calibri" w:eastAsia="Times New Roman" w:hAnsi="Calibri" w:cs="Calibri"/>
-                <w:color w:val="000000"/>
-              </w:rPr>
-              <w:t xml:space="preserve">aff(A5A8) = 6 + 11 = 17 </w:t>
-            </w:r>
-          </w:p>
-        </w:tc>
-      </w:tr>
-      <w:tr>
-        <w:trPr>
-          <w:trHeight w:val="290"/>
-        </w:trPr>
-        <w:tc>
-          <w:tcPr>
-            <w:tcW w:w="3000" w:type="dxa"/>
-            <w:tcBorders>
-              <w:top w:val="nil"/>
-              <w:left w:val="nil"/>
-              <w:bottom w:val="nil"/>
-              <w:right w:val="nil"/>
-            </w:tcBorders>
-            <w:shd w:val="clear" w:color="auto" w:fill="auto"/>
-            <w:noWrap/>
-            <w:vAlign w:val="bottom"/>
-            <w:hideMark/>
-          </w:tcPr>
-          <w:p>
-            <w:pPr>
-              <w:spacing w:after="0" w:line="240" w:lineRule="auto"/>
-              <w:rPr>
-                <w:rFonts w:ascii="Calibri" w:eastAsia="Times New Roman" w:hAnsi="Calibri" w:cs="Calibri"/>
-                <w:color w:val="000000"/>
-              </w:rPr>
-            </w:pPr>
-          </w:p>
-        </w:tc>
-      </w:tr>
-      <w:tr>
-        <w:trPr>
-          <w:trHeight w:val="290"/>
-        </w:trPr>
-        <w:tc>
-          <w:tcPr>
-            <w:tcW w:w="3000" w:type="dxa"/>
-            <w:tcBorders>
-              <w:top w:val="nil"/>
-              <w:left w:val="nil"/>
-              <w:bottom w:val="nil"/>
-              <w:right w:val="nil"/>
-            </w:tcBorders>
-            <w:shd w:val="clear" w:color="auto" w:fill="auto"/>
-            <w:noWrap/>
-            <w:vAlign w:val="bottom"/>
-            <w:hideMark/>
-          </w:tcPr>
-          <w:p>
-            <w:pPr>
-              <w:spacing w:after="0" w:line="240" w:lineRule="auto"/>
-              <w:rPr>
-                <w:rFonts w:ascii="Calibri" w:eastAsia="Times New Roman" w:hAnsi="Calibri" w:cs="Calibri"/>
-                <w:color w:val="000000"/>
-              </w:rPr>
-            </w:pPr>
-            <w:r>
-              <w:rPr>
-                <w:rFonts w:ascii="Calibri" w:eastAsia="Times New Roman" w:hAnsi="Calibri" w:cs="Calibri"/>
-                <w:color w:val="000000"/>
-              </w:rPr>
-              <w:t xml:space="preserve">A6A1, multimea k </w:t>
+            <w:proofErr w:type="spellStart"/>
+            <w:r>
+              <w:rPr>
+                <w:rFonts w:ascii="Calibri" w:eastAsia="Times New Roman" w:hAnsi="Calibri" w:cs="Calibri"/>
+                <w:color w:val="000000"/>
+              </w:rPr>
+              <w:t>aff</w:t>
+            </w:r>
+            <w:proofErr w:type="spellEnd"/>
+            <w:r>
+              <w:rPr>
+                <w:rFonts w:ascii="Calibri" w:eastAsia="Times New Roman" w:hAnsi="Calibri" w:cs="Calibri"/>
+                <w:color w:val="000000"/>
+              </w:rPr>
+              <w:t xml:space="preserve">(A5A8) = 6 + 11 = 17 </w:t>
+            </w:r>
+          </w:p>
+        </w:tc>
+      </w:tr>
+      <w:tr>
+        <w:trPr>
+          <w:trHeight w:val="290"/>
+        </w:trPr>
+        <w:tc>
+          <w:tcPr>
+            <w:tcW w:w="3000" w:type="dxa"/>
+            <w:tcBorders>
+              <w:top w:val="nil"/>
+              <w:left w:val="nil"/>
+              <w:bottom w:val="nil"/>
+              <w:right w:val="nil"/>
+            </w:tcBorders>
+            <w:shd w:val="clear" w:color="auto" w:fill="auto"/>
+            <w:noWrap/>
+            <w:vAlign w:val="bottom"/>
+            <w:hideMark/>
+          </w:tcPr>
+          <w:p>
+            <w:pPr>
+              <w:spacing w:after="0" w:line="240" w:lineRule="auto"/>
+              <w:rPr>
+                <w:rFonts w:ascii="Calibri" w:eastAsia="Times New Roman" w:hAnsi="Calibri" w:cs="Calibri"/>
+                <w:color w:val="000000"/>
+              </w:rPr>
+            </w:pPr>
+          </w:p>
+        </w:tc>
+      </w:tr>
+      <w:tr>
+        <w:trPr>
+          <w:trHeight w:val="290"/>
+        </w:trPr>
+        <w:tc>
+          <w:tcPr>
+            <w:tcW w:w="3000" w:type="dxa"/>
+            <w:tcBorders>
+              <w:top w:val="nil"/>
+              <w:left w:val="nil"/>
+              <w:bottom w:val="nil"/>
+              <w:right w:val="nil"/>
+            </w:tcBorders>
+            <w:shd w:val="clear" w:color="auto" w:fill="auto"/>
+            <w:noWrap/>
+            <w:vAlign w:val="bottom"/>
+            <w:hideMark/>
+          </w:tcPr>
+          <w:p>
+            <w:pPr>
+              <w:spacing w:after="0" w:line="240" w:lineRule="auto"/>
+              <w:rPr>
+                <w:rFonts w:ascii="Calibri" w:eastAsia="Times New Roman" w:hAnsi="Calibri" w:cs="Calibri"/>
+                <w:color w:val="000000"/>
+              </w:rPr>
+            </w:pPr>
+            <w:r>
+              <w:rPr>
+                <w:rFonts w:ascii="Calibri" w:eastAsia="Times New Roman" w:hAnsi="Calibri" w:cs="Calibri"/>
+                <w:color w:val="000000"/>
+              </w:rPr>
+              <w:t xml:space="preserve">A6A1, </w:t>
+            </w:r>
+            <w:proofErr w:type="spellStart"/>
+            <w:r>
+              <w:rPr>
+                <w:rFonts w:ascii="Calibri" w:eastAsia="Times New Roman" w:hAnsi="Calibri" w:cs="Calibri"/>
+                <w:color w:val="000000"/>
+              </w:rPr>
+              <w:t>multimea</w:t>
+            </w:r>
+            <w:proofErr w:type="spellEnd"/>
+            <w:r>
+              <w:rPr>
+                <w:rFonts w:ascii="Calibri" w:eastAsia="Times New Roman" w:hAnsi="Calibri" w:cs="Calibri"/>
+                <w:color w:val="000000"/>
+              </w:rPr>
+              <w:t xml:space="preserve"> k </w:t>
             </w:r>
             <m:oMath>
               <m:r>
@@ -7196,48 +9432,73 @@
                 <w:color w:val="000000"/>
               </w:rPr>
             </w:pPr>
-            <w:r>
-              <w:rPr>
-                <w:rFonts w:ascii="Calibri" w:eastAsia="Times New Roman" w:hAnsi="Calibri" w:cs="Calibri"/>
-                <w:color w:val="000000"/>
-              </w:rPr>
-              <w:t>aff(A6A1) = 0</w:t>
-            </w:r>
-          </w:p>
-        </w:tc>
-      </w:tr>
-      <w:tr>
-        <w:trPr>
-          <w:trHeight w:val="290"/>
-        </w:trPr>
-        <w:tc>
-          <w:tcPr>
-            <w:tcW w:w="3000" w:type="dxa"/>
-            <w:tcBorders>
-              <w:top w:val="nil"/>
-              <w:left w:val="nil"/>
-              <w:bottom w:val="nil"/>
-              <w:right w:val="nil"/>
-            </w:tcBorders>
-            <w:shd w:val="clear" w:color="auto" w:fill="auto"/>
-            <w:noWrap/>
-            <w:vAlign w:val="bottom"/>
-            <w:hideMark/>
-          </w:tcPr>
-          <w:p>
-            <w:pPr>
-              <w:spacing w:after="0" w:line="240" w:lineRule="auto"/>
-              <w:rPr>
-                <w:rFonts w:ascii="Calibri" w:eastAsia="Times New Roman" w:hAnsi="Calibri" w:cs="Calibri"/>
-                <w:color w:val="000000"/>
-              </w:rPr>
-            </w:pPr>
-            <w:r>
-              <w:rPr>
-                <w:rFonts w:ascii="Calibri" w:eastAsia="Times New Roman" w:hAnsi="Calibri" w:cs="Calibri"/>
-                <w:color w:val="000000"/>
-              </w:rPr>
-              <w:t xml:space="preserve">A6A2, multimea k </w:t>
+            <w:proofErr w:type="spellStart"/>
+            <w:r>
+              <w:rPr>
+                <w:rFonts w:ascii="Calibri" w:eastAsia="Times New Roman" w:hAnsi="Calibri" w:cs="Calibri"/>
+                <w:color w:val="000000"/>
+              </w:rPr>
+              <w:t>aff</w:t>
+            </w:r>
+            <w:proofErr w:type="spellEnd"/>
+            <w:r>
+              <w:rPr>
+                <w:rFonts w:ascii="Calibri" w:eastAsia="Times New Roman" w:hAnsi="Calibri" w:cs="Calibri"/>
+                <w:color w:val="000000"/>
+              </w:rPr>
+              <w:t>(A6A1) = 0</w:t>
+            </w:r>
+          </w:p>
+        </w:tc>
+      </w:tr>
+      <w:tr>
+        <w:trPr>
+          <w:trHeight w:val="290"/>
+        </w:trPr>
+        <w:tc>
+          <w:tcPr>
+            <w:tcW w:w="3000" w:type="dxa"/>
+            <w:tcBorders>
+              <w:top w:val="nil"/>
+              <w:left w:val="nil"/>
+              <w:bottom w:val="nil"/>
+              <w:right w:val="nil"/>
+            </w:tcBorders>
+            <w:shd w:val="clear" w:color="auto" w:fill="auto"/>
+            <w:noWrap/>
+            <w:vAlign w:val="bottom"/>
+            <w:hideMark/>
+          </w:tcPr>
+          <w:p>
+            <w:pPr>
+              <w:spacing w:after="0" w:line="240" w:lineRule="auto"/>
+              <w:rPr>
+                <w:rFonts w:ascii="Calibri" w:eastAsia="Times New Roman" w:hAnsi="Calibri" w:cs="Calibri"/>
+                <w:color w:val="000000"/>
+              </w:rPr>
+            </w:pPr>
+            <w:r>
+              <w:rPr>
+                <w:rFonts w:ascii="Calibri" w:eastAsia="Times New Roman" w:hAnsi="Calibri" w:cs="Calibri"/>
+                <w:color w:val="000000"/>
+              </w:rPr>
+              <w:t xml:space="preserve">A6A2, </w:t>
+            </w:r>
+            <w:proofErr w:type="spellStart"/>
+            <w:r>
+              <w:rPr>
+                <w:rFonts w:ascii="Calibri" w:eastAsia="Times New Roman" w:hAnsi="Calibri" w:cs="Calibri"/>
+                <w:color w:val="000000"/>
+              </w:rPr>
+              <w:t>multimea</w:t>
+            </w:r>
+            <w:proofErr w:type="spellEnd"/>
+            <w:r>
+              <w:rPr>
+                <w:rFonts w:ascii="Calibri" w:eastAsia="Times New Roman" w:hAnsi="Calibri" w:cs="Calibri"/>
+                <w:color w:val="000000"/>
+              </w:rPr>
+              <w:t xml:space="preserve"> k </w:t>
             </w:r>
             <m:oMath>
               <m:r>
@@ -7284,48 +9545,73 @@
                 <w:color w:val="000000"/>
               </w:rPr>
             </w:pPr>
-            <w:r>
-              <w:rPr>
-                <w:rFonts w:ascii="Calibri" w:eastAsia="Times New Roman" w:hAnsi="Calibri" w:cs="Calibri"/>
-                <w:color w:val="000000"/>
-              </w:rPr>
-              <w:t>aff(A6A2) = 0</w:t>
-            </w:r>
-          </w:p>
-        </w:tc>
-      </w:tr>
-      <w:tr>
-        <w:trPr>
-          <w:trHeight w:val="290"/>
-        </w:trPr>
-        <w:tc>
-          <w:tcPr>
-            <w:tcW w:w="3000" w:type="dxa"/>
-            <w:tcBorders>
-              <w:top w:val="nil"/>
-              <w:left w:val="nil"/>
-              <w:bottom w:val="nil"/>
-              <w:right w:val="nil"/>
-            </w:tcBorders>
-            <w:shd w:val="clear" w:color="auto" w:fill="auto"/>
-            <w:noWrap/>
-            <w:vAlign w:val="bottom"/>
-            <w:hideMark/>
-          </w:tcPr>
-          <w:p>
-            <w:pPr>
-              <w:spacing w:after="0" w:line="240" w:lineRule="auto"/>
-              <w:rPr>
-                <w:rFonts w:ascii="Calibri" w:eastAsia="Times New Roman" w:hAnsi="Calibri" w:cs="Calibri"/>
-                <w:color w:val="000000"/>
-              </w:rPr>
-            </w:pPr>
-            <w:r>
-              <w:rPr>
-                <w:rFonts w:ascii="Calibri" w:eastAsia="Times New Roman" w:hAnsi="Calibri" w:cs="Calibri"/>
-                <w:color w:val="000000"/>
-              </w:rPr>
-              <w:t xml:space="preserve">A6A3, multimea k </w:t>
+            <w:proofErr w:type="spellStart"/>
+            <w:r>
+              <w:rPr>
+                <w:rFonts w:ascii="Calibri" w:eastAsia="Times New Roman" w:hAnsi="Calibri" w:cs="Calibri"/>
+                <w:color w:val="000000"/>
+              </w:rPr>
+              <w:t>aff</w:t>
+            </w:r>
+            <w:proofErr w:type="spellEnd"/>
+            <w:r>
+              <w:rPr>
+                <w:rFonts w:ascii="Calibri" w:eastAsia="Times New Roman" w:hAnsi="Calibri" w:cs="Calibri"/>
+                <w:color w:val="000000"/>
+              </w:rPr>
+              <w:t>(A6A2) = 0</w:t>
+            </w:r>
+          </w:p>
+        </w:tc>
+      </w:tr>
+      <w:tr>
+        <w:trPr>
+          <w:trHeight w:val="290"/>
+        </w:trPr>
+        <w:tc>
+          <w:tcPr>
+            <w:tcW w:w="3000" w:type="dxa"/>
+            <w:tcBorders>
+              <w:top w:val="nil"/>
+              <w:left w:val="nil"/>
+              <w:bottom w:val="nil"/>
+              <w:right w:val="nil"/>
+            </w:tcBorders>
+            <w:shd w:val="clear" w:color="auto" w:fill="auto"/>
+            <w:noWrap/>
+            <w:vAlign w:val="bottom"/>
+            <w:hideMark/>
+          </w:tcPr>
+          <w:p>
+            <w:pPr>
+              <w:spacing w:after="0" w:line="240" w:lineRule="auto"/>
+              <w:rPr>
+                <w:rFonts w:ascii="Calibri" w:eastAsia="Times New Roman" w:hAnsi="Calibri" w:cs="Calibri"/>
+                <w:color w:val="000000"/>
+              </w:rPr>
+            </w:pPr>
+            <w:r>
+              <w:rPr>
+                <w:rFonts w:ascii="Calibri" w:eastAsia="Times New Roman" w:hAnsi="Calibri" w:cs="Calibri"/>
+                <w:color w:val="000000"/>
+              </w:rPr>
+              <w:t xml:space="preserve">A6A3, </w:t>
+            </w:r>
+            <w:proofErr w:type="spellStart"/>
+            <w:r>
+              <w:rPr>
+                <w:rFonts w:ascii="Calibri" w:eastAsia="Times New Roman" w:hAnsi="Calibri" w:cs="Calibri"/>
+                <w:color w:val="000000"/>
+              </w:rPr>
+              <w:t>multimea</w:t>
+            </w:r>
+            <w:proofErr w:type="spellEnd"/>
+            <w:r>
+              <w:rPr>
+                <w:rFonts w:ascii="Calibri" w:eastAsia="Times New Roman" w:hAnsi="Calibri" w:cs="Calibri"/>
+                <w:color w:val="000000"/>
+              </w:rPr>
+              <w:t xml:space="preserve"> k </w:t>
             </w:r>
             <m:oMath>
               <m:r>
@@ -7372,49 +9658,74 @@
                 <w:color w:val="000000"/>
               </w:rPr>
             </w:pPr>
+            <w:proofErr w:type="spellStart"/>
             <w:r>
               <w:rPr>
                 <w:rFonts w:ascii="Calibri" w:eastAsia="Times New Roman" w:hAnsi="Calibri" w:cs="Calibri"/>
                 <w:color w:val="000000"/>
               </w:rPr>
               <w:lastRenderedPageBreak/>
-              <w:t>aff(A6A3) = 0</w:t>
-            </w:r>
-          </w:p>
-        </w:tc>
-      </w:tr>
-      <w:tr>
-        <w:trPr>
-          <w:trHeight w:val="290"/>
-        </w:trPr>
-        <w:tc>
-          <w:tcPr>
-            <w:tcW w:w="3000" w:type="dxa"/>
-            <w:tcBorders>
-              <w:top w:val="nil"/>
-              <w:left w:val="nil"/>
-              <w:bottom w:val="nil"/>
-              <w:right w:val="nil"/>
-            </w:tcBorders>
-            <w:shd w:val="clear" w:color="auto" w:fill="auto"/>
-            <w:noWrap/>
-            <w:vAlign w:val="bottom"/>
-            <w:hideMark/>
-          </w:tcPr>
-          <w:p>
-            <w:pPr>
-              <w:spacing w:after="0" w:line="240" w:lineRule="auto"/>
-              <w:rPr>
-                <w:rFonts w:ascii="Calibri" w:eastAsia="Times New Roman" w:hAnsi="Calibri" w:cs="Calibri"/>
-                <w:color w:val="000000"/>
-              </w:rPr>
-            </w:pPr>
-            <w:r>
-              <w:rPr>
-                <w:rFonts w:ascii="Calibri" w:eastAsia="Times New Roman" w:hAnsi="Calibri" w:cs="Calibri"/>
-                <w:color w:val="000000"/>
-              </w:rPr>
-              <w:t xml:space="preserve">A6A4, multimea k </w:t>
+              <w:t>aff</w:t>
+            </w:r>
+            <w:proofErr w:type="spellEnd"/>
+            <w:r>
+              <w:rPr>
+                <w:rFonts w:ascii="Calibri" w:eastAsia="Times New Roman" w:hAnsi="Calibri" w:cs="Calibri"/>
+                <w:color w:val="000000"/>
+              </w:rPr>
+              <w:t>(A6A3) = 0</w:t>
+            </w:r>
+          </w:p>
+        </w:tc>
+      </w:tr>
+      <w:tr>
+        <w:trPr>
+          <w:trHeight w:val="290"/>
+        </w:trPr>
+        <w:tc>
+          <w:tcPr>
+            <w:tcW w:w="3000" w:type="dxa"/>
+            <w:tcBorders>
+              <w:top w:val="nil"/>
+              <w:left w:val="nil"/>
+              <w:bottom w:val="nil"/>
+              <w:right w:val="nil"/>
+            </w:tcBorders>
+            <w:shd w:val="clear" w:color="auto" w:fill="auto"/>
+            <w:noWrap/>
+            <w:vAlign w:val="bottom"/>
+            <w:hideMark/>
+          </w:tcPr>
+          <w:p>
+            <w:pPr>
+              <w:spacing w:after="0" w:line="240" w:lineRule="auto"/>
+              <w:rPr>
+                <w:rFonts w:ascii="Calibri" w:eastAsia="Times New Roman" w:hAnsi="Calibri" w:cs="Calibri"/>
+                <w:color w:val="000000"/>
+              </w:rPr>
+            </w:pPr>
+            <w:r>
+              <w:rPr>
+                <w:rFonts w:ascii="Calibri" w:eastAsia="Times New Roman" w:hAnsi="Calibri" w:cs="Calibri"/>
+                <w:color w:val="000000"/>
+              </w:rPr>
+              <w:t xml:space="preserve">A6A4, </w:t>
+            </w:r>
+            <w:proofErr w:type="spellStart"/>
+            <w:r>
+              <w:rPr>
+                <w:rFonts w:ascii="Calibri" w:eastAsia="Times New Roman" w:hAnsi="Calibri" w:cs="Calibri"/>
+                <w:color w:val="000000"/>
+              </w:rPr>
+              <w:t>multimea</w:t>
+            </w:r>
+            <w:proofErr w:type="spellEnd"/>
+            <w:r>
+              <w:rPr>
+                <w:rFonts w:ascii="Calibri" w:eastAsia="Times New Roman" w:hAnsi="Calibri" w:cs="Calibri"/>
+                <w:color w:val="000000"/>
+              </w:rPr>
+              <w:t xml:space="preserve"> k </w:t>
             </w:r>
             <m:oMath>
               <m:r>
@@ -7461,48 +9772,73 @@
                 <w:color w:val="000000"/>
               </w:rPr>
             </w:pPr>
-            <w:r>
-              <w:rPr>
-                <w:rFonts w:ascii="Calibri" w:eastAsia="Times New Roman" w:hAnsi="Calibri" w:cs="Calibri"/>
-                <w:color w:val="000000"/>
-              </w:rPr>
-              <w:t>aff(A6A4) = 0</w:t>
-            </w:r>
-          </w:p>
-        </w:tc>
-      </w:tr>
-      <w:tr>
-        <w:trPr>
-          <w:trHeight w:val="290"/>
-        </w:trPr>
-        <w:tc>
-          <w:tcPr>
-            <w:tcW w:w="3000" w:type="dxa"/>
-            <w:tcBorders>
-              <w:top w:val="nil"/>
-              <w:left w:val="nil"/>
-              <w:bottom w:val="nil"/>
-              <w:right w:val="nil"/>
-            </w:tcBorders>
-            <w:shd w:val="clear" w:color="auto" w:fill="auto"/>
-            <w:noWrap/>
-            <w:vAlign w:val="bottom"/>
-            <w:hideMark/>
-          </w:tcPr>
-          <w:p>
-            <w:pPr>
-              <w:spacing w:after="0" w:line="240" w:lineRule="auto"/>
-              <w:rPr>
-                <w:rFonts w:ascii="Calibri" w:eastAsia="Times New Roman" w:hAnsi="Calibri" w:cs="Calibri"/>
-                <w:color w:val="000000"/>
-              </w:rPr>
-            </w:pPr>
-            <w:r>
-              <w:rPr>
-                <w:rFonts w:ascii="Calibri" w:eastAsia="Times New Roman" w:hAnsi="Calibri" w:cs="Calibri"/>
-                <w:color w:val="000000"/>
-              </w:rPr>
-              <w:t xml:space="preserve">A6A5, multimea k </w:t>
+            <w:proofErr w:type="spellStart"/>
+            <w:r>
+              <w:rPr>
+                <w:rFonts w:ascii="Calibri" w:eastAsia="Times New Roman" w:hAnsi="Calibri" w:cs="Calibri"/>
+                <w:color w:val="000000"/>
+              </w:rPr>
+              <w:t>aff</w:t>
+            </w:r>
+            <w:proofErr w:type="spellEnd"/>
+            <w:r>
+              <w:rPr>
+                <w:rFonts w:ascii="Calibri" w:eastAsia="Times New Roman" w:hAnsi="Calibri" w:cs="Calibri"/>
+                <w:color w:val="000000"/>
+              </w:rPr>
+              <w:t>(A6A4) = 0</w:t>
+            </w:r>
+          </w:p>
+        </w:tc>
+      </w:tr>
+      <w:tr>
+        <w:trPr>
+          <w:trHeight w:val="290"/>
+        </w:trPr>
+        <w:tc>
+          <w:tcPr>
+            <w:tcW w:w="3000" w:type="dxa"/>
+            <w:tcBorders>
+              <w:top w:val="nil"/>
+              <w:left w:val="nil"/>
+              <w:bottom w:val="nil"/>
+              <w:right w:val="nil"/>
+            </w:tcBorders>
+            <w:shd w:val="clear" w:color="auto" w:fill="auto"/>
+            <w:noWrap/>
+            <w:vAlign w:val="bottom"/>
+            <w:hideMark/>
+          </w:tcPr>
+          <w:p>
+            <w:pPr>
+              <w:spacing w:after="0" w:line="240" w:lineRule="auto"/>
+              <w:rPr>
+                <w:rFonts w:ascii="Calibri" w:eastAsia="Times New Roman" w:hAnsi="Calibri" w:cs="Calibri"/>
+                <w:color w:val="000000"/>
+              </w:rPr>
+            </w:pPr>
+            <w:r>
+              <w:rPr>
+                <w:rFonts w:ascii="Calibri" w:eastAsia="Times New Roman" w:hAnsi="Calibri" w:cs="Calibri"/>
+                <w:color w:val="000000"/>
+              </w:rPr>
+              <w:t xml:space="preserve">A6A5, </w:t>
+            </w:r>
+            <w:proofErr w:type="spellStart"/>
+            <w:r>
+              <w:rPr>
+                <w:rFonts w:ascii="Calibri" w:eastAsia="Times New Roman" w:hAnsi="Calibri" w:cs="Calibri"/>
+                <w:color w:val="000000"/>
+              </w:rPr>
+              <w:t>multimea</w:t>
+            </w:r>
+            <w:proofErr w:type="spellEnd"/>
+            <w:r>
+              <w:rPr>
+                <w:rFonts w:ascii="Calibri" w:eastAsia="Times New Roman" w:hAnsi="Calibri" w:cs="Calibri"/>
+                <w:color w:val="000000"/>
+              </w:rPr>
+              <w:t xml:space="preserve"> k </w:t>
             </w:r>
             <m:oMath>
               <m:r>
@@ -7549,48 +9885,73 @@
                 <w:color w:val="000000"/>
               </w:rPr>
             </w:pPr>
-            <w:r>
-              <w:rPr>
-                <w:rFonts w:ascii="Calibri" w:eastAsia="Times New Roman" w:hAnsi="Calibri" w:cs="Calibri"/>
-                <w:color w:val="000000"/>
-              </w:rPr>
-              <w:t>aff(A6A5) = 0</w:t>
-            </w:r>
-          </w:p>
-        </w:tc>
-      </w:tr>
-      <w:tr>
-        <w:trPr>
-          <w:trHeight w:val="290"/>
-        </w:trPr>
-        <w:tc>
-          <w:tcPr>
-            <w:tcW w:w="3000" w:type="dxa"/>
-            <w:tcBorders>
-              <w:top w:val="nil"/>
-              <w:left w:val="nil"/>
-              <w:bottom w:val="nil"/>
-              <w:right w:val="nil"/>
-            </w:tcBorders>
-            <w:shd w:val="clear" w:color="auto" w:fill="auto"/>
-            <w:noWrap/>
-            <w:vAlign w:val="bottom"/>
-            <w:hideMark/>
-          </w:tcPr>
-          <w:p>
-            <w:pPr>
-              <w:spacing w:after="0" w:line="240" w:lineRule="auto"/>
-              <w:rPr>
-                <w:rFonts w:ascii="Calibri" w:eastAsia="Times New Roman" w:hAnsi="Calibri" w:cs="Calibri"/>
-                <w:color w:val="000000"/>
-              </w:rPr>
-            </w:pPr>
-            <w:r>
-              <w:rPr>
-                <w:rFonts w:ascii="Calibri" w:eastAsia="Times New Roman" w:hAnsi="Calibri" w:cs="Calibri"/>
-                <w:color w:val="000000"/>
-              </w:rPr>
-              <w:t xml:space="preserve">A6A6, multimea k </w:t>
+            <w:proofErr w:type="spellStart"/>
+            <w:r>
+              <w:rPr>
+                <w:rFonts w:ascii="Calibri" w:eastAsia="Times New Roman" w:hAnsi="Calibri" w:cs="Calibri"/>
+                <w:color w:val="000000"/>
+              </w:rPr>
+              <w:t>aff</w:t>
+            </w:r>
+            <w:proofErr w:type="spellEnd"/>
+            <w:r>
+              <w:rPr>
+                <w:rFonts w:ascii="Calibri" w:eastAsia="Times New Roman" w:hAnsi="Calibri" w:cs="Calibri"/>
+                <w:color w:val="000000"/>
+              </w:rPr>
+              <w:t>(A6A5) = 0</w:t>
+            </w:r>
+          </w:p>
+        </w:tc>
+      </w:tr>
+      <w:tr>
+        <w:trPr>
+          <w:trHeight w:val="290"/>
+        </w:trPr>
+        <w:tc>
+          <w:tcPr>
+            <w:tcW w:w="3000" w:type="dxa"/>
+            <w:tcBorders>
+              <w:top w:val="nil"/>
+              <w:left w:val="nil"/>
+              <w:bottom w:val="nil"/>
+              <w:right w:val="nil"/>
+            </w:tcBorders>
+            <w:shd w:val="clear" w:color="auto" w:fill="auto"/>
+            <w:noWrap/>
+            <w:vAlign w:val="bottom"/>
+            <w:hideMark/>
+          </w:tcPr>
+          <w:p>
+            <w:pPr>
+              <w:spacing w:after="0" w:line="240" w:lineRule="auto"/>
+              <w:rPr>
+                <w:rFonts w:ascii="Calibri" w:eastAsia="Times New Roman" w:hAnsi="Calibri" w:cs="Calibri"/>
+                <w:color w:val="000000"/>
+              </w:rPr>
+            </w:pPr>
+            <w:r>
+              <w:rPr>
+                <w:rFonts w:ascii="Calibri" w:eastAsia="Times New Roman" w:hAnsi="Calibri" w:cs="Calibri"/>
+                <w:color w:val="000000"/>
+              </w:rPr>
+              <w:t xml:space="preserve">A6A6, </w:t>
+            </w:r>
+            <w:proofErr w:type="spellStart"/>
+            <w:r>
+              <w:rPr>
+                <w:rFonts w:ascii="Calibri" w:eastAsia="Times New Roman" w:hAnsi="Calibri" w:cs="Calibri"/>
+                <w:color w:val="000000"/>
+              </w:rPr>
+              <w:t>multimea</w:t>
+            </w:r>
+            <w:proofErr w:type="spellEnd"/>
+            <w:r>
+              <w:rPr>
+                <w:rFonts w:ascii="Calibri" w:eastAsia="Times New Roman" w:hAnsi="Calibri" w:cs="Calibri"/>
+                <w:color w:val="000000"/>
+              </w:rPr>
+              <w:t xml:space="preserve"> k </w:t>
             </w:r>
             <m:oMath>
               <m:r>
@@ -7637,48 +9998,73 @@
                 <w:color w:val="000000"/>
               </w:rPr>
             </w:pPr>
-            <w:r>
-              <w:rPr>
-                <w:rFonts w:ascii="Calibri" w:eastAsia="Times New Roman" w:hAnsi="Calibri" w:cs="Calibri"/>
-                <w:color w:val="000000"/>
-              </w:rPr>
-              <w:t>aff(A6A6) = 21 + 1 = 22</w:t>
-            </w:r>
-          </w:p>
-        </w:tc>
-      </w:tr>
-      <w:tr>
-        <w:trPr>
-          <w:trHeight w:val="290"/>
-        </w:trPr>
-        <w:tc>
-          <w:tcPr>
-            <w:tcW w:w="3000" w:type="dxa"/>
-            <w:tcBorders>
-              <w:top w:val="nil"/>
-              <w:left w:val="nil"/>
-              <w:bottom w:val="nil"/>
-              <w:right w:val="nil"/>
-            </w:tcBorders>
-            <w:shd w:val="clear" w:color="auto" w:fill="auto"/>
-            <w:noWrap/>
-            <w:vAlign w:val="bottom"/>
-            <w:hideMark/>
-          </w:tcPr>
-          <w:p>
-            <w:pPr>
-              <w:spacing w:after="0" w:line="240" w:lineRule="auto"/>
-              <w:rPr>
-                <w:rFonts w:ascii="Calibri" w:eastAsia="Times New Roman" w:hAnsi="Calibri" w:cs="Calibri"/>
-                <w:color w:val="000000"/>
-              </w:rPr>
-            </w:pPr>
-            <w:r>
-              <w:rPr>
-                <w:rFonts w:ascii="Calibri" w:eastAsia="Times New Roman" w:hAnsi="Calibri" w:cs="Calibri"/>
-                <w:color w:val="000000"/>
-              </w:rPr>
-              <w:t xml:space="preserve">A6A7, multimea k </w:t>
+            <w:proofErr w:type="spellStart"/>
+            <w:r>
+              <w:rPr>
+                <w:rFonts w:ascii="Calibri" w:eastAsia="Times New Roman" w:hAnsi="Calibri" w:cs="Calibri"/>
+                <w:color w:val="000000"/>
+              </w:rPr>
+              <w:t>aff</w:t>
+            </w:r>
+            <w:proofErr w:type="spellEnd"/>
+            <w:r>
+              <w:rPr>
+                <w:rFonts w:ascii="Calibri" w:eastAsia="Times New Roman" w:hAnsi="Calibri" w:cs="Calibri"/>
+                <w:color w:val="000000"/>
+              </w:rPr>
+              <w:t>(A6A6) = 21 + 1 = 22</w:t>
+            </w:r>
+          </w:p>
+        </w:tc>
+      </w:tr>
+      <w:tr>
+        <w:trPr>
+          <w:trHeight w:val="290"/>
+        </w:trPr>
+        <w:tc>
+          <w:tcPr>
+            <w:tcW w:w="3000" w:type="dxa"/>
+            <w:tcBorders>
+              <w:top w:val="nil"/>
+              <w:left w:val="nil"/>
+              <w:bottom w:val="nil"/>
+              <w:right w:val="nil"/>
+            </w:tcBorders>
+            <w:shd w:val="clear" w:color="auto" w:fill="auto"/>
+            <w:noWrap/>
+            <w:vAlign w:val="bottom"/>
+            <w:hideMark/>
+          </w:tcPr>
+          <w:p>
+            <w:pPr>
+              <w:spacing w:after="0" w:line="240" w:lineRule="auto"/>
+              <w:rPr>
+                <w:rFonts w:ascii="Calibri" w:eastAsia="Times New Roman" w:hAnsi="Calibri" w:cs="Calibri"/>
+                <w:color w:val="000000"/>
+              </w:rPr>
+            </w:pPr>
+            <w:r>
+              <w:rPr>
+                <w:rFonts w:ascii="Calibri" w:eastAsia="Times New Roman" w:hAnsi="Calibri" w:cs="Calibri"/>
+                <w:color w:val="000000"/>
+              </w:rPr>
+              <w:t xml:space="preserve">A6A7, </w:t>
+            </w:r>
+            <w:proofErr w:type="spellStart"/>
+            <w:r>
+              <w:rPr>
+                <w:rFonts w:ascii="Calibri" w:eastAsia="Times New Roman" w:hAnsi="Calibri" w:cs="Calibri"/>
+                <w:color w:val="000000"/>
+              </w:rPr>
+              <w:t>multimea</w:t>
+            </w:r>
+            <w:proofErr w:type="spellEnd"/>
+            <w:r>
+              <w:rPr>
+                <w:rFonts w:ascii="Calibri" w:eastAsia="Times New Roman" w:hAnsi="Calibri" w:cs="Calibri"/>
+                <w:color w:val="000000"/>
+              </w:rPr>
+              <w:t xml:space="preserve"> k </w:t>
             </w:r>
             <m:oMath>
               <m:r>
@@ -7725,48 +10111,73 @@
                 <w:color w:val="000000"/>
               </w:rPr>
             </w:pPr>
-            <w:r>
-              <w:rPr>
-                <w:rFonts w:ascii="Calibri" w:eastAsia="Times New Roman" w:hAnsi="Calibri" w:cs="Calibri"/>
-                <w:color w:val="000000"/>
-              </w:rPr>
-              <w:t>aff(A6A7) = 21 + 1 = 22</w:t>
-            </w:r>
-          </w:p>
-        </w:tc>
-      </w:tr>
-      <w:tr>
-        <w:trPr>
-          <w:trHeight w:val="290"/>
-        </w:trPr>
-        <w:tc>
-          <w:tcPr>
-            <w:tcW w:w="3000" w:type="dxa"/>
-            <w:tcBorders>
-              <w:top w:val="nil"/>
-              <w:left w:val="nil"/>
-              <w:bottom w:val="nil"/>
-              <w:right w:val="nil"/>
-            </w:tcBorders>
-            <w:shd w:val="clear" w:color="auto" w:fill="auto"/>
-            <w:noWrap/>
-            <w:vAlign w:val="bottom"/>
-            <w:hideMark/>
-          </w:tcPr>
-          <w:p>
-            <w:pPr>
-              <w:spacing w:after="0" w:line="240" w:lineRule="auto"/>
-              <w:rPr>
-                <w:rFonts w:ascii="Calibri" w:eastAsia="Times New Roman" w:hAnsi="Calibri" w:cs="Calibri"/>
-                <w:color w:val="000000"/>
-              </w:rPr>
-            </w:pPr>
-            <w:r>
-              <w:rPr>
-                <w:rFonts w:ascii="Calibri" w:eastAsia="Times New Roman" w:hAnsi="Calibri" w:cs="Calibri"/>
-                <w:color w:val="000000"/>
-              </w:rPr>
-              <w:t xml:space="preserve">A6A8, multimea k </w:t>
+            <w:proofErr w:type="spellStart"/>
+            <w:r>
+              <w:rPr>
+                <w:rFonts w:ascii="Calibri" w:eastAsia="Times New Roman" w:hAnsi="Calibri" w:cs="Calibri"/>
+                <w:color w:val="000000"/>
+              </w:rPr>
+              <w:t>aff</w:t>
+            </w:r>
+            <w:proofErr w:type="spellEnd"/>
+            <w:r>
+              <w:rPr>
+                <w:rFonts w:ascii="Calibri" w:eastAsia="Times New Roman" w:hAnsi="Calibri" w:cs="Calibri"/>
+                <w:color w:val="000000"/>
+              </w:rPr>
+              <w:t>(A6A7) = 21 + 1 = 22</w:t>
+            </w:r>
+          </w:p>
+        </w:tc>
+      </w:tr>
+      <w:tr>
+        <w:trPr>
+          <w:trHeight w:val="290"/>
+        </w:trPr>
+        <w:tc>
+          <w:tcPr>
+            <w:tcW w:w="3000" w:type="dxa"/>
+            <w:tcBorders>
+              <w:top w:val="nil"/>
+              <w:left w:val="nil"/>
+              <w:bottom w:val="nil"/>
+              <w:right w:val="nil"/>
+            </w:tcBorders>
+            <w:shd w:val="clear" w:color="auto" w:fill="auto"/>
+            <w:noWrap/>
+            <w:vAlign w:val="bottom"/>
+            <w:hideMark/>
+          </w:tcPr>
+          <w:p>
+            <w:pPr>
+              <w:spacing w:after="0" w:line="240" w:lineRule="auto"/>
+              <w:rPr>
+                <w:rFonts w:ascii="Calibri" w:eastAsia="Times New Roman" w:hAnsi="Calibri" w:cs="Calibri"/>
+                <w:color w:val="000000"/>
+              </w:rPr>
+            </w:pPr>
+            <w:r>
+              <w:rPr>
+                <w:rFonts w:ascii="Calibri" w:eastAsia="Times New Roman" w:hAnsi="Calibri" w:cs="Calibri"/>
+                <w:color w:val="000000"/>
+              </w:rPr>
+              <w:t xml:space="preserve">A6A8, </w:t>
+            </w:r>
+            <w:proofErr w:type="spellStart"/>
+            <w:r>
+              <w:rPr>
+                <w:rFonts w:ascii="Calibri" w:eastAsia="Times New Roman" w:hAnsi="Calibri" w:cs="Calibri"/>
+                <w:color w:val="000000"/>
+              </w:rPr>
+              <w:t>multimea</w:t>
+            </w:r>
+            <w:proofErr w:type="spellEnd"/>
+            <w:r>
+              <w:rPr>
+                <w:rFonts w:ascii="Calibri" w:eastAsia="Times New Roman" w:hAnsi="Calibri" w:cs="Calibri"/>
+                <w:color w:val="000000"/>
+              </w:rPr>
+              <w:t xml:space="preserve"> k </w:t>
             </w:r>
             <m:oMath>
               <m:r>
@@ -7813,77 +10224,102 @@
                 <w:color w:val="000000"/>
               </w:rPr>
             </w:pPr>
-            <w:r>
-              <w:rPr>
-                <w:rFonts w:ascii="Calibri" w:eastAsia="Times New Roman" w:hAnsi="Calibri" w:cs="Calibri"/>
-                <w:color w:val="000000"/>
-              </w:rPr>
-              <w:t>aff(A6A8) = 21 + 1 = 22</w:t>
-            </w:r>
-          </w:p>
-        </w:tc>
-      </w:tr>
-      <w:tr>
-        <w:trPr>
-          <w:trHeight w:val="290"/>
-        </w:trPr>
-        <w:tc>
-          <w:tcPr>
-            <w:tcW w:w="3000" w:type="dxa"/>
-            <w:tcBorders>
-              <w:top w:val="nil"/>
-              <w:left w:val="nil"/>
-              <w:bottom w:val="nil"/>
-              <w:right w:val="nil"/>
-            </w:tcBorders>
-            <w:shd w:val="clear" w:color="auto" w:fill="auto"/>
-            <w:noWrap/>
-            <w:vAlign w:val="bottom"/>
-            <w:hideMark/>
-          </w:tcPr>
-          <w:p>
-            <w:pPr>
-              <w:spacing w:after="0" w:line="240" w:lineRule="auto"/>
-              <w:rPr>
-                <w:rFonts w:ascii="Calibri" w:eastAsia="Times New Roman" w:hAnsi="Calibri" w:cs="Calibri"/>
-                <w:color w:val="000000"/>
-              </w:rPr>
-            </w:pPr>
-          </w:p>
-        </w:tc>
-      </w:tr>
-      <w:tr>
-        <w:trPr>
-          <w:trHeight w:val="290"/>
-        </w:trPr>
-        <w:tc>
-          <w:tcPr>
-            <w:tcW w:w="3000" w:type="dxa"/>
-            <w:tcBorders>
-              <w:top w:val="nil"/>
-              <w:left w:val="nil"/>
-              <w:bottom w:val="nil"/>
-              <w:right w:val="nil"/>
-            </w:tcBorders>
-            <w:shd w:val="clear" w:color="auto" w:fill="auto"/>
-            <w:noWrap/>
-            <w:vAlign w:val="bottom"/>
-            <w:hideMark/>
-          </w:tcPr>
-          <w:p>
-            <w:pPr>
-              <w:spacing w:after="0" w:line="240" w:lineRule="auto"/>
-              <w:rPr>
-                <w:rFonts w:ascii="Calibri" w:eastAsia="Times New Roman" w:hAnsi="Calibri" w:cs="Calibri"/>
-                <w:color w:val="000000"/>
-              </w:rPr>
-            </w:pPr>
-            <w:r>
-              <w:rPr>
-                <w:rFonts w:ascii="Calibri" w:eastAsia="Times New Roman" w:hAnsi="Calibri" w:cs="Calibri"/>
-                <w:color w:val="000000"/>
-              </w:rPr>
-              <w:t xml:space="preserve">A7A1, multimea k </w:t>
+            <w:proofErr w:type="spellStart"/>
+            <w:r>
+              <w:rPr>
+                <w:rFonts w:ascii="Calibri" w:eastAsia="Times New Roman" w:hAnsi="Calibri" w:cs="Calibri"/>
+                <w:color w:val="000000"/>
+              </w:rPr>
+              <w:t>aff</w:t>
+            </w:r>
+            <w:proofErr w:type="spellEnd"/>
+            <w:r>
+              <w:rPr>
+                <w:rFonts w:ascii="Calibri" w:eastAsia="Times New Roman" w:hAnsi="Calibri" w:cs="Calibri"/>
+                <w:color w:val="000000"/>
+              </w:rPr>
+              <w:t>(A6A8) = 21 + 1 = 22</w:t>
+            </w:r>
+          </w:p>
+        </w:tc>
+      </w:tr>
+      <w:tr>
+        <w:trPr>
+          <w:trHeight w:val="290"/>
+        </w:trPr>
+        <w:tc>
+          <w:tcPr>
+            <w:tcW w:w="3000" w:type="dxa"/>
+            <w:tcBorders>
+              <w:top w:val="nil"/>
+              <w:left w:val="nil"/>
+              <w:bottom w:val="nil"/>
+              <w:right w:val="nil"/>
+            </w:tcBorders>
+            <w:shd w:val="clear" w:color="auto" w:fill="auto"/>
+            <w:noWrap/>
+            <w:vAlign w:val="bottom"/>
+            <w:hideMark/>
+          </w:tcPr>
+          <w:p>
+            <w:pPr>
+              <w:spacing w:after="0" w:line="240" w:lineRule="auto"/>
+              <w:rPr>
+                <w:rFonts w:ascii="Calibri" w:eastAsia="Times New Roman" w:hAnsi="Calibri" w:cs="Calibri"/>
+                <w:color w:val="000000"/>
+              </w:rPr>
+            </w:pPr>
+          </w:p>
+        </w:tc>
+      </w:tr>
+      <w:tr>
+        <w:trPr>
+          <w:trHeight w:val="290"/>
+        </w:trPr>
+        <w:tc>
+          <w:tcPr>
+            <w:tcW w:w="3000" w:type="dxa"/>
+            <w:tcBorders>
+              <w:top w:val="nil"/>
+              <w:left w:val="nil"/>
+              <w:bottom w:val="nil"/>
+              <w:right w:val="nil"/>
+            </w:tcBorders>
+            <w:shd w:val="clear" w:color="auto" w:fill="auto"/>
+            <w:noWrap/>
+            <w:vAlign w:val="bottom"/>
+            <w:hideMark/>
+          </w:tcPr>
+          <w:p>
+            <w:pPr>
+              <w:spacing w:after="0" w:line="240" w:lineRule="auto"/>
+              <w:rPr>
+                <w:rFonts w:ascii="Calibri" w:eastAsia="Times New Roman" w:hAnsi="Calibri" w:cs="Calibri"/>
+                <w:color w:val="000000"/>
+              </w:rPr>
+            </w:pPr>
+            <w:r>
+              <w:rPr>
+                <w:rFonts w:ascii="Calibri" w:eastAsia="Times New Roman" w:hAnsi="Calibri" w:cs="Calibri"/>
+                <w:color w:val="000000"/>
+              </w:rPr>
+              <w:t xml:space="preserve">A7A1, </w:t>
+            </w:r>
+            <w:proofErr w:type="spellStart"/>
+            <w:r>
+              <w:rPr>
+                <w:rFonts w:ascii="Calibri" w:eastAsia="Times New Roman" w:hAnsi="Calibri" w:cs="Calibri"/>
+                <w:color w:val="000000"/>
+              </w:rPr>
+              <w:t>multimea</w:t>
+            </w:r>
+            <w:proofErr w:type="spellEnd"/>
+            <w:r>
+              <w:rPr>
+                <w:rFonts w:ascii="Calibri" w:eastAsia="Times New Roman" w:hAnsi="Calibri" w:cs="Calibri"/>
+                <w:color w:val="000000"/>
+              </w:rPr>
+              <w:t xml:space="preserve"> k </w:t>
             </w:r>
             <m:oMath>
               <m:r>
@@ -7930,48 +10366,73 @@
                 <w:color w:val="000000"/>
               </w:rPr>
             </w:pPr>
-            <w:r>
-              <w:rPr>
-                <w:rFonts w:ascii="Calibri" w:eastAsia="Times New Roman" w:hAnsi="Calibri" w:cs="Calibri"/>
-                <w:color w:val="000000"/>
-              </w:rPr>
-              <w:t>aff(A7A1) = 0</w:t>
-            </w:r>
-          </w:p>
-        </w:tc>
-      </w:tr>
-      <w:tr>
-        <w:trPr>
-          <w:trHeight w:val="290"/>
-        </w:trPr>
-        <w:tc>
-          <w:tcPr>
-            <w:tcW w:w="3000" w:type="dxa"/>
-            <w:tcBorders>
-              <w:top w:val="nil"/>
-              <w:left w:val="nil"/>
-              <w:bottom w:val="nil"/>
-              <w:right w:val="nil"/>
-            </w:tcBorders>
-            <w:shd w:val="clear" w:color="auto" w:fill="auto"/>
-            <w:noWrap/>
-            <w:vAlign w:val="bottom"/>
-            <w:hideMark/>
-          </w:tcPr>
-          <w:p>
-            <w:pPr>
-              <w:spacing w:after="0" w:line="240" w:lineRule="auto"/>
-              <w:rPr>
-                <w:rFonts w:ascii="Calibri" w:eastAsia="Times New Roman" w:hAnsi="Calibri" w:cs="Calibri"/>
-                <w:color w:val="000000"/>
-              </w:rPr>
-            </w:pPr>
-            <w:r>
-              <w:rPr>
-                <w:rFonts w:ascii="Calibri" w:eastAsia="Times New Roman" w:hAnsi="Calibri" w:cs="Calibri"/>
-                <w:color w:val="000000"/>
-              </w:rPr>
-              <w:t xml:space="preserve">A7A2, multimea k </w:t>
+            <w:proofErr w:type="spellStart"/>
+            <w:r>
+              <w:rPr>
+                <w:rFonts w:ascii="Calibri" w:eastAsia="Times New Roman" w:hAnsi="Calibri" w:cs="Calibri"/>
+                <w:color w:val="000000"/>
+              </w:rPr>
+              <w:t>aff</w:t>
+            </w:r>
+            <w:proofErr w:type="spellEnd"/>
+            <w:r>
+              <w:rPr>
+                <w:rFonts w:ascii="Calibri" w:eastAsia="Times New Roman" w:hAnsi="Calibri" w:cs="Calibri"/>
+                <w:color w:val="000000"/>
+              </w:rPr>
+              <w:t>(A7A1) = 0</w:t>
+            </w:r>
+          </w:p>
+        </w:tc>
+      </w:tr>
+      <w:tr>
+        <w:trPr>
+          <w:trHeight w:val="290"/>
+        </w:trPr>
+        <w:tc>
+          <w:tcPr>
+            <w:tcW w:w="3000" w:type="dxa"/>
+            <w:tcBorders>
+              <w:top w:val="nil"/>
+              <w:left w:val="nil"/>
+              <w:bottom w:val="nil"/>
+              <w:right w:val="nil"/>
+            </w:tcBorders>
+            <w:shd w:val="clear" w:color="auto" w:fill="auto"/>
+            <w:noWrap/>
+            <w:vAlign w:val="bottom"/>
+            <w:hideMark/>
+          </w:tcPr>
+          <w:p>
+            <w:pPr>
+              <w:spacing w:after="0" w:line="240" w:lineRule="auto"/>
+              <w:rPr>
+                <w:rFonts w:ascii="Calibri" w:eastAsia="Times New Roman" w:hAnsi="Calibri" w:cs="Calibri"/>
+                <w:color w:val="000000"/>
+              </w:rPr>
+            </w:pPr>
+            <w:r>
+              <w:rPr>
+                <w:rFonts w:ascii="Calibri" w:eastAsia="Times New Roman" w:hAnsi="Calibri" w:cs="Calibri"/>
+                <w:color w:val="000000"/>
+              </w:rPr>
+              <w:t xml:space="preserve">A7A2, </w:t>
+            </w:r>
+            <w:proofErr w:type="spellStart"/>
+            <w:r>
+              <w:rPr>
+                <w:rFonts w:ascii="Calibri" w:eastAsia="Times New Roman" w:hAnsi="Calibri" w:cs="Calibri"/>
+                <w:color w:val="000000"/>
+              </w:rPr>
+              <w:t>multimea</w:t>
+            </w:r>
+            <w:proofErr w:type="spellEnd"/>
+            <w:r>
+              <w:rPr>
+                <w:rFonts w:ascii="Calibri" w:eastAsia="Times New Roman" w:hAnsi="Calibri" w:cs="Calibri"/>
+                <w:color w:val="000000"/>
+              </w:rPr>
+              <w:t xml:space="preserve"> k </w:t>
             </w:r>
             <m:oMath>
               <m:r>
@@ -8018,48 +10479,73 @@
                 <w:color w:val="000000"/>
               </w:rPr>
             </w:pPr>
-            <w:r>
-              <w:rPr>
-                <w:rFonts w:ascii="Calibri" w:eastAsia="Times New Roman" w:hAnsi="Calibri" w:cs="Calibri"/>
-                <w:color w:val="000000"/>
-              </w:rPr>
-              <w:t>aff(A7A2) = 0</w:t>
-            </w:r>
-          </w:p>
-        </w:tc>
-      </w:tr>
-      <w:tr>
-        <w:trPr>
-          <w:trHeight w:val="290"/>
-        </w:trPr>
-        <w:tc>
-          <w:tcPr>
-            <w:tcW w:w="3000" w:type="dxa"/>
-            <w:tcBorders>
-              <w:top w:val="nil"/>
-              <w:left w:val="nil"/>
-              <w:bottom w:val="nil"/>
-              <w:right w:val="nil"/>
-            </w:tcBorders>
-            <w:shd w:val="clear" w:color="auto" w:fill="auto"/>
-            <w:noWrap/>
-            <w:vAlign w:val="bottom"/>
-            <w:hideMark/>
-          </w:tcPr>
-          <w:p>
-            <w:pPr>
-              <w:spacing w:after="0" w:line="240" w:lineRule="auto"/>
-              <w:rPr>
-                <w:rFonts w:ascii="Calibri" w:eastAsia="Times New Roman" w:hAnsi="Calibri" w:cs="Calibri"/>
-                <w:color w:val="000000"/>
-              </w:rPr>
-            </w:pPr>
-            <w:r>
-              <w:rPr>
-                <w:rFonts w:ascii="Calibri" w:eastAsia="Times New Roman" w:hAnsi="Calibri" w:cs="Calibri"/>
-                <w:color w:val="000000"/>
-              </w:rPr>
-              <w:t xml:space="preserve">A7A3, multimea k </w:t>
+            <w:proofErr w:type="spellStart"/>
+            <w:r>
+              <w:rPr>
+                <w:rFonts w:ascii="Calibri" w:eastAsia="Times New Roman" w:hAnsi="Calibri" w:cs="Calibri"/>
+                <w:color w:val="000000"/>
+              </w:rPr>
+              <w:t>aff</w:t>
+            </w:r>
+            <w:proofErr w:type="spellEnd"/>
+            <w:r>
+              <w:rPr>
+                <w:rFonts w:ascii="Calibri" w:eastAsia="Times New Roman" w:hAnsi="Calibri" w:cs="Calibri"/>
+                <w:color w:val="000000"/>
+              </w:rPr>
+              <w:t>(A7A2) = 0</w:t>
+            </w:r>
+          </w:p>
+        </w:tc>
+      </w:tr>
+      <w:tr>
+        <w:trPr>
+          <w:trHeight w:val="290"/>
+        </w:trPr>
+        <w:tc>
+          <w:tcPr>
+            <w:tcW w:w="3000" w:type="dxa"/>
+            <w:tcBorders>
+              <w:top w:val="nil"/>
+              <w:left w:val="nil"/>
+              <w:bottom w:val="nil"/>
+              <w:right w:val="nil"/>
+            </w:tcBorders>
+            <w:shd w:val="clear" w:color="auto" w:fill="auto"/>
+            <w:noWrap/>
+            <w:vAlign w:val="bottom"/>
+            <w:hideMark/>
+          </w:tcPr>
+          <w:p>
+            <w:pPr>
+              <w:spacing w:after="0" w:line="240" w:lineRule="auto"/>
+              <w:rPr>
+                <w:rFonts w:ascii="Calibri" w:eastAsia="Times New Roman" w:hAnsi="Calibri" w:cs="Calibri"/>
+                <w:color w:val="000000"/>
+              </w:rPr>
+            </w:pPr>
+            <w:r>
+              <w:rPr>
+                <w:rFonts w:ascii="Calibri" w:eastAsia="Times New Roman" w:hAnsi="Calibri" w:cs="Calibri"/>
+                <w:color w:val="000000"/>
+              </w:rPr>
+              <w:t xml:space="preserve">A7A3, </w:t>
+            </w:r>
+            <w:proofErr w:type="spellStart"/>
+            <w:r>
+              <w:rPr>
+                <w:rFonts w:ascii="Calibri" w:eastAsia="Times New Roman" w:hAnsi="Calibri" w:cs="Calibri"/>
+                <w:color w:val="000000"/>
+              </w:rPr>
+              <w:t>multimea</w:t>
+            </w:r>
+            <w:proofErr w:type="spellEnd"/>
+            <w:r>
+              <w:rPr>
+                <w:rFonts w:ascii="Calibri" w:eastAsia="Times New Roman" w:hAnsi="Calibri" w:cs="Calibri"/>
+                <w:color w:val="000000"/>
+              </w:rPr>
+              <w:t xml:space="preserve"> k </w:t>
             </w:r>
             <m:oMath>
               <m:r>
@@ -8106,48 +10592,73 @@
                 <w:color w:val="000000"/>
               </w:rPr>
             </w:pPr>
-            <w:r>
-              <w:rPr>
-                <w:rFonts w:ascii="Calibri" w:eastAsia="Times New Roman" w:hAnsi="Calibri" w:cs="Calibri"/>
-                <w:color w:val="000000"/>
-              </w:rPr>
-              <w:t>aff(A7A3) = 0</w:t>
-            </w:r>
-          </w:p>
-        </w:tc>
-      </w:tr>
-      <w:tr>
-        <w:trPr>
-          <w:trHeight w:val="290"/>
-        </w:trPr>
-        <w:tc>
-          <w:tcPr>
-            <w:tcW w:w="3000" w:type="dxa"/>
-            <w:tcBorders>
-              <w:top w:val="nil"/>
-              <w:left w:val="nil"/>
-              <w:bottom w:val="nil"/>
-              <w:right w:val="nil"/>
-            </w:tcBorders>
-            <w:shd w:val="clear" w:color="auto" w:fill="auto"/>
-            <w:noWrap/>
-            <w:vAlign w:val="bottom"/>
-            <w:hideMark/>
-          </w:tcPr>
-          <w:p>
-            <w:pPr>
-              <w:spacing w:after="0" w:line="240" w:lineRule="auto"/>
-              <w:rPr>
-                <w:rFonts w:ascii="Calibri" w:eastAsia="Times New Roman" w:hAnsi="Calibri" w:cs="Calibri"/>
-                <w:color w:val="000000"/>
-              </w:rPr>
-            </w:pPr>
-            <w:r>
-              <w:rPr>
-                <w:rFonts w:ascii="Calibri" w:eastAsia="Times New Roman" w:hAnsi="Calibri" w:cs="Calibri"/>
-                <w:color w:val="000000"/>
-              </w:rPr>
-              <w:t xml:space="preserve">A7A4, multimea k </w:t>
+            <w:proofErr w:type="spellStart"/>
+            <w:r>
+              <w:rPr>
+                <w:rFonts w:ascii="Calibri" w:eastAsia="Times New Roman" w:hAnsi="Calibri" w:cs="Calibri"/>
+                <w:color w:val="000000"/>
+              </w:rPr>
+              <w:t>aff</w:t>
+            </w:r>
+            <w:proofErr w:type="spellEnd"/>
+            <w:r>
+              <w:rPr>
+                <w:rFonts w:ascii="Calibri" w:eastAsia="Times New Roman" w:hAnsi="Calibri" w:cs="Calibri"/>
+                <w:color w:val="000000"/>
+              </w:rPr>
+              <w:t>(A7A3) = 0</w:t>
+            </w:r>
+          </w:p>
+        </w:tc>
+      </w:tr>
+      <w:tr>
+        <w:trPr>
+          <w:trHeight w:val="290"/>
+        </w:trPr>
+        <w:tc>
+          <w:tcPr>
+            <w:tcW w:w="3000" w:type="dxa"/>
+            <w:tcBorders>
+              <w:top w:val="nil"/>
+              <w:left w:val="nil"/>
+              <w:bottom w:val="nil"/>
+              <w:right w:val="nil"/>
+            </w:tcBorders>
+            <w:shd w:val="clear" w:color="auto" w:fill="auto"/>
+            <w:noWrap/>
+            <w:vAlign w:val="bottom"/>
+            <w:hideMark/>
+          </w:tcPr>
+          <w:p>
+            <w:pPr>
+              <w:spacing w:after="0" w:line="240" w:lineRule="auto"/>
+              <w:rPr>
+                <w:rFonts w:ascii="Calibri" w:eastAsia="Times New Roman" w:hAnsi="Calibri" w:cs="Calibri"/>
+                <w:color w:val="000000"/>
+              </w:rPr>
+            </w:pPr>
+            <w:r>
+              <w:rPr>
+                <w:rFonts w:ascii="Calibri" w:eastAsia="Times New Roman" w:hAnsi="Calibri" w:cs="Calibri"/>
+                <w:color w:val="000000"/>
+              </w:rPr>
+              <w:t xml:space="preserve">A7A4, </w:t>
+            </w:r>
+            <w:proofErr w:type="spellStart"/>
+            <w:r>
+              <w:rPr>
+                <w:rFonts w:ascii="Calibri" w:eastAsia="Times New Roman" w:hAnsi="Calibri" w:cs="Calibri"/>
+                <w:color w:val="000000"/>
+              </w:rPr>
+              <w:t>multimea</w:t>
+            </w:r>
+            <w:proofErr w:type="spellEnd"/>
+            <w:r>
+              <w:rPr>
+                <w:rFonts w:ascii="Calibri" w:eastAsia="Times New Roman" w:hAnsi="Calibri" w:cs="Calibri"/>
+                <w:color w:val="000000"/>
+              </w:rPr>
+              <w:t xml:space="preserve"> k </w:t>
             </w:r>
             <m:oMath>
               <m:r>
@@ -8194,48 +10705,73 @@
                 <w:color w:val="000000"/>
               </w:rPr>
             </w:pPr>
-            <w:r>
-              <w:rPr>
-                <w:rFonts w:ascii="Calibri" w:eastAsia="Times New Roman" w:hAnsi="Calibri" w:cs="Calibri"/>
-                <w:color w:val="000000"/>
-              </w:rPr>
-              <w:t>aff(A7A4) = 0</w:t>
-            </w:r>
-          </w:p>
-        </w:tc>
-      </w:tr>
-      <w:tr>
-        <w:trPr>
-          <w:trHeight w:val="290"/>
-        </w:trPr>
-        <w:tc>
-          <w:tcPr>
-            <w:tcW w:w="3000" w:type="dxa"/>
-            <w:tcBorders>
-              <w:top w:val="nil"/>
-              <w:left w:val="nil"/>
-              <w:bottom w:val="nil"/>
-              <w:right w:val="nil"/>
-            </w:tcBorders>
-            <w:shd w:val="clear" w:color="auto" w:fill="auto"/>
-            <w:noWrap/>
-            <w:vAlign w:val="bottom"/>
-            <w:hideMark/>
-          </w:tcPr>
-          <w:p>
-            <w:pPr>
-              <w:spacing w:after="0" w:line="240" w:lineRule="auto"/>
-              <w:rPr>
-                <w:rFonts w:ascii="Calibri" w:eastAsia="Times New Roman" w:hAnsi="Calibri" w:cs="Calibri"/>
-                <w:color w:val="000000"/>
-              </w:rPr>
-            </w:pPr>
-            <w:r>
-              <w:rPr>
-                <w:rFonts w:ascii="Calibri" w:eastAsia="Times New Roman" w:hAnsi="Calibri" w:cs="Calibri"/>
-                <w:color w:val="000000"/>
-              </w:rPr>
-              <w:t xml:space="preserve">A7A5, multimea k </w:t>
+            <w:proofErr w:type="spellStart"/>
+            <w:r>
+              <w:rPr>
+                <w:rFonts w:ascii="Calibri" w:eastAsia="Times New Roman" w:hAnsi="Calibri" w:cs="Calibri"/>
+                <w:color w:val="000000"/>
+              </w:rPr>
+              <w:t>aff</w:t>
+            </w:r>
+            <w:proofErr w:type="spellEnd"/>
+            <w:r>
+              <w:rPr>
+                <w:rFonts w:ascii="Calibri" w:eastAsia="Times New Roman" w:hAnsi="Calibri" w:cs="Calibri"/>
+                <w:color w:val="000000"/>
+              </w:rPr>
+              <w:t>(A7A4) = 0</w:t>
+            </w:r>
+          </w:p>
+        </w:tc>
+      </w:tr>
+      <w:tr>
+        <w:trPr>
+          <w:trHeight w:val="290"/>
+        </w:trPr>
+        <w:tc>
+          <w:tcPr>
+            <w:tcW w:w="3000" w:type="dxa"/>
+            <w:tcBorders>
+              <w:top w:val="nil"/>
+              <w:left w:val="nil"/>
+              <w:bottom w:val="nil"/>
+              <w:right w:val="nil"/>
+            </w:tcBorders>
+            <w:shd w:val="clear" w:color="auto" w:fill="auto"/>
+            <w:noWrap/>
+            <w:vAlign w:val="bottom"/>
+            <w:hideMark/>
+          </w:tcPr>
+          <w:p>
+            <w:pPr>
+              <w:spacing w:after="0" w:line="240" w:lineRule="auto"/>
+              <w:rPr>
+                <w:rFonts w:ascii="Calibri" w:eastAsia="Times New Roman" w:hAnsi="Calibri" w:cs="Calibri"/>
+                <w:color w:val="000000"/>
+              </w:rPr>
+            </w:pPr>
+            <w:r>
+              <w:rPr>
+                <w:rFonts w:ascii="Calibri" w:eastAsia="Times New Roman" w:hAnsi="Calibri" w:cs="Calibri"/>
+                <w:color w:val="000000"/>
+              </w:rPr>
+              <w:t xml:space="preserve">A7A5, </w:t>
+            </w:r>
+            <w:proofErr w:type="spellStart"/>
+            <w:r>
+              <w:rPr>
+                <w:rFonts w:ascii="Calibri" w:eastAsia="Times New Roman" w:hAnsi="Calibri" w:cs="Calibri"/>
+                <w:color w:val="000000"/>
+              </w:rPr>
+              <w:t>multimea</w:t>
+            </w:r>
+            <w:proofErr w:type="spellEnd"/>
+            <w:r>
+              <w:rPr>
+                <w:rFonts w:ascii="Calibri" w:eastAsia="Times New Roman" w:hAnsi="Calibri" w:cs="Calibri"/>
+                <w:color w:val="000000"/>
+              </w:rPr>
+              <w:t xml:space="preserve"> k </w:t>
             </w:r>
             <m:oMath>
               <m:r>
@@ -8282,48 +10818,73 @@
                 <w:color w:val="000000"/>
               </w:rPr>
             </w:pPr>
-            <w:r>
-              <w:rPr>
-                <w:rFonts w:ascii="Calibri" w:eastAsia="Times New Roman" w:hAnsi="Calibri" w:cs="Calibri"/>
-                <w:color w:val="000000"/>
-              </w:rPr>
-              <w:t>aff(A7A5) = 0</w:t>
-            </w:r>
-          </w:p>
-        </w:tc>
-      </w:tr>
-      <w:tr>
-        <w:trPr>
-          <w:trHeight w:val="290"/>
-        </w:trPr>
-        <w:tc>
-          <w:tcPr>
-            <w:tcW w:w="3000" w:type="dxa"/>
-            <w:tcBorders>
-              <w:top w:val="nil"/>
-              <w:left w:val="nil"/>
-              <w:bottom w:val="nil"/>
-              <w:right w:val="nil"/>
-            </w:tcBorders>
-            <w:shd w:val="clear" w:color="auto" w:fill="auto"/>
-            <w:noWrap/>
-            <w:vAlign w:val="bottom"/>
-            <w:hideMark/>
-          </w:tcPr>
-          <w:p>
-            <w:pPr>
-              <w:spacing w:after="0" w:line="240" w:lineRule="auto"/>
-              <w:rPr>
-                <w:rFonts w:ascii="Calibri" w:eastAsia="Times New Roman" w:hAnsi="Calibri" w:cs="Calibri"/>
-                <w:color w:val="000000"/>
-              </w:rPr>
-            </w:pPr>
-            <w:r>
-              <w:rPr>
-                <w:rFonts w:ascii="Calibri" w:eastAsia="Times New Roman" w:hAnsi="Calibri" w:cs="Calibri"/>
-                <w:color w:val="000000"/>
-              </w:rPr>
-              <w:t xml:space="preserve">A7A6, multimea k </w:t>
+            <w:proofErr w:type="spellStart"/>
+            <w:r>
+              <w:rPr>
+                <w:rFonts w:ascii="Calibri" w:eastAsia="Times New Roman" w:hAnsi="Calibri" w:cs="Calibri"/>
+                <w:color w:val="000000"/>
+              </w:rPr>
+              <w:t>aff</w:t>
+            </w:r>
+            <w:proofErr w:type="spellEnd"/>
+            <w:r>
+              <w:rPr>
+                <w:rFonts w:ascii="Calibri" w:eastAsia="Times New Roman" w:hAnsi="Calibri" w:cs="Calibri"/>
+                <w:color w:val="000000"/>
+              </w:rPr>
+              <w:t>(A7A5) = 0</w:t>
+            </w:r>
+          </w:p>
+        </w:tc>
+      </w:tr>
+      <w:tr>
+        <w:trPr>
+          <w:trHeight w:val="290"/>
+        </w:trPr>
+        <w:tc>
+          <w:tcPr>
+            <w:tcW w:w="3000" w:type="dxa"/>
+            <w:tcBorders>
+              <w:top w:val="nil"/>
+              <w:left w:val="nil"/>
+              <w:bottom w:val="nil"/>
+              <w:right w:val="nil"/>
+            </w:tcBorders>
+            <w:shd w:val="clear" w:color="auto" w:fill="auto"/>
+            <w:noWrap/>
+            <w:vAlign w:val="bottom"/>
+            <w:hideMark/>
+          </w:tcPr>
+          <w:p>
+            <w:pPr>
+              <w:spacing w:after="0" w:line="240" w:lineRule="auto"/>
+              <w:rPr>
+                <w:rFonts w:ascii="Calibri" w:eastAsia="Times New Roman" w:hAnsi="Calibri" w:cs="Calibri"/>
+                <w:color w:val="000000"/>
+              </w:rPr>
+            </w:pPr>
+            <w:r>
+              <w:rPr>
+                <w:rFonts w:ascii="Calibri" w:eastAsia="Times New Roman" w:hAnsi="Calibri" w:cs="Calibri"/>
+                <w:color w:val="000000"/>
+              </w:rPr>
+              <w:t xml:space="preserve">A7A6, </w:t>
+            </w:r>
+            <w:proofErr w:type="spellStart"/>
+            <w:r>
+              <w:rPr>
+                <w:rFonts w:ascii="Calibri" w:eastAsia="Times New Roman" w:hAnsi="Calibri" w:cs="Calibri"/>
+                <w:color w:val="000000"/>
+              </w:rPr>
+              <w:t>multimea</w:t>
+            </w:r>
+            <w:proofErr w:type="spellEnd"/>
+            <w:r>
+              <w:rPr>
+                <w:rFonts w:ascii="Calibri" w:eastAsia="Times New Roman" w:hAnsi="Calibri" w:cs="Calibri"/>
+                <w:color w:val="000000"/>
+              </w:rPr>
+              <w:t xml:space="preserve"> k </w:t>
             </w:r>
             <m:oMath>
               <m:r>
@@ -8370,48 +10931,73 @@
                 <w:color w:val="000000"/>
               </w:rPr>
             </w:pPr>
-            <w:r>
-              <w:rPr>
-                <w:rFonts w:ascii="Calibri" w:eastAsia="Times New Roman" w:hAnsi="Calibri" w:cs="Calibri"/>
-                <w:color w:val="000000"/>
-              </w:rPr>
-              <w:t>aff(A7A6) = 21 + 1 = 22</w:t>
-            </w:r>
-          </w:p>
-        </w:tc>
-      </w:tr>
-      <w:tr>
-        <w:trPr>
-          <w:trHeight w:val="290"/>
-        </w:trPr>
-        <w:tc>
-          <w:tcPr>
-            <w:tcW w:w="3000" w:type="dxa"/>
-            <w:tcBorders>
-              <w:top w:val="nil"/>
-              <w:left w:val="nil"/>
-              <w:bottom w:val="nil"/>
-              <w:right w:val="nil"/>
-            </w:tcBorders>
-            <w:shd w:val="clear" w:color="auto" w:fill="auto"/>
-            <w:noWrap/>
-            <w:vAlign w:val="bottom"/>
-            <w:hideMark/>
-          </w:tcPr>
-          <w:p>
-            <w:pPr>
-              <w:spacing w:after="0" w:line="240" w:lineRule="auto"/>
-              <w:rPr>
-                <w:rFonts w:ascii="Calibri" w:eastAsia="Times New Roman" w:hAnsi="Calibri" w:cs="Calibri"/>
-                <w:color w:val="000000"/>
-              </w:rPr>
-            </w:pPr>
-            <w:r>
-              <w:rPr>
-                <w:rFonts w:ascii="Calibri" w:eastAsia="Times New Roman" w:hAnsi="Calibri" w:cs="Calibri"/>
-                <w:color w:val="000000"/>
-              </w:rPr>
-              <w:t xml:space="preserve">A7A7, multimea k </w:t>
+            <w:proofErr w:type="spellStart"/>
+            <w:r>
+              <w:rPr>
+                <w:rFonts w:ascii="Calibri" w:eastAsia="Times New Roman" w:hAnsi="Calibri" w:cs="Calibri"/>
+                <w:color w:val="000000"/>
+              </w:rPr>
+              <w:t>aff</w:t>
+            </w:r>
+            <w:proofErr w:type="spellEnd"/>
+            <w:r>
+              <w:rPr>
+                <w:rFonts w:ascii="Calibri" w:eastAsia="Times New Roman" w:hAnsi="Calibri" w:cs="Calibri"/>
+                <w:color w:val="000000"/>
+              </w:rPr>
+              <w:t>(A7A6) = 21 + 1 = 22</w:t>
+            </w:r>
+          </w:p>
+        </w:tc>
+      </w:tr>
+      <w:tr>
+        <w:trPr>
+          <w:trHeight w:val="290"/>
+        </w:trPr>
+        <w:tc>
+          <w:tcPr>
+            <w:tcW w:w="3000" w:type="dxa"/>
+            <w:tcBorders>
+              <w:top w:val="nil"/>
+              <w:left w:val="nil"/>
+              <w:bottom w:val="nil"/>
+              <w:right w:val="nil"/>
+            </w:tcBorders>
+            <w:shd w:val="clear" w:color="auto" w:fill="auto"/>
+            <w:noWrap/>
+            <w:vAlign w:val="bottom"/>
+            <w:hideMark/>
+          </w:tcPr>
+          <w:p>
+            <w:pPr>
+              <w:spacing w:after="0" w:line="240" w:lineRule="auto"/>
+              <w:rPr>
+                <w:rFonts w:ascii="Calibri" w:eastAsia="Times New Roman" w:hAnsi="Calibri" w:cs="Calibri"/>
+                <w:color w:val="000000"/>
+              </w:rPr>
+            </w:pPr>
+            <w:r>
+              <w:rPr>
+                <w:rFonts w:ascii="Calibri" w:eastAsia="Times New Roman" w:hAnsi="Calibri" w:cs="Calibri"/>
+                <w:color w:val="000000"/>
+              </w:rPr>
+              <w:t xml:space="preserve">A7A7, </w:t>
+            </w:r>
+            <w:proofErr w:type="spellStart"/>
+            <w:r>
+              <w:rPr>
+                <w:rFonts w:ascii="Calibri" w:eastAsia="Times New Roman" w:hAnsi="Calibri" w:cs="Calibri"/>
+                <w:color w:val="000000"/>
+              </w:rPr>
+              <w:t>multimea</w:t>
+            </w:r>
+            <w:proofErr w:type="spellEnd"/>
+            <w:r>
+              <w:rPr>
+                <w:rFonts w:ascii="Calibri" w:eastAsia="Times New Roman" w:hAnsi="Calibri" w:cs="Calibri"/>
+                <w:color w:val="000000"/>
+              </w:rPr>
+              <w:t xml:space="preserve"> k </w:t>
             </w:r>
             <m:oMath>
               <m:r>
@@ -8458,48 +11044,73 @@
                 <w:color w:val="000000"/>
               </w:rPr>
             </w:pPr>
-            <w:r>
-              <w:rPr>
-                <w:rFonts w:ascii="Calibri" w:eastAsia="Times New Roman" w:hAnsi="Calibri" w:cs="Calibri"/>
-                <w:color w:val="000000"/>
-              </w:rPr>
-              <w:t>aff(A7A7) = 21 + 1 = 22</w:t>
-            </w:r>
-          </w:p>
-        </w:tc>
-      </w:tr>
-      <w:tr>
-        <w:trPr>
-          <w:trHeight w:val="290"/>
-        </w:trPr>
-        <w:tc>
-          <w:tcPr>
-            <w:tcW w:w="3000" w:type="dxa"/>
-            <w:tcBorders>
-              <w:top w:val="nil"/>
-              <w:left w:val="nil"/>
-              <w:bottom w:val="nil"/>
-              <w:right w:val="nil"/>
-            </w:tcBorders>
-            <w:shd w:val="clear" w:color="auto" w:fill="auto"/>
-            <w:noWrap/>
-            <w:vAlign w:val="bottom"/>
-            <w:hideMark/>
-          </w:tcPr>
-          <w:p>
-            <w:pPr>
-              <w:spacing w:after="0" w:line="240" w:lineRule="auto"/>
-              <w:rPr>
-                <w:rFonts w:ascii="Calibri" w:eastAsia="Times New Roman" w:hAnsi="Calibri" w:cs="Calibri"/>
-                <w:color w:val="000000"/>
-              </w:rPr>
-            </w:pPr>
-            <w:r>
-              <w:rPr>
-                <w:rFonts w:ascii="Calibri" w:eastAsia="Times New Roman" w:hAnsi="Calibri" w:cs="Calibri"/>
-                <w:color w:val="000000"/>
-              </w:rPr>
-              <w:t xml:space="preserve">A7A8, multimea k </w:t>
+            <w:proofErr w:type="spellStart"/>
+            <w:r>
+              <w:rPr>
+                <w:rFonts w:ascii="Calibri" w:eastAsia="Times New Roman" w:hAnsi="Calibri" w:cs="Calibri"/>
+                <w:color w:val="000000"/>
+              </w:rPr>
+              <w:t>aff</w:t>
+            </w:r>
+            <w:proofErr w:type="spellEnd"/>
+            <w:r>
+              <w:rPr>
+                <w:rFonts w:ascii="Calibri" w:eastAsia="Times New Roman" w:hAnsi="Calibri" w:cs="Calibri"/>
+                <w:color w:val="000000"/>
+              </w:rPr>
+              <w:t>(A7A7) = 21 + 1 = 22</w:t>
+            </w:r>
+          </w:p>
+        </w:tc>
+      </w:tr>
+      <w:tr>
+        <w:trPr>
+          <w:trHeight w:val="290"/>
+        </w:trPr>
+        <w:tc>
+          <w:tcPr>
+            <w:tcW w:w="3000" w:type="dxa"/>
+            <w:tcBorders>
+              <w:top w:val="nil"/>
+              <w:left w:val="nil"/>
+              <w:bottom w:val="nil"/>
+              <w:right w:val="nil"/>
+            </w:tcBorders>
+            <w:shd w:val="clear" w:color="auto" w:fill="auto"/>
+            <w:noWrap/>
+            <w:vAlign w:val="bottom"/>
+            <w:hideMark/>
+          </w:tcPr>
+          <w:p>
+            <w:pPr>
+              <w:spacing w:after="0" w:line="240" w:lineRule="auto"/>
+              <w:rPr>
+                <w:rFonts w:ascii="Calibri" w:eastAsia="Times New Roman" w:hAnsi="Calibri" w:cs="Calibri"/>
+                <w:color w:val="000000"/>
+              </w:rPr>
+            </w:pPr>
+            <w:r>
+              <w:rPr>
+                <w:rFonts w:ascii="Calibri" w:eastAsia="Times New Roman" w:hAnsi="Calibri" w:cs="Calibri"/>
+                <w:color w:val="000000"/>
+              </w:rPr>
+              <w:t xml:space="preserve">A7A8, </w:t>
+            </w:r>
+            <w:proofErr w:type="spellStart"/>
+            <w:r>
+              <w:rPr>
+                <w:rFonts w:ascii="Calibri" w:eastAsia="Times New Roman" w:hAnsi="Calibri" w:cs="Calibri"/>
+                <w:color w:val="000000"/>
+              </w:rPr>
+              <w:t>multimea</w:t>
+            </w:r>
+            <w:proofErr w:type="spellEnd"/>
+            <w:r>
+              <w:rPr>
+                <w:rFonts w:ascii="Calibri" w:eastAsia="Times New Roman" w:hAnsi="Calibri" w:cs="Calibri"/>
+                <w:color w:val="000000"/>
+              </w:rPr>
+              <w:t xml:space="preserve"> k </w:t>
             </w:r>
             <m:oMath>
               <m:r>
@@ -8546,77 +11157,102 @@
                 <w:color w:val="000000"/>
               </w:rPr>
             </w:pPr>
-            <w:r>
-              <w:rPr>
-                <w:rFonts w:ascii="Calibri" w:eastAsia="Times New Roman" w:hAnsi="Calibri" w:cs="Calibri"/>
-                <w:color w:val="000000"/>
-              </w:rPr>
-              <w:t>aff(A7A8) = 21 + 1 = 22</w:t>
-            </w:r>
-          </w:p>
-        </w:tc>
-      </w:tr>
-      <w:tr>
-        <w:trPr>
-          <w:trHeight w:val="290"/>
-        </w:trPr>
-        <w:tc>
-          <w:tcPr>
-            <w:tcW w:w="3000" w:type="dxa"/>
-            <w:tcBorders>
-              <w:top w:val="nil"/>
-              <w:left w:val="nil"/>
-              <w:bottom w:val="nil"/>
-              <w:right w:val="nil"/>
-            </w:tcBorders>
-            <w:shd w:val="clear" w:color="auto" w:fill="auto"/>
-            <w:noWrap/>
-            <w:vAlign w:val="bottom"/>
-            <w:hideMark/>
-          </w:tcPr>
-          <w:p>
-            <w:pPr>
-              <w:spacing w:after="0" w:line="240" w:lineRule="auto"/>
-              <w:rPr>
-                <w:rFonts w:ascii="Calibri" w:eastAsia="Times New Roman" w:hAnsi="Calibri" w:cs="Calibri"/>
-                <w:color w:val="000000"/>
-              </w:rPr>
-            </w:pPr>
-          </w:p>
-        </w:tc>
-      </w:tr>
-      <w:tr>
-        <w:trPr>
-          <w:trHeight w:val="290"/>
-        </w:trPr>
-        <w:tc>
-          <w:tcPr>
-            <w:tcW w:w="3000" w:type="dxa"/>
-            <w:tcBorders>
-              <w:top w:val="nil"/>
-              <w:left w:val="nil"/>
-              <w:bottom w:val="nil"/>
-              <w:right w:val="nil"/>
-            </w:tcBorders>
-            <w:shd w:val="clear" w:color="auto" w:fill="auto"/>
-            <w:noWrap/>
-            <w:vAlign w:val="bottom"/>
-            <w:hideMark/>
-          </w:tcPr>
-          <w:p>
-            <w:pPr>
-              <w:spacing w:after="0" w:line="240" w:lineRule="auto"/>
-              <w:rPr>
-                <w:rFonts w:ascii="Calibri" w:eastAsia="Times New Roman" w:hAnsi="Calibri" w:cs="Calibri"/>
-                <w:color w:val="000000"/>
-              </w:rPr>
-            </w:pPr>
-            <w:r>
-              <w:rPr>
-                <w:rFonts w:ascii="Calibri" w:eastAsia="Times New Roman" w:hAnsi="Calibri" w:cs="Calibri"/>
-                <w:color w:val="000000"/>
-              </w:rPr>
-              <w:t xml:space="preserve">A8A1, multimea k </w:t>
+            <w:proofErr w:type="spellStart"/>
+            <w:r>
+              <w:rPr>
+                <w:rFonts w:ascii="Calibri" w:eastAsia="Times New Roman" w:hAnsi="Calibri" w:cs="Calibri"/>
+                <w:color w:val="000000"/>
+              </w:rPr>
+              <w:t>aff</w:t>
+            </w:r>
+            <w:proofErr w:type="spellEnd"/>
+            <w:r>
+              <w:rPr>
+                <w:rFonts w:ascii="Calibri" w:eastAsia="Times New Roman" w:hAnsi="Calibri" w:cs="Calibri"/>
+                <w:color w:val="000000"/>
+              </w:rPr>
+              <w:t>(A7A8) = 21 + 1 = 22</w:t>
+            </w:r>
+          </w:p>
+        </w:tc>
+      </w:tr>
+      <w:tr>
+        <w:trPr>
+          <w:trHeight w:val="290"/>
+        </w:trPr>
+        <w:tc>
+          <w:tcPr>
+            <w:tcW w:w="3000" w:type="dxa"/>
+            <w:tcBorders>
+              <w:top w:val="nil"/>
+              <w:left w:val="nil"/>
+              <w:bottom w:val="nil"/>
+              <w:right w:val="nil"/>
+            </w:tcBorders>
+            <w:shd w:val="clear" w:color="auto" w:fill="auto"/>
+            <w:noWrap/>
+            <w:vAlign w:val="bottom"/>
+            <w:hideMark/>
+          </w:tcPr>
+          <w:p>
+            <w:pPr>
+              <w:spacing w:after="0" w:line="240" w:lineRule="auto"/>
+              <w:rPr>
+                <w:rFonts w:ascii="Calibri" w:eastAsia="Times New Roman" w:hAnsi="Calibri" w:cs="Calibri"/>
+                <w:color w:val="000000"/>
+              </w:rPr>
+            </w:pPr>
+          </w:p>
+        </w:tc>
+      </w:tr>
+      <w:tr>
+        <w:trPr>
+          <w:trHeight w:val="290"/>
+        </w:trPr>
+        <w:tc>
+          <w:tcPr>
+            <w:tcW w:w="3000" w:type="dxa"/>
+            <w:tcBorders>
+              <w:top w:val="nil"/>
+              <w:left w:val="nil"/>
+              <w:bottom w:val="nil"/>
+              <w:right w:val="nil"/>
+            </w:tcBorders>
+            <w:shd w:val="clear" w:color="auto" w:fill="auto"/>
+            <w:noWrap/>
+            <w:vAlign w:val="bottom"/>
+            <w:hideMark/>
+          </w:tcPr>
+          <w:p>
+            <w:pPr>
+              <w:spacing w:after="0" w:line="240" w:lineRule="auto"/>
+              <w:rPr>
+                <w:rFonts w:ascii="Calibri" w:eastAsia="Times New Roman" w:hAnsi="Calibri" w:cs="Calibri"/>
+                <w:color w:val="000000"/>
+              </w:rPr>
+            </w:pPr>
+            <w:r>
+              <w:rPr>
+                <w:rFonts w:ascii="Calibri" w:eastAsia="Times New Roman" w:hAnsi="Calibri" w:cs="Calibri"/>
+                <w:color w:val="000000"/>
+              </w:rPr>
+              <w:t xml:space="preserve">A8A1, </w:t>
+            </w:r>
+            <w:proofErr w:type="spellStart"/>
+            <w:r>
+              <w:rPr>
+                <w:rFonts w:ascii="Calibri" w:eastAsia="Times New Roman" w:hAnsi="Calibri" w:cs="Calibri"/>
+                <w:color w:val="000000"/>
+              </w:rPr>
+              <w:t>multimea</w:t>
+            </w:r>
+            <w:proofErr w:type="spellEnd"/>
+            <w:r>
+              <w:rPr>
+                <w:rFonts w:ascii="Calibri" w:eastAsia="Times New Roman" w:hAnsi="Calibri" w:cs="Calibri"/>
+                <w:color w:val="000000"/>
+              </w:rPr>
+              <w:t xml:space="preserve"> k </w:t>
             </w:r>
             <m:oMath>
               <m:r>
@@ -8663,48 +11299,73 @@
                 <w:color w:val="000000"/>
               </w:rPr>
             </w:pPr>
-            <w:r>
-              <w:rPr>
-                <w:rFonts w:ascii="Calibri" w:eastAsia="Times New Roman" w:hAnsi="Calibri" w:cs="Calibri"/>
-                <w:color w:val="000000"/>
-              </w:rPr>
-              <w:t>aff(A8A1) = 5 + 10 = 15</w:t>
-            </w:r>
-          </w:p>
-        </w:tc>
-      </w:tr>
-      <w:tr>
-        <w:trPr>
-          <w:trHeight w:val="290"/>
-        </w:trPr>
-        <w:tc>
-          <w:tcPr>
-            <w:tcW w:w="3000" w:type="dxa"/>
-            <w:tcBorders>
-              <w:top w:val="nil"/>
-              <w:left w:val="nil"/>
-              <w:bottom w:val="nil"/>
-              <w:right w:val="nil"/>
-            </w:tcBorders>
-            <w:shd w:val="clear" w:color="auto" w:fill="auto"/>
-            <w:noWrap/>
-            <w:vAlign w:val="bottom"/>
-            <w:hideMark/>
-          </w:tcPr>
-          <w:p>
-            <w:pPr>
-              <w:spacing w:after="0" w:line="240" w:lineRule="auto"/>
-              <w:rPr>
-                <w:rFonts w:ascii="Calibri" w:eastAsia="Times New Roman" w:hAnsi="Calibri" w:cs="Calibri"/>
-                <w:color w:val="000000"/>
-              </w:rPr>
-            </w:pPr>
-            <w:r>
-              <w:rPr>
-                <w:rFonts w:ascii="Calibri" w:eastAsia="Times New Roman" w:hAnsi="Calibri" w:cs="Calibri"/>
-                <w:color w:val="000000"/>
-              </w:rPr>
-              <w:t xml:space="preserve">A8A2, multimea k </w:t>
+            <w:proofErr w:type="spellStart"/>
+            <w:r>
+              <w:rPr>
+                <w:rFonts w:ascii="Calibri" w:eastAsia="Times New Roman" w:hAnsi="Calibri" w:cs="Calibri"/>
+                <w:color w:val="000000"/>
+              </w:rPr>
+              <w:t>aff</w:t>
+            </w:r>
+            <w:proofErr w:type="spellEnd"/>
+            <w:r>
+              <w:rPr>
+                <w:rFonts w:ascii="Calibri" w:eastAsia="Times New Roman" w:hAnsi="Calibri" w:cs="Calibri"/>
+                <w:color w:val="000000"/>
+              </w:rPr>
+              <w:t>(A8A1) = 5 + 10 = 15</w:t>
+            </w:r>
+          </w:p>
+        </w:tc>
+      </w:tr>
+      <w:tr>
+        <w:trPr>
+          <w:trHeight w:val="290"/>
+        </w:trPr>
+        <w:tc>
+          <w:tcPr>
+            <w:tcW w:w="3000" w:type="dxa"/>
+            <w:tcBorders>
+              <w:top w:val="nil"/>
+              <w:left w:val="nil"/>
+              <w:bottom w:val="nil"/>
+              <w:right w:val="nil"/>
+            </w:tcBorders>
+            <w:shd w:val="clear" w:color="auto" w:fill="auto"/>
+            <w:noWrap/>
+            <w:vAlign w:val="bottom"/>
+            <w:hideMark/>
+          </w:tcPr>
+          <w:p>
+            <w:pPr>
+              <w:spacing w:after="0" w:line="240" w:lineRule="auto"/>
+              <w:rPr>
+                <w:rFonts w:ascii="Calibri" w:eastAsia="Times New Roman" w:hAnsi="Calibri" w:cs="Calibri"/>
+                <w:color w:val="000000"/>
+              </w:rPr>
+            </w:pPr>
+            <w:r>
+              <w:rPr>
+                <w:rFonts w:ascii="Calibri" w:eastAsia="Times New Roman" w:hAnsi="Calibri" w:cs="Calibri"/>
+                <w:color w:val="000000"/>
+              </w:rPr>
+              <w:t xml:space="preserve">A8A2, </w:t>
+            </w:r>
+            <w:proofErr w:type="spellStart"/>
+            <w:r>
+              <w:rPr>
+                <w:rFonts w:ascii="Calibri" w:eastAsia="Times New Roman" w:hAnsi="Calibri" w:cs="Calibri"/>
+                <w:color w:val="000000"/>
+              </w:rPr>
+              <w:t>multimea</w:t>
+            </w:r>
+            <w:proofErr w:type="spellEnd"/>
+            <w:r>
+              <w:rPr>
+                <w:rFonts w:ascii="Calibri" w:eastAsia="Times New Roman" w:hAnsi="Calibri" w:cs="Calibri"/>
+                <w:color w:val="000000"/>
+              </w:rPr>
+              <w:t xml:space="preserve"> k </w:t>
             </w:r>
             <m:oMath>
               <m:r>
@@ -8751,48 +11412,73 @@
                 <w:color w:val="000000"/>
               </w:rPr>
             </w:pPr>
-            <w:r>
-              <w:rPr>
-                <w:rFonts w:ascii="Calibri" w:eastAsia="Times New Roman" w:hAnsi="Calibri" w:cs="Calibri"/>
-                <w:color w:val="000000"/>
-              </w:rPr>
-              <w:t>aff(A8A2) = 5 + 10 = 15</w:t>
-            </w:r>
-          </w:p>
-        </w:tc>
-      </w:tr>
-      <w:tr>
-        <w:trPr>
-          <w:trHeight w:val="290"/>
-        </w:trPr>
-        <w:tc>
-          <w:tcPr>
-            <w:tcW w:w="3000" w:type="dxa"/>
-            <w:tcBorders>
-              <w:top w:val="nil"/>
-              <w:left w:val="nil"/>
-              <w:bottom w:val="nil"/>
-              <w:right w:val="nil"/>
-            </w:tcBorders>
-            <w:shd w:val="clear" w:color="auto" w:fill="auto"/>
-            <w:noWrap/>
-            <w:vAlign w:val="bottom"/>
-            <w:hideMark/>
-          </w:tcPr>
-          <w:p>
-            <w:pPr>
-              <w:spacing w:after="0" w:line="240" w:lineRule="auto"/>
-              <w:rPr>
-                <w:rFonts w:ascii="Calibri" w:eastAsia="Times New Roman" w:hAnsi="Calibri" w:cs="Calibri"/>
-                <w:color w:val="000000"/>
-              </w:rPr>
-            </w:pPr>
-            <w:r>
-              <w:rPr>
-                <w:rFonts w:ascii="Calibri" w:eastAsia="Times New Roman" w:hAnsi="Calibri" w:cs="Calibri"/>
-                <w:color w:val="000000"/>
-              </w:rPr>
-              <w:t xml:space="preserve">A8A3, multimea k </w:t>
+            <w:proofErr w:type="spellStart"/>
+            <w:r>
+              <w:rPr>
+                <w:rFonts w:ascii="Calibri" w:eastAsia="Times New Roman" w:hAnsi="Calibri" w:cs="Calibri"/>
+                <w:color w:val="000000"/>
+              </w:rPr>
+              <w:t>aff</w:t>
+            </w:r>
+            <w:proofErr w:type="spellEnd"/>
+            <w:r>
+              <w:rPr>
+                <w:rFonts w:ascii="Calibri" w:eastAsia="Times New Roman" w:hAnsi="Calibri" w:cs="Calibri"/>
+                <w:color w:val="000000"/>
+              </w:rPr>
+              <w:t>(A8A2) = 5 + 10 = 15</w:t>
+            </w:r>
+          </w:p>
+        </w:tc>
+      </w:tr>
+      <w:tr>
+        <w:trPr>
+          <w:trHeight w:val="290"/>
+        </w:trPr>
+        <w:tc>
+          <w:tcPr>
+            <w:tcW w:w="3000" w:type="dxa"/>
+            <w:tcBorders>
+              <w:top w:val="nil"/>
+              <w:left w:val="nil"/>
+              <w:bottom w:val="nil"/>
+              <w:right w:val="nil"/>
+            </w:tcBorders>
+            <w:shd w:val="clear" w:color="auto" w:fill="auto"/>
+            <w:noWrap/>
+            <w:vAlign w:val="bottom"/>
+            <w:hideMark/>
+          </w:tcPr>
+          <w:p>
+            <w:pPr>
+              <w:spacing w:after="0" w:line="240" w:lineRule="auto"/>
+              <w:rPr>
+                <w:rFonts w:ascii="Calibri" w:eastAsia="Times New Roman" w:hAnsi="Calibri" w:cs="Calibri"/>
+                <w:color w:val="000000"/>
+              </w:rPr>
+            </w:pPr>
+            <w:r>
+              <w:rPr>
+                <w:rFonts w:ascii="Calibri" w:eastAsia="Times New Roman" w:hAnsi="Calibri" w:cs="Calibri"/>
+                <w:color w:val="000000"/>
+              </w:rPr>
+              <w:t xml:space="preserve">A8A3, </w:t>
+            </w:r>
+            <w:proofErr w:type="spellStart"/>
+            <w:r>
+              <w:rPr>
+                <w:rFonts w:ascii="Calibri" w:eastAsia="Times New Roman" w:hAnsi="Calibri" w:cs="Calibri"/>
+                <w:color w:val="000000"/>
+              </w:rPr>
+              <w:t>multimea</w:t>
+            </w:r>
+            <w:proofErr w:type="spellEnd"/>
+            <w:r>
+              <w:rPr>
+                <w:rFonts w:ascii="Calibri" w:eastAsia="Times New Roman" w:hAnsi="Calibri" w:cs="Calibri"/>
+                <w:color w:val="000000"/>
+              </w:rPr>
+              <w:t xml:space="preserve"> k </w:t>
             </w:r>
             <m:oMath>
               <m:r>
@@ -8839,48 +11525,73 @@
                 <w:color w:val="000000"/>
               </w:rPr>
             </w:pPr>
-            <w:r>
-              <w:rPr>
-                <w:rFonts w:ascii="Calibri" w:eastAsia="Times New Roman" w:hAnsi="Calibri" w:cs="Calibri"/>
-                <w:color w:val="000000"/>
-              </w:rPr>
-              <w:t>aff(A8A3) = 0</w:t>
-            </w:r>
-          </w:p>
-        </w:tc>
-      </w:tr>
-      <w:tr>
-        <w:trPr>
-          <w:trHeight w:val="290"/>
-        </w:trPr>
-        <w:tc>
-          <w:tcPr>
-            <w:tcW w:w="3000" w:type="dxa"/>
-            <w:tcBorders>
-              <w:top w:val="nil"/>
-              <w:left w:val="nil"/>
-              <w:bottom w:val="nil"/>
-              <w:right w:val="nil"/>
-            </w:tcBorders>
-            <w:shd w:val="clear" w:color="auto" w:fill="auto"/>
-            <w:noWrap/>
-            <w:vAlign w:val="bottom"/>
-            <w:hideMark/>
-          </w:tcPr>
-          <w:p>
-            <w:pPr>
-              <w:spacing w:after="0" w:line="240" w:lineRule="auto"/>
-              <w:rPr>
-                <w:rFonts w:ascii="Calibri" w:eastAsia="Times New Roman" w:hAnsi="Calibri" w:cs="Calibri"/>
-                <w:color w:val="000000"/>
-              </w:rPr>
-            </w:pPr>
-            <w:r>
-              <w:rPr>
-                <w:rFonts w:ascii="Calibri" w:eastAsia="Times New Roman" w:hAnsi="Calibri" w:cs="Calibri"/>
-                <w:color w:val="000000"/>
-              </w:rPr>
-              <w:t xml:space="preserve">A8A4, multimea k </w:t>
+            <w:proofErr w:type="spellStart"/>
+            <w:r>
+              <w:rPr>
+                <w:rFonts w:ascii="Calibri" w:eastAsia="Times New Roman" w:hAnsi="Calibri" w:cs="Calibri"/>
+                <w:color w:val="000000"/>
+              </w:rPr>
+              <w:t>aff</w:t>
+            </w:r>
+            <w:proofErr w:type="spellEnd"/>
+            <w:r>
+              <w:rPr>
+                <w:rFonts w:ascii="Calibri" w:eastAsia="Times New Roman" w:hAnsi="Calibri" w:cs="Calibri"/>
+                <w:color w:val="000000"/>
+              </w:rPr>
+              <w:t>(A8A3) = 0</w:t>
+            </w:r>
+          </w:p>
+        </w:tc>
+      </w:tr>
+      <w:tr>
+        <w:trPr>
+          <w:trHeight w:val="290"/>
+        </w:trPr>
+        <w:tc>
+          <w:tcPr>
+            <w:tcW w:w="3000" w:type="dxa"/>
+            <w:tcBorders>
+              <w:top w:val="nil"/>
+              <w:left w:val="nil"/>
+              <w:bottom w:val="nil"/>
+              <w:right w:val="nil"/>
+            </w:tcBorders>
+            <w:shd w:val="clear" w:color="auto" w:fill="auto"/>
+            <w:noWrap/>
+            <w:vAlign w:val="bottom"/>
+            <w:hideMark/>
+          </w:tcPr>
+          <w:p>
+            <w:pPr>
+              <w:spacing w:after="0" w:line="240" w:lineRule="auto"/>
+              <w:rPr>
+                <w:rFonts w:ascii="Calibri" w:eastAsia="Times New Roman" w:hAnsi="Calibri" w:cs="Calibri"/>
+                <w:color w:val="000000"/>
+              </w:rPr>
+            </w:pPr>
+            <w:r>
+              <w:rPr>
+                <w:rFonts w:ascii="Calibri" w:eastAsia="Times New Roman" w:hAnsi="Calibri" w:cs="Calibri"/>
+                <w:color w:val="000000"/>
+              </w:rPr>
+              <w:t xml:space="preserve">A8A4, </w:t>
+            </w:r>
+            <w:proofErr w:type="spellStart"/>
+            <w:r>
+              <w:rPr>
+                <w:rFonts w:ascii="Calibri" w:eastAsia="Times New Roman" w:hAnsi="Calibri" w:cs="Calibri"/>
+                <w:color w:val="000000"/>
+              </w:rPr>
+              <w:t>multimea</w:t>
+            </w:r>
+            <w:proofErr w:type="spellEnd"/>
+            <w:r>
+              <w:rPr>
+                <w:rFonts w:ascii="Calibri" w:eastAsia="Times New Roman" w:hAnsi="Calibri" w:cs="Calibri"/>
+                <w:color w:val="000000"/>
+              </w:rPr>
+              <w:t xml:space="preserve"> k </w:t>
             </w:r>
             <m:oMath>
               <m:r>
@@ -8927,48 +11638,73 @@
                 <w:color w:val="000000"/>
               </w:rPr>
             </w:pPr>
-            <w:r>
-              <w:rPr>
-                <w:rFonts w:ascii="Calibri" w:eastAsia="Times New Roman" w:hAnsi="Calibri" w:cs="Calibri"/>
-                <w:color w:val="000000"/>
-              </w:rPr>
-              <w:t>aff(A8A4) = 0</w:t>
-            </w:r>
-          </w:p>
-        </w:tc>
-      </w:tr>
-      <w:tr>
-        <w:trPr>
-          <w:trHeight w:val="290"/>
-        </w:trPr>
-        <w:tc>
-          <w:tcPr>
-            <w:tcW w:w="3000" w:type="dxa"/>
-            <w:tcBorders>
-              <w:top w:val="nil"/>
-              <w:left w:val="nil"/>
-              <w:bottom w:val="nil"/>
-              <w:right w:val="nil"/>
-            </w:tcBorders>
-            <w:shd w:val="clear" w:color="auto" w:fill="auto"/>
-            <w:noWrap/>
-            <w:vAlign w:val="bottom"/>
-            <w:hideMark/>
-          </w:tcPr>
-          <w:p>
-            <w:pPr>
-              <w:spacing w:after="0" w:line="240" w:lineRule="auto"/>
-              <w:rPr>
-                <w:rFonts w:ascii="Calibri" w:eastAsia="Times New Roman" w:hAnsi="Calibri" w:cs="Calibri"/>
-                <w:color w:val="000000"/>
-              </w:rPr>
-            </w:pPr>
-            <w:r>
-              <w:rPr>
-                <w:rFonts w:ascii="Calibri" w:eastAsia="Times New Roman" w:hAnsi="Calibri" w:cs="Calibri"/>
-                <w:color w:val="000000"/>
-              </w:rPr>
-              <w:t xml:space="preserve">A8A5, multimea k </w:t>
+            <w:proofErr w:type="spellStart"/>
+            <w:r>
+              <w:rPr>
+                <w:rFonts w:ascii="Calibri" w:eastAsia="Times New Roman" w:hAnsi="Calibri" w:cs="Calibri"/>
+                <w:color w:val="000000"/>
+              </w:rPr>
+              <w:t>aff</w:t>
+            </w:r>
+            <w:proofErr w:type="spellEnd"/>
+            <w:r>
+              <w:rPr>
+                <w:rFonts w:ascii="Calibri" w:eastAsia="Times New Roman" w:hAnsi="Calibri" w:cs="Calibri"/>
+                <w:color w:val="000000"/>
+              </w:rPr>
+              <w:t>(A8A4) = 0</w:t>
+            </w:r>
+          </w:p>
+        </w:tc>
+      </w:tr>
+      <w:tr>
+        <w:trPr>
+          <w:trHeight w:val="290"/>
+        </w:trPr>
+        <w:tc>
+          <w:tcPr>
+            <w:tcW w:w="3000" w:type="dxa"/>
+            <w:tcBorders>
+              <w:top w:val="nil"/>
+              <w:left w:val="nil"/>
+              <w:bottom w:val="nil"/>
+              <w:right w:val="nil"/>
+            </w:tcBorders>
+            <w:shd w:val="clear" w:color="auto" w:fill="auto"/>
+            <w:noWrap/>
+            <w:vAlign w:val="bottom"/>
+            <w:hideMark/>
+          </w:tcPr>
+          <w:p>
+            <w:pPr>
+              <w:spacing w:after="0" w:line="240" w:lineRule="auto"/>
+              <w:rPr>
+                <w:rFonts w:ascii="Calibri" w:eastAsia="Times New Roman" w:hAnsi="Calibri" w:cs="Calibri"/>
+                <w:color w:val="000000"/>
+              </w:rPr>
+            </w:pPr>
+            <w:r>
+              <w:rPr>
+                <w:rFonts w:ascii="Calibri" w:eastAsia="Times New Roman" w:hAnsi="Calibri" w:cs="Calibri"/>
+                <w:color w:val="000000"/>
+              </w:rPr>
+              <w:t xml:space="preserve">A8A5, </w:t>
+            </w:r>
+            <w:proofErr w:type="spellStart"/>
+            <w:r>
+              <w:rPr>
+                <w:rFonts w:ascii="Calibri" w:eastAsia="Times New Roman" w:hAnsi="Calibri" w:cs="Calibri"/>
+                <w:color w:val="000000"/>
+              </w:rPr>
+              <w:t>multimea</w:t>
+            </w:r>
+            <w:proofErr w:type="spellEnd"/>
+            <w:r>
+              <w:rPr>
+                <w:rFonts w:ascii="Calibri" w:eastAsia="Times New Roman" w:hAnsi="Calibri" w:cs="Calibri"/>
+                <w:color w:val="000000"/>
+              </w:rPr>
+              <w:t xml:space="preserve"> k </w:t>
             </w:r>
             <m:oMath>
               <m:r>
@@ -9015,48 +11751,73 @@
                 <w:color w:val="000000"/>
               </w:rPr>
             </w:pPr>
-            <w:r>
-              <w:rPr>
-                <w:rFonts w:ascii="Calibri" w:eastAsia="Times New Roman" w:hAnsi="Calibri" w:cs="Calibri"/>
-                <w:color w:val="000000"/>
-              </w:rPr>
-              <w:t>aff(A8A5) = 6 + 11 = 17</w:t>
-            </w:r>
-          </w:p>
-        </w:tc>
-      </w:tr>
-      <w:tr>
-        <w:trPr>
-          <w:trHeight w:val="290"/>
-        </w:trPr>
-        <w:tc>
-          <w:tcPr>
-            <w:tcW w:w="3000" w:type="dxa"/>
-            <w:tcBorders>
-              <w:top w:val="nil"/>
-              <w:left w:val="nil"/>
-              <w:bottom w:val="nil"/>
-              <w:right w:val="nil"/>
-            </w:tcBorders>
-            <w:shd w:val="clear" w:color="auto" w:fill="auto"/>
-            <w:noWrap/>
-            <w:vAlign w:val="bottom"/>
-            <w:hideMark/>
-          </w:tcPr>
-          <w:p>
-            <w:pPr>
-              <w:spacing w:after="0" w:line="240" w:lineRule="auto"/>
-              <w:rPr>
-                <w:rFonts w:ascii="Calibri" w:eastAsia="Times New Roman" w:hAnsi="Calibri" w:cs="Calibri"/>
-                <w:color w:val="000000"/>
-              </w:rPr>
-            </w:pPr>
-            <w:r>
-              <w:rPr>
-                <w:rFonts w:ascii="Calibri" w:eastAsia="Times New Roman" w:hAnsi="Calibri" w:cs="Calibri"/>
-                <w:color w:val="000000"/>
-              </w:rPr>
-              <w:t xml:space="preserve">A8A6, multimea k </w:t>
+            <w:proofErr w:type="spellStart"/>
+            <w:r>
+              <w:rPr>
+                <w:rFonts w:ascii="Calibri" w:eastAsia="Times New Roman" w:hAnsi="Calibri" w:cs="Calibri"/>
+                <w:color w:val="000000"/>
+              </w:rPr>
+              <w:t>aff</w:t>
+            </w:r>
+            <w:proofErr w:type="spellEnd"/>
+            <w:r>
+              <w:rPr>
+                <w:rFonts w:ascii="Calibri" w:eastAsia="Times New Roman" w:hAnsi="Calibri" w:cs="Calibri"/>
+                <w:color w:val="000000"/>
+              </w:rPr>
+              <w:t>(A8A5) = 6 + 11 = 17</w:t>
+            </w:r>
+          </w:p>
+        </w:tc>
+      </w:tr>
+      <w:tr>
+        <w:trPr>
+          <w:trHeight w:val="290"/>
+        </w:trPr>
+        <w:tc>
+          <w:tcPr>
+            <w:tcW w:w="3000" w:type="dxa"/>
+            <w:tcBorders>
+              <w:top w:val="nil"/>
+              <w:left w:val="nil"/>
+              <w:bottom w:val="nil"/>
+              <w:right w:val="nil"/>
+            </w:tcBorders>
+            <w:shd w:val="clear" w:color="auto" w:fill="auto"/>
+            <w:noWrap/>
+            <w:vAlign w:val="bottom"/>
+            <w:hideMark/>
+          </w:tcPr>
+          <w:p>
+            <w:pPr>
+              <w:spacing w:after="0" w:line="240" w:lineRule="auto"/>
+              <w:rPr>
+                <w:rFonts w:ascii="Calibri" w:eastAsia="Times New Roman" w:hAnsi="Calibri" w:cs="Calibri"/>
+                <w:color w:val="000000"/>
+              </w:rPr>
+            </w:pPr>
+            <w:r>
+              <w:rPr>
+                <w:rFonts w:ascii="Calibri" w:eastAsia="Times New Roman" w:hAnsi="Calibri" w:cs="Calibri"/>
+                <w:color w:val="000000"/>
+              </w:rPr>
+              <w:t xml:space="preserve">A8A6, </w:t>
+            </w:r>
+            <w:proofErr w:type="spellStart"/>
+            <w:r>
+              <w:rPr>
+                <w:rFonts w:ascii="Calibri" w:eastAsia="Times New Roman" w:hAnsi="Calibri" w:cs="Calibri"/>
+                <w:color w:val="000000"/>
+              </w:rPr>
+              <w:t>multimea</w:t>
+            </w:r>
+            <w:proofErr w:type="spellEnd"/>
+            <w:r>
+              <w:rPr>
+                <w:rFonts w:ascii="Calibri" w:eastAsia="Times New Roman" w:hAnsi="Calibri" w:cs="Calibri"/>
+                <w:color w:val="000000"/>
+              </w:rPr>
+              <w:t xml:space="preserve"> k </w:t>
             </w:r>
             <m:oMath>
               <m:r>
@@ -9103,48 +11864,73 @@
                 <w:color w:val="000000"/>
               </w:rPr>
             </w:pPr>
-            <w:r>
-              <w:rPr>
-                <w:rFonts w:ascii="Calibri" w:eastAsia="Times New Roman" w:hAnsi="Calibri" w:cs="Calibri"/>
-                <w:color w:val="000000"/>
-              </w:rPr>
-              <w:t>aff(A8A6) = 21 + 1 = 22</w:t>
-            </w:r>
-          </w:p>
-        </w:tc>
-      </w:tr>
-      <w:tr>
-        <w:trPr>
-          <w:trHeight w:val="290"/>
-        </w:trPr>
-        <w:tc>
-          <w:tcPr>
-            <w:tcW w:w="3000" w:type="dxa"/>
-            <w:tcBorders>
-              <w:top w:val="nil"/>
-              <w:left w:val="nil"/>
-              <w:bottom w:val="nil"/>
-              <w:right w:val="nil"/>
-            </w:tcBorders>
-            <w:shd w:val="clear" w:color="auto" w:fill="auto"/>
-            <w:noWrap/>
-            <w:vAlign w:val="bottom"/>
-            <w:hideMark/>
-          </w:tcPr>
-          <w:p>
-            <w:pPr>
-              <w:spacing w:after="0" w:line="240" w:lineRule="auto"/>
-              <w:rPr>
-                <w:rFonts w:ascii="Calibri" w:eastAsia="Times New Roman" w:hAnsi="Calibri" w:cs="Calibri"/>
-                <w:color w:val="000000"/>
-              </w:rPr>
-            </w:pPr>
-            <w:r>
-              <w:rPr>
-                <w:rFonts w:ascii="Calibri" w:eastAsia="Times New Roman" w:hAnsi="Calibri" w:cs="Calibri"/>
-                <w:color w:val="000000"/>
-              </w:rPr>
-              <w:t xml:space="preserve">A8A7, multimea k </w:t>
+            <w:proofErr w:type="spellStart"/>
+            <w:r>
+              <w:rPr>
+                <w:rFonts w:ascii="Calibri" w:eastAsia="Times New Roman" w:hAnsi="Calibri" w:cs="Calibri"/>
+                <w:color w:val="000000"/>
+              </w:rPr>
+              <w:t>aff</w:t>
+            </w:r>
+            <w:proofErr w:type="spellEnd"/>
+            <w:r>
+              <w:rPr>
+                <w:rFonts w:ascii="Calibri" w:eastAsia="Times New Roman" w:hAnsi="Calibri" w:cs="Calibri"/>
+                <w:color w:val="000000"/>
+              </w:rPr>
+              <w:t>(A8A6) = 21 + 1 = 22</w:t>
+            </w:r>
+          </w:p>
+        </w:tc>
+      </w:tr>
+      <w:tr>
+        <w:trPr>
+          <w:trHeight w:val="290"/>
+        </w:trPr>
+        <w:tc>
+          <w:tcPr>
+            <w:tcW w:w="3000" w:type="dxa"/>
+            <w:tcBorders>
+              <w:top w:val="nil"/>
+              <w:left w:val="nil"/>
+              <w:bottom w:val="nil"/>
+              <w:right w:val="nil"/>
+            </w:tcBorders>
+            <w:shd w:val="clear" w:color="auto" w:fill="auto"/>
+            <w:noWrap/>
+            <w:vAlign w:val="bottom"/>
+            <w:hideMark/>
+          </w:tcPr>
+          <w:p>
+            <w:pPr>
+              <w:spacing w:after="0" w:line="240" w:lineRule="auto"/>
+              <w:rPr>
+                <w:rFonts w:ascii="Calibri" w:eastAsia="Times New Roman" w:hAnsi="Calibri" w:cs="Calibri"/>
+                <w:color w:val="000000"/>
+              </w:rPr>
+            </w:pPr>
+            <w:r>
+              <w:rPr>
+                <w:rFonts w:ascii="Calibri" w:eastAsia="Times New Roman" w:hAnsi="Calibri" w:cs="Calibri"/>
+                <w:color w:val="000000"/>
+              </w:rPr>
+              <w:t xml:space="preserve">A8A7, </w:t>
+            </w:r>
+            <w:proofErr w:type="spellStart"/>
+            <w:r>
+              <w:rPr>
+                <w:rFonts w:ascii="Calibri" w:eastAsia="Times New Roman" w:hAnsi="Calibri" w:cs="Calibri"/>
+                <w:color w:val="000000"/>
+              </w:rPr>
+              <w:t>multimea</w:t>
+            </w:r>
+            <w:proofErr w:type="spellEnd"/>
+            <w:r>
+              <w:rPr>
+                <w:rFonts w:ascii="Calibri" w:eastAsia="Times New Roman" w:hAnsi="Calibri" w:cs="Calibri"/>
+                <w:color w:val="000000"/>
+              </w:rPr>
+              <w:t xml:space="preserve"> k </w:t>
             </w:r>
             <m:oMath>
               <m:r>
@@ -9191,48 +11977,82 @@
                 <w:color w:val="000000"/>
               </w:rPr>
             </w:pPr>
-            <w:r>
-              <w:rPr>
-                <w:rFonts w:ascii="Calibri" w:eastAsia="Times New Roman" w:hAnsi="Calibri" w:cs="Calibri"/>
-                <w:color w:val="000000"/>
-              </w:rPr>
-              <w:t>aff(A8A7 = 21 + 1 = 22</w:t>
-            </w:r>
-          </w:p>
-        </w:tc>
-      </w:tr>
-      <w:tr>
-        <w:trPr>
-          <w:trHeight w:val="290"/>
-        </w:trPr>
-        <w:tc>
-          <w:tcPr>
-            <w:tcW w:w="3000" w:type="dxa"/>
-            <w:tcBorders>
-              <w:top w:val="nil"/>
-              <w:left w:val="nil"/>
-              <w:bottom w:val="nil"/>
-              <w:right w:val="nil"/>
-            </w:tcBorders>
-            <w:shd w:val="clear" w:color="auto" w:fill="auto"/>
-            <w:noWrap/>
-            <w:vAlign w:val="bottom"/>
-            <w:hideMark/>
-          </w:tcPr>
-          <w:p>
-            <w:pPr>
-              <w:spacing w:after="0" w:line="240" w:lineRule="auto"/>
-              <w:rPr>
-                <w:rFonts w:ascii="Calibri" w:eastAsia="Times New Roman" w:hAnsi="Calibri" w:cs="Calibri"/>
-                <w:color w:val="000000"/>
-              </w:rPr>
-            </w:pPr>
-            <w:r>
-              <w:rPr>
-                <w:rFonts w:ascii="Calibri" w:eastAsia="Times New Roman" w:hAnsi="Calibri" w:cs="Calibri"/>
-                <w:color w:val="000000"/>
-              </w:rPr>
-              <w:t xml:space="preserve">A8A8, multimea k </w:t>
+            <w:proofErr w:type="spellStart"/>
+            <w:proofErr w:type="gramStart"/>
+            <w:r>
+              <w:rPr>
+                <w:rFonts w:ascii="Calibri" w:eastAsia="Times New Roman" w:hAnsi="Calibri" w:cs="Calibri"/>
+                <w:color w:val="000000"/>
+              </w:rPr>
+              <w:t>aff</w:t>
+            </w:r>
+            <w:proofErr w:type="spellEnd"/>
+            <w:r>
+              <w:rPr>
+                <w:rFonts w:ascii="Calibri" w:eastAsia="Times New Roman" w:hAnsi="Calibri" w:cs="Calibri"/>
+                <w:color w:val="000000"/>
+              </w:rPr>
+              <w:t>(</w:t>
+            </w:r>
+            <w:proofErr w:type="gramEnd"/>
+            <w:r>
+              <w:rPr>
+                <w:rFonts w:ascii="Calibri" w:eastAsia="Times New Roman" w:hAnsi="Calibri" w:cs="Calibri"/>
+                <w:color w:val="000000"/>
+              </w:rPr>
+              <w:t>A8A7 = 21 + 1 = 22</w:t>
+            </w:r>
+          </w:p>
+        </w:tc>
+      </w:tr>
+      <w:tr>
+        <w:trPr>
+          <w:trHeight w:val="290"/>
+        </w:trPr>
+        <w:tc>
+          <w:tcPr>
+            <w:tcW w:w="3000" w:type="dxa"/>
+            <w:tcBorders>
+              <w:top w:val="nil"/>
+              <w:left w:val="nil"/>
+              <w:bottom w:val="nil"/>
+              <w:right w:val="nil"/>
+            </w:tcBorders>
+            <w:shd w:val="clear" w:color="auto" w:fill="auto"/>
+            <w:noWrap/>
+            <w:vAlign w:val="bottom"/>
+            <w:hideMark/>
+          </w:tcPr>
+          <w:p>
+            <w:pPr>
+              <w:spacing w:after="0" w:line="240" w:lineRule="auto"/>
+              <w:rPr>
+                <w:rFonts w:ascii="Calibri" w:eastAsia="Times New Roman" w:hAnsi="Calibri" w:cs="Calibri"/>
+                <w:color w:val="000000"/>
+              </w:rPr>
+            </w:pPr>
+            <w:r>
+              <w:rPr>
+                <w:rFonts w:ascii="Calibri" w:eastAsia="Times New Roman" w:hAnsi="Calibri" w:cs="Calibri"/>
+                <w:color w:val="000000"/>
+              </w:rPr>
+              <w:t xml:space="preserve">A8A8, </w:t>
+            </w:r>
+            <w:proofErr w:type="spellStart"/>
+            <w:r>
+              <w:rPr>
+                <w:rFonts w:ascii="Calibri" w:eastAsia="Times New Roman" w:hAnsi="Calibri" w:cs="Calibri"/>
+                <w:color w:val="000000"/>
+              </w:rPr>
+              <w:t>multimea</w:t>
+            </w:r>
+            <w:proofErr w:type="spellEnd"/>
+            <w:r>
+              <w:rPr>
+                <w:rFonts w:ascii="Calibri" w:eastAsia="Times New Roman" w:hAnsi="Calibri" w:cs="Calibri"/>
+                <w:color w:val="000000"/>
+              </w:rPr>
+              <w:t xml:space="preserve"> k </w:t>
             </w:r>
             <m:oMath>
               <m:r>
@@ -9279,13 +12099,31 @@
                 <w:color w:val="000000"/>
               </w:rPr>
             </w:pPr>
+            <w:proofErr w:type="spellStart"/>
+            <w:proofErr w:type="gramStart"/>
             <w:r>
               <w:rPr>
                 <w:rFonts w:ascii="Calibri" w:eastAsia="Times New Roman" w:hAnsi="Calibri" w:cs="Calibri"/>
                 <w:color w:val="000000"/>
               </w:rPr>
               <w:lastRenderedPageBreak/>
-              <w:t>aff(A8A8 = 21 + 1 = 22</w:t>
+              <w:t>aff</w:t>
+            </w:r>
+            <w:proofErr w:type="spellEnd"/>
+            <w:r>
+              <w:rPr>
+                <w:rFonts w:ascii="Calibri" w:eastAsia="Times New Roman" w:hAnsi="Calibri" w:cs="Calibri"/>
+                <w:color w:val="000000"/>
+              </w:rPr>
+              <w:t>(</w:t>
+            </w:r>
+            <w:proofErr w:type="gramEnd"/>
+            <w:r>
+              <w:rPr>
+                <w:rFonts w:ascii="Calibri" w:eastAsia="Times New Roman" w:hAnsi="Calibri" w:cs="Calibri"/>
+                <w:color w:val="000000"/>
+              </w:rPr>
+              <w:t>A8A8 = 21 + 1 = 22</w:t>
             </w:r>
           </w:p>
         </w:tc>
@@ -9303,7 +12141,7 @@
 </file>
 
 <file path=word/endnotes.xml><?xml version="1.0" encoding="utf-8"?>
-<w:endnotes xmlns:wpc="http://schemas.microsoft.com/office/word/2010/wordprocessingCanvas" xmlns:cx="http://schemas.microsoft.com/office/drawing/2014/chartex" xmlns:mc="http://schemas.openxmlformats.org/markup-compatibility/2006" xmlns:o="urn:schemas-microsoft-com:office:office" xmlns:r="http://schemas.openxmlformats.org/officeDocument/2006/relationships" xmlns:m="http://schemas.openxmlformats.org/officeDocument/2006/math" xmlns:v="urn:schemas-microsoft-com:vml" xmlns:wp14="http://schemas.microsoft.com/office/word/2010/wordprocessingDrawing" xmlns:wp="http://schemas.openxmlformats.org/drawingml/2006/wordprocessingDrawing" xmlns:w10="urn:schemas-microsoft-com:office:word" xmlns:w="http://schemas.openxmlformats.org/wordprocessingml/2006/main" xmlns:w14="http://schemas.microsoft.com/office/word/2010/wordml" xmlns:w15="http://schemas.microsoft.com/office/word/2012/wordml" xmlns:w16se="http://schemas.microsoft.com/office/word/2015/wordml/symex" xmlns:wpg="http://schemas.microsoft.com/office/word/2010/wordprocessingGroup" xmlns:wpi="http://schemas.microsoft.com/office/word/2010/wordprocessingInk" xmlns:wne="http://schemas.microsoft.com/office/word/2006/wordml" xmlns:wps="http://schemas.microsoft.com/office/word/2010/wordprocessingShape" mc:Ignorable="w14 w15 w16se wp14">
+<w:endnotes xmlns:wpc="http://schemas.microsoft.com/office/word/2010/wordprocessingCanvas" xmlns:cx="http://schemas.microsoft.com/office/drawing/2014/chartex" xmlns:cx1="http://schemas.microsoft.com/office/drawing/2015/9/8/chartex" xmlns:cx2="http://schemas.microsoft.com/office/drawing/2015/10/21/chartex" xmlns:cx3="http://schemas.microsoft.com/office/drawing/2016/5/9/chartex" xmlns:cx4="http://schemas.microsoft.com/office/drawing/2016/5/10/chartex" xmlns:cx5="http://schemas.microsoft.com/office/drawing/2016/5/11/chartex" xmlns:cx6="http://schemas.microsoft.com/office/drawing/2016/5/12/chartex" xmlns:cx7="http://schemas.microsoft.com/office/drawing/2016/5/13/chartex" xmlns:cx8="http://schemas.microsoft.com/office/drawing/2016/5/14/chartex" xmlns:mc="http://schemas.openxmlformats.org/markup-compatibility/2006" xmlns:aink="http://schemas.microsoft.com/office/drawing/2016/ink" xmlns:am3d="http://schemas.microsoft.com/office/drawing/2017/model3d" xmlns:o="urn:schemas-microsoft-com:office:office" xmlns:oel="http://schemas.microsoft.com/office/2019/extlst" xmlns:r="http://schemas.openxmlformats.org/officeDocument/2006/relationships" xmlns:m="http://schemas.openxmlformats.org/officeDocument/2006/math" xmlns:v="urn:schemas-microsoft-com:vml" xmlns:wp14="http://schemas.microsoft.com/office/word/2010/wordprocessingDrawing" xmlns:wp="http://schemas.openxmlformats.org/drawingml/2006/wordprocessingDrawing" xmlns:w10="urn:schemas-microsoft-com:office:word" xmlns:w="http://schemas.openxmlformats.org/wordprocessingml/2006/main" xmlns:w14="http://schemas.microsoft.com/office/word/2010/wordml" xmlns:w15="http://schemas.microsoft.com/office/word/2012/wordml" xmlns:w16cex="http://schemas.microsoft.com/office/word/2018/wordml/cex" xmlns:w16cid="http://schemas.microsoft.com/office/word/2016/wordml/cid" xmlns:w16="http://schemas.microsoft.com/office/word/2018/wordml" xmlns:w16du="http://schemas.microsoft.com/office/word/2023/wordml/word16du" xmlns:w16sdtdh="http://schemas.microsoft.com/office/word/2020/wordml/sdtdatahash" xmlns:w16se="http://schemas.microsoft.com/office/word/2015/wordml/symex" xmlns:wpg="http://schemas.microsoft.com/office/word/2010/wordprocessingGroup" xmlns:wpi="http://schemas.microsoft.com/office/word/2010/wordprocessingInk" xmlns:wne="http://schemas.microsoft.com/office/word/2006/wordml" xmlns:wps="http://schemas.microsoft.com/office/word/2010/wordprocessingShape" mc:Ignorable="w14 w15 w16se w16cid w16 w16cex w16sdtdh wp14">
   <w:endnote w:type="separator" w:id="-1">
     <w:p>
       <w:pPr>
@@ -9328,7 +12166,7 @@
 </file>
 
 <file path=word/footnotes.xml><?xml version="1.0" encoding="utf-8"?>
-<w:footnotes xmlns:wpc="http://schemas.microsoft.com/office/word/2010/wordprocessingCanvas" xmlns:cx="http://schemas.microsoft.com/office/drawing/2014/chartex" xmlns:mc="http://schemas.openxmlformats.org/markup-compatibility/2006" xmlns:o="urn:schemas-microsoft-com:office:office" xmlns:r="http://schemas.openxmlformats.org/officeDocument/2006/relationships" xmlns:m="http://schemas.openxmlformats.org/officeDocument/2006/math" xmlns:v="urn:schemas-microsoft-com:vml" xmlns:wp14="http://schemas.microsoft.com/office/word/2010/wordprocessingDrawing" xmlns:wp="http://schemas.openxmlformats.org/drawingml/2006/wordprocessingDrawing" xmlns:w10="urn:schemas-microsoft-com:office:word" xmlns:w="http://schemas.openxmlformats.org/wordprocessingml/2006/main" xmlns:w14="http://schemas.microsoft.com/office/word/2010/wordml" xmlns:w15="http://schemas.microsoft.com/office/word/2012/wordml" xmlns:w16se="http://schemas.microsoft.com/office/word/2015/wordml/symex" xmlns:wpg="http://schemas.microsoft.com/office/word/2010/wordprocessingGroup" xmlns:wpi="http://schemas.microsoft.com/office/word/2010/wordprocessingInk" xmlns:wne="http://schemas.microsoft.com/office/word/2006/wordml" xmlns:wps="http://schemas.microsoft.com/office/word/2010/wordprocessingShape" mc:Ignorable="w14 w15 w16se wp14">
+<w:footnotes xmlns:wpc="http://schemas.microsoft.com/office/word/2010/wordprocessingCanvas" xmlns:cx="http://schemas.microsoft.com/office/drawing/2014/chartex" xmlns:cx1="http://schemas.microsoft.com/office/drawing/2015/9/8/chartex" xmlns:cx2="http://schemas.microsoft.com/office/drawing/2015/10/21/chartex" xmlns:cx3="http://schemas.microsoft.com/office/drawing/2016/5/9/chartex" xmlns:cx4="http://schemas.microsoft.com/office/drawing/2016/5/10/chartex" xmlns:cx5="http://schemas.microsoft.com/office/drawing/2016/5/11/chartex" xmlns:cx6="http://schemas.microsoft.com/office/drawing/2016/5/12/chartex" xmlns:cx7="http://schemas.microsoft.com/office/drawing/2016/5/13/chartex" xmlns:cx8="http://schemas.microsoft.com/office/drawing/2016/5/14/chartex" xmlns:mc="http://schemas.openxmlformats.org/markup-compatibility/2006" xmlns:aink="http://schemas.microsoft.com/office/drawing/2016/ink" xmlns:am3d="http://schemas.microsoft.com/office/drawing/2017/model3d" xmlns:o="urn:schemas-microsoft-com:office:office" xmlns:oel="http://schemas.microsoft.com/office/2019/extlst" xmlns:r="http://schemas.openxmlformats.org/officeDocument/2006/relationships" xmlns:m="http://schemas.openxmlformats.org/officeDocument/2006/math" xmlns:v="urn:schemas-microsoft-com:vml" xmlns:wp14="http://schemas.microsoft.com/office/word/2010/wordprocessingDrawing" xmlns:wp="http://schemas.openxmlformats.org/drawingml/2006/wordprocessingDrawing" xmlns:w10="urn:schemas-microsoft-com:office:word" xmlns:w="http://schemas.openxmlformats.org/wordprocessingml/2006/main" xmlns:w14="http://schemas.microsoft.com/office/word/2010/wordml" xmlns:w15="http://schemas.microsoft.com/office/word/2012/wordml" xmlns:w16cex="http://schemas.microsoft.com/office/word/2018/wordml/cex" xmlns:w16cid="http://schemas.microsoft.com/office/word/2016/wordml/cid" xmlns:w16="http://schemas.microsoft.com/office/word/2018/wordml" xmlns:w16du="http://schemas.microsoft.com/office/word/2023/wordml/word16du" xmlns:w16sdtdh="http://schemas.microsoft.com/office/word/2020/wordml/sdtdatahash" xmlns:w16se="http://schemas.microsoft.com/office/word/2015/wordml/symex" xmlns:wpg="http://schemas.microsoft.com/office/word/2010/wordprocessingGroup" xmlns:wpi="http://schemas.microsoft.com/office/word/2010/wordprocessingInk" xmlns:wne="http://schemas.microsoft.com/office/word/2006/wordml" xmlns:wps="http://schemas.microsoft.com/office/word/2010/wordprocessingShape" mc:Ignorable="w14 w15 w16se w16cid w16 w16cex w16sdtdh wp14">
   <w:footnote w:type="separator" w:id="-1">
     <w:p>
       <w:pPr>
@@ -9353,7 +12191,7 @@
 </file>
 
 <file path=word/styles.xml><?xml version="1.0" encoding="utf-8"?>
-<w:styles xmlns:mc="http://schemas.openxmlformats.org/markup-compatibility/2006" xmlns:r="http://schemas.openxmlformats.org/officeDocument/2006/relationships" xmlns:w="http://schemas.openxmlformats.org/wordprocessingml/2006/main" xmlns:w14="http://schemas.microsoft.com/office/word/2010/wordml" xmlns:w15="http://schemas.microsoft.com/office/word/2012/wordml" xmlns:w16se="http://schemas.microsoft.com/office/word/2015/wordml/symex" mc:Ignorable="w14 w15 w16se">
+<w:styles xmlns:mc="http://schemas.openxmlformats.org/markup-compatibility/2006" xmlns:r="http://schemas.openxmlformats.org/officeDocument/2006/relationships" xmlns:w="http://schemas.openxmlformats.org/wordprocessingml/2006/main" xmlns:w14="http://schemas.microsoft.com/office/word/2010/wordml" xmlns:w15="http://schemas.microsoft.com/office/word/2012/wordml" xmlns:w16cex="http://schemas.microsoft.com/office/word/2018/wordml/cex" xmlns:w16cid="http://schemas.microsoft.com/office/word/2016/wordml/cid" xmlns:w16="http://schemas.microsoft.com/office/word/2018/wordml" xmlns:w16sdtdh="http://schemas.microsoft.com/office/word/2020/wordml/sdtdatahash" xmlns:w16se="http://schemas.microsoft.com/office/word/2015/wordml/symex" mc:Ignorable="w14 w15 w16se w16cid w16 w16cex w16sdtdh">
   <w:docDefaults>
     <w:rPrDefault>
       <w:rPr>
@@ -9369,7 +12207,7 @@
       </w:pPr>
     </w:pPrDefault>
   </w:docDefaults>
-  <w:latentStyles w:defLockedState="0" w:defUIPriority="99" w:defSemiHidden="0" w:defUnhideWhenUsed="0" w:defQFormat="0" w:count="371">
+  <w:latentStyles w:defLockedState="0" w:defUIPriority="99" w:defSemiHidden="0" w:defUnhideWhenUsed="0" w:defQFormat="0" w:count="376">
     <w:lsdException w:name="Normal" w:uiPriority="0" w:qFormat="1"/>
     <w:lsdException w:name="heading 1" w:uiPriority="9" w:qFormat="1"/>
     <w:lsdException w:name="heading 2" w:semiHidden="1" w:uiPriority="9" w:unhideWhenUsed="1" w:qFormat="1"/>
@@ -9475,7 +12313,6 @@
     <w:lsdException w:name="HTML Sample" w:semiHidden="1" w:unhideWhenUsed="1"/>
     <w:lsdException w:name="HTML Typewriter" w:semiHidden="1" w:unhideWhenUsed="1"/>
     <w:lsdException w:name="HTML Variable" w:semiHidden="1" w:unhideWhenUsed="1"/>
-    <w:lsdException w:name="Normal Table" w:semiHidden="1" w:unhideWhenUsed="1"/>
     <w:lsdException w:name="annotation subject" w:semiHidden="1" w:unhideWhenUsed="1"/>
     <w:lsdException w:name="No List" w:semiHidden="1" w:unhideWhenUsed="1"/>
     <w:lsdException w:name="Outline List 1" w:semiHidden="1" w:unhideWhenUsed="1"/>
@@ -9518,11 +12355,8 @@
     <w:lsdException w:name="Table Contemporary" w:semiHidden="1" w:unhideWhenUsed="1"/>
     <w:lsdException w:name="Table Elegant" w:semiHidden="1" w:unhideWhenUsed="1"/>
     <w:lsdException w:name="Table Professional" w:semiHidden="1" w:unhideWhenUsed="1"/>
-    <w:lsdException w:name="Table Subtle 1" w:semiHidden="1" w:unhideWhenUsed="1"/>
     <w:lsdException w:name="Table Subtle 2" w:semiHidden="1" w:unhideWhenUsed="1"/>
     <w:lsdException w:name="Table Web 1" w:semiHidden="1" w:unhideWhenUsed="1"/>
-    <w:lsdException w:name="Table Web 2" w:semiHidden="1" w:unhideWhenUsed="1"/>
-    <w:lsdException w:name="Table Web 3" w:semiHidden="1" w:unhideWhenUsed="1"/>
     <w:lsdException w:name="Balloon Text" w:semiHidden="1" w:unhideWhenUsed="1"/>
     <w:lsdException w:name="Table Grid" w:uiPriority="39"/>
     <w:lsdException w:name="Table Theme" w:semiHidden="1" w:unhideWhenUsed="1"/>
@@ -9741,6 +12575,11 @@
     <w:lsdException w:name="List Table 5 Dark Accent 6" w:uiPriority="50"/>
     <w:lsdException w:name="List Table 6 Colorful Accent 6" w:uiPriority="51"/>
     <w:lsdException w:name="List Table 7 Colorful Accent 6" w:uiPriority="52"/>
+    <w:lsdException w:name="Mention" w:semiHidden="1" w:unhideWhenUsed="1"/>
+    <w:lsdException w:name="Smart Hyperlink" w:semiHidden="1" w:unhideWhenUsed="1"/>
+    <w:lsdException w:name="Hashtag" w:semiHidden="1" w:unhideWhenUsed="1"/>
+    <w:lsdException w:name="Unresolved Mention" w:semiHidden="1" w:unhideWhenUsed="1"/>
+    <w:lsdException w:name="Smart Link" w:semiHidden="1" w:unhideWhenUsed="1"/>
   </w:latentStyles>
   <w:style w:type="paragraph" w:default="1" w:styleId="Normal">
     <w:name w:val="Normal"/>
